--- a/22.12.12. 강현구_20224314 update [English].docx
+++ b/22.12.12. 강현구_20224314 update [English].docx
@@ -1,30 +1,29 @@
 
 <file path=word/document.xml><?xml version="1.0" encoding="utf-8"?>
-<w:document xmlns:wpc="http://schemas.microsoft.com/office/word/2010/wordprocessingCanvas" xmlns:cx="http://schemas.microsoft.com/office/drawing/2014/chartex" xmlns:cx1="http://schemas.microsoft.com/office/drawing/2015/9/8/chartex" xmlns:cx2="http://schemas.microsoft.com/office/drawing/2015/10/21/chartex" xmlns:cx3="http://schemas.microsoft.com/office/drawing/2016/5/9/chartex" xmlns:cx4="http://schemas.microsoft.com/office/drawing/2016/5/10/chartex" xmlns:cx5="http://schemas.microsoft.com/office/drawing/2016/5/11/chartex" xmlns:cx6="http://schemas.microsoft.com/office/drawing/2016/5/12/chartex" xmlns:cx7="http://schemas.microsoft.com/office/drawing/2016/5/13/chartex" xmlns:cx8="http://schemas.microsoft.com/office/drawing/2016/5/14/chartex" xmlns:mc="http://schemas.openxmlformats.org/markup-compatibility/2006" xmlns:aink="http://schemas.microsoft.com/office/drawing/2016/ink" xmlns:am3d="http://schemas.microsoft.com/office/drawing/2017/model3d" xmlns:o="urn:schemas-microsoft-com:office:office" xmlns:oel="http://schemas.microsoft.com/office/2019/extlst" xmlns:r="http://schemas.openxmlformats.org/officeDocument/2006/relationships" xmlns:m="http://schemas.openxmlformats.org/officeDocument/2006/math" xmlns:v="urn:schemas-microsoft-com:vml" xmlns:wp14="http://schemas.microsoft.com/office/word/2010/wordprocessingDrawing" xmlns:wp="http://schemas.openxmlformats.org/drawingml/2006/wordprocessingDrawing" xmlns:w10="urn:schemas-microsoft-com:office:word" xmlns:w="http://schemas.openxmlformats.org/wordprocessingml/2006/main" xmlns:w14="http://schemas.microsoft.com/office/word/2010/wordml" xmlns:w15="http://schemas.microsoft.com/office/word/2012/wordml" xmlns:w16cex="http://schemas.microsoft.com/office/word/2018/wordml/cex" xmlns:w16cid="http://schemas.microsoft.com/office/word/2016/wordml/cid" xmlns:w16="http://schemas.microsoft.com/office/word/2018/wordml" xmlns:w16sdtdh="http://schemas.microsoft.com/office/word/2020/wordml/sdtdatahash" xmlns:w16se="http://schemas.microsoft.com/office/word/2015/wordml/symex" xmlns:wpg="http://schemas.microsoft.com/office/word/2010/wordprocessingGroup" xmlns:wpi="http://schemas.microsoft.com/office/word/2010/wordprocessingInk" xmlns:wne="http://schemas.microsoft.com/office/word/2006/wordml" xmlns:wps="http://schemas.microsoft.com/office/word/2010/wordprocessingShape" mc:Ignorable="w14 w15 w16se w16cid w16 w16cex w16sdtdh wp14">
+<w:document xmlns:wpc="http://schemas.microsoft.com/office/word/2010/wordprocessingCanvas" xmlns:mc="http://schemas.openxmlformats.org/markup-compatibility/2006" xmlns:o="urn:schemas-microsoft-com:office:office" xmlns:r="http://schemas.openxmlformats.org/officeDocument/2006/relationships" xmlns:m="http://schemas.openxmlformats.org/officeDocument/2006/math" xmlns:v="urn:schemas-microsoft-com:vml" xmlns:wp14="http://schemas.microsoft.com/office/word/2010/wordprocessingDrawing" xmlns:wp="http://schemas.openxmlformats.org/drawingml/2006/wordprocessingDrawing" xmlns:w10="urn:schemas-microsoft-com:office:word" xmlns:w="http://schemas.openxmlformats.org/wordprocessingml/2006/main" xmlns:w14="http://schemas.microsoft.com/office/word/2010/wordml" xmlns:w15="http://schemas.microsoft.com/office/word/2012/wordml" xmlns:wpg="http://schemas.microsoft.com/office/word/2010/wordprocessingGroup" xmlns:wpi="http://schemas.microsoft.com/office/word/2010/wordprocessingInk" xmlns:wne="http://schemas.microsoft.com/office/word/2006/wordml" xmlns:wps="http://schemas.microsoft.com/office/word/2010/wordprocessingShape">
   <w:body>
     <w:p>
       <w:pPr>
+        <w:autoSpaceDE/>
+        <w:autoSpaceDN/>
         <w:widowControl/>
         <w:wordWrap/>
-        <w:autoSpaceDE/>
-        <w:autoSpaceDN/>
         <w:spacing w:after="0" w:line="240" w:lineRule="auto"/>
-        <w:ind w:firstLineChars="100" w:firstLine="220"/>
         <w:rPr>
           <w:rFonts w:eastAsiaTheme="minorHAnsi" w:cs="굴림"/>
           <w:b/>
-          <w:kern w:val="0"/>
           <w:sz w:val="16"/>
           <w:szCs w:val="16"/>
+          <w:kern w:val="0"/>
         </w:rPr>
       </w:pPr>
       <w:r>
         <w:rPr>
           <w:rFonts w:eastAsiaTheme="minorHAnsi" w:cs="굴림"/>
           <w:b/>
-          <w:kern w:val="0"/>
           <w:sz w:val="22"/>
           <w:szCs w:val="16"/>
+          <w:kern w:val="0"/>
         </w:rPr>
         <w:t xml:space="preserve">Solve </w:t>
       </w:r>
@@ -32,9 +31,9 @@
         <w:rPr>
           <w:rFonts w:eastAsiaTheme="minorHAnsi" w:cs="굴림"/>
           <w:b/>
-          <w:kern w:val="0"/>
           <w:sz w:val="22"/>
           <w:szCs w:val="16"/>
+          <w:kern w:val="0"/>
         </w:rPr>
         <w:t>l</w:t>
       </w:r>
@@ -42,9 +41,9 @@
         <w:rPr>
           <w:rFonts w:eastAsiaTheme="minorHAnsi" w:cs="굴림"/>
           <w:b/>
-          <w:kern w:val="0"/>
           <w:sz w:val="22"/>
           <w:szCs w:val="16"/>
+          <w:kern w:val="0"/>
         </w:rPr>
         <w:t>ack</w:t>
       </w:r>
@@ -52,31 +51,29 @@
         <w:rPr>
           <w:rFonts w:eastAsiaTheme="minorHAnsi" w:cs="굴림"/>
           <w:b/>
-          <w:kern w:val="0"/>
           <w:sz w:val="22"/>
           <w:szCs w:val="16"/>
+          <w:kern w:val="0"/>
         </w:rPr>
         <w:t xml:space="preserve"> of </w:t>
       </w:r>
-      <w:proofErr w:type="gramStart"/>
       <w:r>
         <w:rPr>
           <w:rFonts w:eastAsiaTheme="minorHAnsi" w:cs="굴림"/>
           <w:b/>
-          <w:kern w:val="0"/>
           <w:sz w:val="22"/>
           <w:szCs w:val="16"/>
+          <w:kern w:val="0"/>
         </w:rPr>
         <w:t>label :</w:t>
       </w:r>
-      <w:proofErr w:type="gramEnd"/>
       <w:r>
         <w:rPr>
           <w:rFonts w:eastAsiaTheme="minorHAnsi" w:cs="굴림"/>
           <w:b/>
-          <w:kern w:val="0"/>
           <w:sz w:val="22"/>
           <w:szCs w:val="16"/>
+          <w:kern w:val="0"/>
         </w:rPr>
         <w:t xml:space="preserve"> Partial classification by geometric attribute </w:t>
       </w:r>
@@ -84,9 +81,9 @@
         <w:rPr>
           <w:rFonts w:eastAsiaTheme="minorHAnsi" w:cs="굴림"/>
           <w:b/>
-          <w:kern w:val="0"/>
           <w:sz w:val="22"/>
           <w:szCs w:val="16"/>
+          <w:kern w:val="0"/>
         </w:rPr>
         <w:t>of</w:t>
       </w:r>
@@ -94,98 +91,98 @@
         <w:rPr>
           <w:rFonts w:eastAsiaTheme="minorHAnsi" w:cs="굴림"/>
           <w:b/>
-          <w:kern w:val="0"/>
           <w:sz w:val="22"/>
           <w:szCs w:val="16"/>
+          <w:kern w:val="0"/>
         </w:rPr>
         <w:t xml:space="preserve"> coreset selection</w:t>
       </w:r>
     </w:p>
     <w:p>
       <w:pPr>
+        <w:ind w:firstLineChars="100" w:firstLine="200"/>
+        <w:autoSpaceDE/>
+        <w:autoSpaceDN/>
         <w:widowControl/>
         <w:wordWrap/>
-        <w:autoSpaceDE/>
-        <w:autoSpaceDN/>
+        <w:jc w:val="right"/>
         <w:spacing w:after="0" w:line="240" w:lineRule="auto"/>
-        <w:ind w:firstLineChars="100" w:firstLine="200"/>
-        <w:jc w:val="right"/>
         <w:rPr>
           <w:rFonts w:eastAsiaTheme="minorHAnsi" w:cs="굴림"/>
+          <w:szCs w:val="20"/>
           <w:kern w:val="0"/>
-          <w:szCs w:val="20"/>
         </w:rPr>
       </w:pPr>
       <w:r>
         <w:rPr>
           <w:rFonts w:eastAsiaTheme="minorHAnsi" w:cs="굴림"/>
+          <w:szCs w:val="20"/>
           <w:kern w:val="0"/>
-          <w:szCs w:val="20"/>
         </w:rPr>
         <w:t xml:space="preserve">GSDS 석사과정 20224314 </w:t>
       </w:r>
     </w:p>
     <w:p>
       <w:pPr>
+        <w:ind w:firstLineChars="100" w:firstLine="200"/>
+        <w:autoSpaceDE/>
+        <w:autoSpaceDN/>
         <w:widowControl/>
         <w:wordWrap/>
-        <w:autoSpaceDE/>
-        <w:autoSpaceDN/>
+        <w:jc w:val="right"/>
         <w:spacing w:after="0" w:line="240" w:lineRule="auto"/>
-        <w:ind w:firstLineChars="100" w:firstLine="200"/>
-        <w:jc w:val="right"/>
         <w:rPr>
           <w:rFonts w:eastAsiaTheme="minorHAnsi" w:cs="굴림"/>
+          <w:szCs w:val="20"/>
           <w:kern w:val="0"/>
-          <w:szCs w:val="20"/>
         </w:rPr>
       </w:pPr>
       <w:r>
         <w:rPr>
           <w:rFonts w:eastAsiaTheme="minorHAnsi" w:cs="굴림"/>
+          <w:szCs w:val="20"/>
           <w:kern w:val="0"/>
-          <w:szCs w:val="20"/>
         </w:rPr>
         <w:t>강현구</w:t>
       </w:r>
     </w:p>
     <w:p>
       <w:pPr>
+        <w:ind w:firstLineChars="100" w:firstLine="200"/>
+        <w:autoSpaceDE/>
+        <w:autoSpaceDN/>
         <w:widowControl/>
         <w:wordWrap/>
-        <w:autoSpaceDE/>
-        <w:autoSpaceDN/>
+        <w:jc w:val="left"/>
         <w:spacing w:after="0" w:line="240" w:lineRule="auto"/>
-        <w:ind w:firstLineChars="100" w:firstLine="200"/>
-        <w:jc w:val="left"/>
         <w:rPr>
           <w:rFonts w:eastAsiaTheme="minorHAnsi" w:cs="굴림"/>
+          <w:szCs w:val="20"/>
           <w:kern w:val="0"/>
-          <w:szCs w:val="20"/>
         </w:rPr>
       </w:pPr>
     </w:p>
     <w:p>
       <w:pPr>
         <w:pStyle w:val="a5"/>
+        <w:ind w:leftChars="0"/>
+        <w:autoSpaceDE/>
+        <w:autoSpaceDN/>
         <w:widowControl/>
+        <w:wordWrap/>
+        <w:jc w:val="left"/>
         <w:numPr>
           <w:ilvl w:val="0"/>
           <w:numId w:val="1"/>
         </w:numPr>
-        <w:wordWrap/>
-        <w:autoSpaceDE/>
-        <w:autoSpaceDN/>
         <w:spacing w:after="0" w:line="240" w:lineRule="auto"/>
-        <w:ind w:leftChars="0"/>
-        <w:jc w:val="left"/>
         <w:rPr>
           <w:rFonts w:eastAsiaTheme="minorHAnsi" w:cs="굴림"/>
           <w:b/>
           <w:bCs/>
-          <w:kern w:val="0"/>
           <w:sz w:val="24"/>
           <w:szCs w:val="24"/>
+          <w:kern w:val="0"/>
         </w:rPr>
       </w:pPr>
       <w:r>
@@ -193,105 +190,105 @@
           <w:rFonts w:eastAsiaTheme="minorHAnsi" w:cs="굴림"/>
           <w:b/>
           <w:bCs/>
-          <w:kern w:val="0"/>
           <w:sz w:val="24"/>
           <w:szCs w:val="24"/>
+          <w:kern w:val="0"/>
         </w:rPr>
         <w:t>Abstract</w:t>
       </w:r>
     </w:p>
     <w:p>
       <w:pPr>
+        <w:ind w:firstLineChars="100" w:firstLine="200"/>
+        <w:autoSpaceDE/>
+        <w:autoSpaceDN/>
         <w:widowControl/>
         <w:wordWrap/>
-        <w:autoSpaceDE/>
-        <w:autoSpaceDN/>
-        <w:ind w:firstLineChars="100" w:firstLine="200"/>
         <w:rPr>
           <w:rFonts w:eastAsiaTheme="minorHAnsi" w:cs="굴림"/>
+          <w:szCs w:val="20"/>
           <w:kern w:val="0"/>
-          <w:szCs w:val="20"/>
         </w:rPr>
       </w:pPr>
       <w:r>
         <w:rPr>
           <w:rFonts w:eastAsiaTheme="minorHAnsi" w:cs="굴림"/>
+          <w:szCs w:val="20"/>
           <w:kern w:val="0"/>
-          <w:szCs w:val="20"/>
         </w:rPr>
         <w:t>T</w:t>
       </w:r>
       <w:r>
         <w:rPr>
           <w:rFonts w:eastAsiaTheme="minorHAnsi" w:cs="굴림"/>
+          <w:szCs w:val="20"/>
           <w:kern w:val="0"/>
-          <w:szCs w:val="20"/>
         </w:rPr>
         <w:t xml:space="preserve">he performance of the neural network model cannot be guaranteed if label data is insufficient. </w:t>
       </w:r>
       <w:r>
         <w:rPr>
           <w:rFonts w:eastAsiaTheme="minorHAnsi" w:cs="굴림"/>
+          <w:szCs w:val="20"/>
           <w:kern w:val="0"/>
-          <w:szCs w:val="20"/>
         </w:rPr>
         <w:t>There are</w:t>
       </w:r>
       <w:r>
         <w:rPr>
           <w:rFonts w:eastAsiaTheme="minorHAnsi" w:cs="굴림"/>
+          <w:szCs w:val="20"/>
           <w:kern w:val="0"/>
-          <w:szCs w:val="20"/>
         </w:rPr>
         <w:t xml:space="preserve"> studies that have been solved without relying on the neural network model in the lack of label data, but there are unrealistic assumptions that they already know about prior knowledge of the ratio by class. In this study, pseudo-label</w:t>
       </w:r>
       <w:r>
         <w:rPr>
           <w:rFonts w:eastAsiaTheme="minorHAnsi" w:cs="굴림"/>
+          <w:szCs w:val="20"/>
           <w:kern w:val="0"/>
-          <w:szCs w:val="20"/>
         </w:rPr>
         <w:t>ling</w:t>
       </w:r>
       <w:r>
         <w:rPr>
           <w:rFonts w:eastAsiaTheme="minorHAnsi" w:cs="굴림"/>
+          <w:szCs w:val="20"/>
           <w:kern w:val="0"/>
-          <w:szCs w:val="20"/>
         </w:rPr>
         <w:t xml:space="preserve"> the unlabeled data through high-accuracy classification that does not require a learning process. We propose a new classification method using coreset selection</w:t>
       </w:r>
       <w:r>
         <w:rPr>
           <w:rFonts w:eastAsiaTheme="minorHAnsi" w:cs="굴림"/>
+          <w:szCs w:val="20"/>
           <w:kern w:val="0"/>
-          <w:szCs w:val="20"/>
         </w:rPr>
         <w:t>’s geometric attribute</w:t>
       </w:r>
       <w:r>
         <w:rPr>
           <w:rFonts w:eastAsiaTheme="minorHAnsi" w:cs="굴림"/>
+          <w:szCs w:val="20"/>
           <w:kern w:val="0"/>
-          <w:szCs w:val="20"/>
         </w:rPr>
         <w:t>. This method classified 10 to 40 times unlabeled data with 95% or more accuracy by labeled data for small image datasets</w:t>
       </w:r>
       <w:r>
         <w:rPr>
           <w:rFonts w:eastAsiaTheme="minorHAnsi" w:cs="굴림"/>
+          <w:szCs w:val="20"/>
           <w:kern w:val="0"/>
-          <w:szCs w:val="20"/>
         </w:rPr>
         <w:t>.</w:t>
       </w:r>
     </w:p>
     <w:p>
       <w:pPr>
+        <w:autoSpaceDE/>
+        <w:autoSpaceDN/>
         <w:widowControl/>
         <w:wordWrap/>
-        <w:autoSpaceDE/>
-        <w:autoSpaceDN/>
         <w:rPr>
           <w:rFonts w:eastAsiaTheme="minorHAnsi"/>
           <w:b/>
@@ -311,437 +308,436 @@
     </w:p>
     <w:p>
       <w:pPr>
+        <w:ind w:firstLineChars="100" w:firstLine="200"/>
+        <w:autoSpaceDE/>
+        <w:autoSpaceDN/>
         <w:widowControl/>
         <w:wordWrap/>
-        <w:autoSpaceDE/>
-        <w:autoSpaceDN/>
         <w:spacing w:after="0" w:line="240" w:lineRule="auto"/>
-        <w:ind w:firstLineChars="100" w:firstLine="200"/>
         <w:rPr>
           <w:rFonts w:eastAsiaTheme="minorHAnsi" w:cs="굴림"/>
+          <w:szCs w:val="20"/>
           <w:kern w:val="0"/>
-          <w:szCs w:val="20"/>
         </w:rPr>
       </w:pPr>
       <w:r>
         <w:rPr>
           <w:rFonts w:eastAsiaTheme="minorHAnsi" w:cs="굴림"/>
+          <w:szCs w:val="20"/>
           <w:kern w:val="0"/>
-          <w:szCs w:val="20"/>
         </w:rPr>
         <w:t xml:space="preserve">Recently, deep learning (DL) model has been achieving results in various fields based on a large amount of labeled data. However, as the DL model increases in the data required for learning, how to solve the labeling cost has become an important topic. Semi-supervised learning (SSL) is one of the ways to solve labeling cost, which assumes insufficient label data and many unlabeled data </w:t>
       </w:r>
       <w:r>
         <w:rPr>
           <w:rFonts w:eastAsiaTheme="minorHAnsi" w:cs="굴림"/>
+          <w:szCs w:val="20"/>
           <w:kern w:val="0"/>
-          <w:szCs w:val="20"/>
         </w:rPr>
         <w:t>situations</w:t>
       </w:r>
       <w:r>
         <w:rPr>
           <w:rFonts w:eastAsiaTheme="minorHAnsi" w:cs="굴림"/>
+          <w:szCs w:val="20"/>
           <w:kern w:val="0"/>
-          <w:szCs w:val="20"/>
         </w:rPr>
         <w:t>. This study focuses on image classification through SSL.</w:t>
-      </w:r>
-    </w:p>
-    <w:p>
-      <w:pPr>
-        <w:widowControl/>
-        <w:wordWrap/>
-        <w:autoSpaceDE/>
-        <w:autoSpaceDN/>
-        <w:spacing w:after="0" w:line="240" w:lineRule="auto"/>
-        <w:ind w:firstLineChars="100" w:firstLine="200"/>
-        <w:rPr>
-          <w:rFonts w:eastAsiaTheme="minorHAnsi" w:cs="굴림"/>
-          <w:kern w:val="0"/>
-          <w:szCs w:val="20"/>
-        </w:rPr>
-      </w:pPr>
-      <w:r>
-        <w:rPr>
-          <w:rFonts w:eastAsiaTheme="minorHAnsi" w:cs="굴림"/>
-          <w:kern w:val="0"/>
-          <w:szCs w:val="20"/>
-        </w:rPr>
-        <w:t>SSL is largely divided into consistency regularization and pseudo labeling</w:t>
-      </w:r>
-      <w:r>
-        <w:rPr>
-          <w:rFonts w:eastAsiaTheme="minorHAnsi" w:cs="굴림"/>
-          <w:kern w:val="0"/>
-          <w:szCs w:val="20"/>
-        </w:rPr>
-        <w:fldChar w:fldCharType="begin"/>
-      </w:r>
-      <w:r>
-        <w:rPr>
-          <w:rFonts w:eastAsiaTheme="minorHAnsi" w:cs="굴림"/>
-          <w:kern w:val="0"/>
-          <w:szCs w:val="20"/>
-        </w:rPr>
-        <w:instrText xml:space="preserve"> ADDIN EN.CITE &lt;EndNote&gt;&lt;Cite&gt;&lt;Author&gt;Yang&lt;/Author&gt;&lt;Year&gt;2022&lt;/Year&gt;&lt;RecNum&gt;12&lt;/RecNum&gt;&lt;DisplayText&gt;(Yang, Song, King, &amp;amp; Xu, 2022)&lt;/DisplayText&gt;&lt;record&gt;&lt;rec-number&gt;12&lt;/rec-number&gt;&lt;foreign-keys&gt;&lt;key app="EN" db-id="rr0ztevxf59zeueereqxd5wc90a5rrp2v22a" timestamp="1670306571" guid="c685f471-069c-41e9-b626-095a12027f1f"&gt;12&lt;/key&gt;&lt;/foreign-keys&gt;&lt;ref-type name="Journal Article"&gt;17&lt;/ref-type&gt;&lt;contributors&gt;&lt;authors&gt;&lt;author&gt;Yang, Xiangli&lt;/author&gt;&lt;author&gt;Song, Zixing&lt;/author&gt;&lt;author&gt;King, Irwin&lt;/author&gt;&lt;author&gt;Xu, Zenglin&lt;/author&gt;&lt;/authors&gt;&lt;/contributors&gt;&lt;titles&gt;&lt;title&gt;A survey on deep semi-supervised learning&lt;/title&gt;&lt;secondary-title&gt;IEEE Transactions on Knowledge and Data Engineering&lt;/secondary-title&gt;&lt;/titles&gt;&lt;periodical&gt;&lt;full-title&gt;IEEE Transactions on Knowledge and Data Engineering&lt;/full-title&gt;&lt;/periodical&gt;&lt;dates&gt;&lt;year&gt;2022&lt;/year&gt;&lt;/dates&gt;&lt;isbn&gt;1041-4347&lt;/isbn&gt;&lt;urls&gt;&lt;/urls&gt;&lt;/record&gt;&lt;/Cite&gt;&lt;/EndNote&gt;</w:instrText>
-      </w:r>
-      <w:r>
-        <w:rPr>
-          <w:rFonts w:eastAsiaTheme="minorHAnsi" w:cs="굴림"/>
-          <w:kern w:val="0"/>
-          <w:szCs w:val="20"/>
-        </w:rPr>
-        <w:fldChar w:fldCharType="separate"/>
-      </w:r>
-      <w:r>
-        <w:rPr>
-          <w:rFonts w:eastAsiaTheme="minorHAnsi" w:cs="굴림"/>
-          <w:noProof/>
-          <w:kern w:val="0"/>
-          <w:szCs w:val="20"/>
-        </w:rPr>
-        <w:t>(Yang, Song, King, &amp; Xu, 2022)</w:t>
-      </w:r>
-      <w:r>
-        <w:rPr>
-          <w:rFonts w:eastAsiaTheme="minorHAnsi" w:cs="굴림"/>
-          <w:kern w:val="0"/>
-          <w:szCs w:val="20"/>
-        </w:rPr>
-        <w:fldChar w:fldCharType="end"/>
-      </w:r>
-      <w:r>
-        <w:rPr>
-          <w:rFonts w:eastAsiaTheme="minorHAnsi" w:cs="굴림"/>
-          <w:kern w:val="0"/>
-          <w:szCs w:val="20"/>
-        </w:rPr>
-        <w:t xml:space="preserve">. </w:t>
-      </w:r>
-    </w:p>
-    <w:p>
-      <w:pPr>
-        <w:widowControl/>
-        <w:wordWrap/>
-        <w:autoSpaceDE/>
-        <w:autoSpaceDN/>
-        <w:spacing w:after="0" w:line="240" w:lineRule="auto"/>
-        <w:ind w:firstLineChars="100" w:firstLine="200"/>
-        <w:rPr>
-          <w:rFonts w:eastAsiaTheme="minorHAnsi" w:cs="굴림"/>
-          <w:kern w:val="0"/>
-          <w:szCs w:val="20"/>
-        </w:rPr>
-      </w:pPr>
-      <w:r>
-        <w:rPr>
-          <w:rFonts w:eastAsiaTheme="minorHAnsi" w:cs="굴림"/>
-          <w:kern w:val="0"/>
-          <w:szCs w:val="20"/>
-        </w:rPr>
-        <w:t>In this paper, the pseudo labeling method is focused. Consistency regularization is preferred due to its high performance in recent image classification studies. However, both are necessary because dataset's diversity characteristic is different that can be obtained through each method. Consistency regularization has limitations in directly utilizing unlabeled data, even though there are various augmentation method of label data. On the other hand, in the case of pseudo labeling, there is a confirmation bias, but the information of the unlabeled data can be directly used. In other words, it is not a contradictory method, but a parallel method. The potential of pseudo labeling can be seen through a study</w:t>
-      </w:r>
-      <w:r>
-        <w:rPr>
-          <w:rFonts w:eastAsiaTheme="minorHAnsi" w:cs="굴림"/>
-          <w:kern w:val="0"/>
-          <w:szCs w:val="20"/>
-        </w:rPr>
-        <w:fldChar w:fldCharType="begin"/>
-      </w:r>
-      <w:r>
-        <w:rPr>
-          <w:rFonts w:eastAsiaTheme="minorHAnsi" w:cs="굴림"/>
-          <w:kern w:val="0"/>
-          <w:szCs w:val="20"/>
-        </w:rPr>
-        <w:instrText xml:space="preserve"> ADDIN EN.CITE &lt;EndNote&gt;&lt;Cite&gt;&lt;Author&gt;Arazo&lt;/Author&gt;&lt;Year&gt;2020&lt;/Year&gt;&lt;RecNum&gt;9&lt;/RecNum&gt;&lt;DisplayText&gt;(Arazo, Ortego, Albert, O’Connor, &amp;amp; McGuinness, 2020)&lt;/DisplayText&gt;&lt;record&gt;&lt;rec-number&gt;9&lt;/rec-number&gt;&lt;foreign-keys&gt;&lt;key app="EN" db-id="rr0ztevxf59zeueereqxd5wc90a5rrp2v22a" timestamp="1669783243" guid="77860ad1-5ecc-4293-9089-7752978cbc65"&gt;9&lt;/key&gt;&lt;/foreign-keys&gt;&lt;ref-type name="Conference Proceedings"&gt;10&lt;/ref-type&gt;&lt;contributors&gt;&lt;authors&gt;&lt;author&gt;Arazo, Eric&lt;/author&gt;&lt;author&gt;Ortego, Diego&lt;/author&gt;&lt;author&gt;Albert, Paul&lt;/author&gt;&lt;author&gt;O’Connor, Noel E&lt;/author&gt;&lt;author&gt;McGuinness, Kevin&lt;/author&gt;&lt;/authors&gt;&lt;/contributors&gt;&lt;titles&gt;&lt;title&gt;Pseudo-labeling and confirmation bias in deep semi-supervised learning&lt;/title&gt;&lt;secondary-title&gt;2020 International Joint Conference on Neural Networks (IJCNN)&lt;/secondary-title&gt;&lt;/titles&gt;&lt;pages&gt;1-8&lt;/pages&gt;&lt;dates&gt;&lt;year&gt;2020&lt;/year&gt;&lt;/dates&gt;&lt;publisher&gt;IEEE&lt;/publisher&gt;&lt;isbn&gt;1728169267&lt;/isbn&gt;&lt;urls&gt;&lt;/urls&gt;&lt;/record&gt;&lt;/Cite&gt;&lt;/EndNote&gt;</w:instrText>
-      </w:r>
-      <w:r>
-        <w:rPr>
-          <w:rFonts w:eastAsiaTheme="minorHAnsi" w:cs="굴림"/>
-          <w:kern w:val="0"/>
-          <w:szCs w:val="20"/>
-        </w:rPr>
-        <w:fldChar w:fldCharType="separate"/>
-      </w:r>
-      <w:r>
-        <w:rPr>
-          <w:rFonts w:eastAsiaTheme="minorHAnsi" w:cs="굴림"/>
-          <w:noProof/>
-          <w:kern w:val="0"/>
-          <w:szCs w:val="20"/>
-        </w:rPr>
-        <w:t>(Arazo, Ortego, Albert, O’Connor, &amp; McGuinness, 2020)</w:t>
-      </w:r>
-      <w:r>
-        <w:rPr>
-          <w:rFonts w:eastAsiaTheme="minorHAnsi" w:cs="굴림"/>
-          <w:kern w:val="0"/>
-          <w:szCs w:val="20"/>
-        </w:rPr>
-        <w:fldChar w:fldCharType="end"/>
-      </w:r>
-      <w:r>
-        <w:t xml:space="preserve"> </w:t>
-      </w:r>
-      <w:r>
-        <w:rPr>
-          <w:rFonts w:eastAsiaTheme="minorHAnsi" w:cs="굴림"/>
-          <w:kern w:val="0"/>
-          <w:szCs w:val="20"/>
-        </w:rPr>
-        <w:t>that solved confirmation bias well and performed better than consistency regularization.</w:t>
-      </w:r>
-    </w:p>
-    <w:p>
-      <w:pPr>
-        <w:widowControl/>
-        <w:wordWrap/>
-        <w:autoSpaceDE/>
-        <w:autoSpaceDN/>
-        <w:spacing w:after="0" w:line="240" w:lineRule="auto"/>
-        <w:ind w:firstLineChars="100" w:firstLine="200"/>
-        <w:rPr>
-          <w:rFonts w:eastAsiaTheme="minorHAnsi" w:cs="굴림"/>
-          <w:b/>
-          <w:kern w:val="0"/>
-          <w:szCs w:val="20"/>
-        </w:rPr>
-      </w:pPr>
-      <w:r>
-        <w:rPr>
-          <w:rFonts w:eastAsiaTheme="minorHAnsi" w:cs="굴림"/>
-          <w:kern w:val="0"/>
-          <w:szCs w:val="20"/>
-        </w:rPr>
-        <w:t>In pseudo labeling, it is important to resolve the confirmation bias well. Confirmation bias means that the incorrect prediction value for the unlabeled sample in the process of learning the model increases the performance deterioration of the neural network model. Existing studies introduce a threshold setting for reliability for the prediction of DL models</w:t>
-      </w:r>
-      <w:r>
-        <w:rPr>
-          <w:rFonts w:eastAsiaTheme="minorHAnsi" w:cs="굴림"/>
-          <w:kern w:val="0"/>
-          <w:szCs w:val="20"/>
-        </w:rPr>
-        <w:fldChar w:fldCharType="begin"/>
-      </w:r>
-      <w:r>
-        <w:rPr>
-          <w:rFonts w:eastAsiaTheme="minorHAnsi" w:cs="굴림"/>
-          <w:kern w:val="0"/>
-          <w:szCs w:val="20"/>
-        </w:rPr>
-        <w:instrText xml:space="preserve"> ADDIN EN.CITE &lt;EndNote&gt;&lt;Cite&gt;&lt;Author&gt;Cascante-Bonilla&lt;/Author&gt;&lt;Year&gt;2021&lt;/Year&gt;&lt;RecNum&gt;22&lt;/RecNum&gt;&lt;DisplayText&gt;(Cascante-Bonilla, Tan, Qi, &amp;amp; Ordonez, 2021)&lt;/DisplayText&gt;&lt;record&gt;&lt;rec-number&gt;22&lt;/rec-number&gt;&lt;foreign-keys&gt;&lt;key app="EN" db-id="rr0ztevxf59zeueereqxd5wc90a5rrp2v22a" timestamp="1670312858" guid="d1470744-c57a-4b82-a70c-6084c075adec"&gt;22&lt;/key&gt;&lt;/foreign-keys&gt;&lt;ref-type name="Conference Proceedings"&gt;10&lt;/ref-type&gt;&lt;contributors&gt;&lt;authors&gt;&lt;author&gt;Cascante-Bonilla, Paola&lt;/author&gt;&lt;author&gt;Tan, Fuwen&lt;/author&gt;&lt;author&gt;Qi, Yanjun&lt;/author&gt;&lt;author&gt;Ordonez, Vicente&lt;/author&gt;&lt;/authors&gt;&lt;/contributors&gt;&lt;titles&gt;&lt;title&gt;Curriculum labeling: Revisiting pseudo-labeling for semi-supervised learning&lt;/title&gt;&lt;secondary-title&gt;Proceedings of the AAAI Conference on Artificial Intelligence&lt;/secondary-title&gt;&lt;/titles&gt;&lt;pages&gt;6912-6920&lt;/pages&gt;&lt;volume&gt;35&lt;/volume&gt;&lt;number&gt;8&lt;/number&gt;&lt;dates&gt;&lt;year&gt;2021&lt;/year&gt;&lt;/dates&gt;&lt;isbn&gt;2374-3468&lt;/isbn&gt;&lt;urls&gt;&lt;/urls&gt;&lt;/record&gt;&lt;/Cite&gt;&lt;/EndNote&gt;</w:instrText>
-      </w:r>
-      <w:r>
-        <w:rPr>
-          <w:rFonts w:eastAsiaTheme="minorHAnsi" w:cs="굴림"/>
-          <w:kern w:val="0"/>
-          <w:szCs w:val="20"/>
-        </w:rPr>
-        <w:fldChar w:fldCharType="separate"/>
-      </w:r>
-      <w:r>
-        <w:rPr>
-          <w:rFonts w:eastAsiaTheme="minorHAnsi" w:cs="굴림"/>
-          <w:noProof/>
-          <w:kern w:val="0"/>
-          <w:szCs w:val="20"/>
-        </w:rPr>
-        <w:t>(Cascante-Bonilla, Tan, Qi, &amp; Ordonez, 2021)</w:t>
-      </w:r>
-      <w:r>
-        <w:rPr>
-          <w:rFonts w:eastAsiaTheme="minorHAnsi" w:cs="굴림"/>
-          <w:kern w:val="0"/>
-          <w:szCs w:val="20"/>
-        </w:rPr>
-        <w:fldChar w:fldCharType="end"/>
-      </w:r>
-      <w:r>
-        <w:rPr>
-          <w:rFonts w:eastAsiaTheme="minorHAnsi" w:cs="굴림"/>
-          <w:kern w:val="0"/>
-          <w:szCs w:val="20"/>
-        </w:rPr>
-        <w:t xml:space="preserve">, </w:t>
-      </w:r>
-      <w:r>
-        <w:rPr>
-          <w:rFonts w:eastAsiaTheme="minorHAnsi" w:cs="굴림"/>
-          <w:kern w:val="0"/>
-          <w:szCs w:val="20"/>
-        </w:rPr>
-        <w:t>and a regulatory term for soft labeling and initial convergence of model</w:t>
-      </w:r>
-      <w:r>
-        <w:rPr>
-          <w:rFonts w:eastAsiaTheme="minorHAnsi" w:cs="굴림"/>
-          <w:kern w:val="0"/>
-          <w:szCs w:val="20"/>
-        </w:rPr>
-        <w:t>.</w:t>
-      </w:r>
-      <w:r>
-        <w:rPr>
-          <w:rFonts w:eastAsiaTheme="minorHAnsi" w:cs="굴림"/>
-          <w:kern w:val="0"/>
-          <w:szCs w:val="20"/>
-        </w:rPr>
-        <w:fldChar w:fldCharType="begin"/>
-      </w:r>
-      <w:r>
-        <w:rPr>
-          <w:rFonts w:eastAsiaTheme="minorHAnsi" w:cs="굴림"/>
-          <w:kern w:val="0"/>
-          <w:szCs w:val="20"/>
-        </w:rPr>
-        <w:instrText xml:space="preserve"> ADDIN EN.CITE &lt;EndNote&gt;&lt;Cite&gt;&lt;Author&gt;Zhang&lt;/Author&gt;&lt;Year&gt;2017&lt;/Year&gt;&lt;RecNum&gt;8&lt;/RecNum&gt;&lt;DisplayText&gt;(Zhang, Cisse, Dauphin, &amp;amp; Lopez-Paz, 2017)&lt;/DisplayText&gt;&lt;record&gt;&lt;rec-number&gt;8&lt;/rec-number&gt;&lt;foreign-keys&gt;&lt;key app="EN" db-id="rr0ztevxf59zeueereqxd5wc90a5rrp2v22a" timestamp="1666760357" guid="741b3de5-cd6d-41bf-a883-056b9264892e"&gt;8&lt;/key&gt;&lt;/foreign-keys&gt;&lt;ref-type name="Journal Article"&gt;17&lt;/ref-type&gt;&lt;contributors&gt;&lt;authors&gt;&lt;author&gt;Zhang, Hongyi&lt;/author&gt;&lt;author&gt;Cisse, Moustapha&lt;/author&gt;&lt;author&gt;Dauphin, Yann N&lt;/author&gt;&lt;author&gt;Lopez-Paz, David&lt;/author&gt;&lt;/authors&gt;&lt;/contributors&gt;&lt;titles&gt;&lt;title&gt;mixup: Beyond empirical risk minimization&lt;/title&gt;&lt;secondary-title&gt;arXiv preprint arXiv:1710.09412&lt;/secondary-title&gt;&lt;/titles&gt;&lt;periodical&gt;&lt;full-title&gt;arXiv preprint arXiv:1710.09412&lt;/full-title&gt;&lt;/periodical&gt;&lt;dates&gt;&lt;year&gt;2017&lt;/year&gt;&lt;/dates&gt;&lt;urls&gt;&lt;/urls&gt;&lt;/record&gt;&lt;/Cite&gt;&lt;/EndNote&gt;</w:instrText>
-      </w:r>
-      <w:r>
-        <w:rPr>
-          <w:rFonts w:eastAsiaTheme="minorHAnsi" w:cs="굴림"/>
-          <w:kern w:val="0"/>
-          <w:szCs w:val="20"/>
-        </w:rPr>
-        <w:fldChar w:fldCharType="separate"/>
-      </w:r>
-      <w:r>
-        <w:rPr>
-          <w:rFonts w:eastAsiaTheme="minorHAnsi" w:cs="굴림"/>
-          <w:noProof/>
-          <w:kern w:val="0"/>
-          <w:szCs w:val="20"/>
-        </w:rPr>
-        <w:t>(Zhang, Cisse, Dauphin, &amp; Lopez-Paz, 2017)</w:t>
-      </w:r>
-      <w:r>
-        <w:rPr>
-          <w:rFonts w:eastAsiaTheme="minorHAnsi" w:cs="굴림"/>
-          <w:kern w:val="0"/>
-          <w:szCs w:val="20"/>
-        </w:rPr>
-        <w:fldChar w:fldCharType="end"/>
-      </w:r>
-      <w:r>
-        <w:rPr>
-          <w:rFonts w:eastAsiaTheme="minorHAnsi" w:cs="굴림"/>
-          <w:kern w:val="0"/>
-          <w:szCs w:val="20"/>
-        </w:rPr>
-        <w:t xml:space="preserve"> </w:t>
-      </w:r>
-      <w:r>
-        <w:rPr>
-          <w:rFonts w:eastAsiaTheme="minorHAnsi" w:cs="굴림"/>
-          <w:kern w:val="0"/>
-          <w:szCs w:val="20"/>
-        </w:rPr>
-        <w:t xml:space="preserve">Most measures assume that the neural network has sufficient accuracy. However, if the label data is insufficient, the accuracy of the neural network model is greatly reduced, making it difficult to trust. As an example, when 13 CNNs are applied to MNIST datasets, an accuracy </w:t>
-      </w:r>
-      <w:r>
-        <w:rPr>
-          <w:rFonts w:eastAsiaTheme="minorHAnsi" w:cs="굴림"/>
-          <w:kern w:val="0"/>
-          <w:szCs w:val="20"/>
-        </w:rPr>
-        <w:lastRenderedPageBreak/>
-        <w:t xml:space="preserve">of model is just 30% when 100 Label data is given. Measures to prevent confirmation bias are also meaningless when the performance of the model itself cannot be guaranteed. One study successfully prevents confirmation bias by using class-specific dictionary ratios as regulatory terms by assuming that the dataset will be class-balance dataset </w:t>
-      </w:r>
-      <w:r>
-        <w:rPr>
-          <w:rFonts w:eastAsiaTheme="minorHAnsi" w:cs="굴림"/>
-          <w:kern w:val="0"/>
-          <w:szCs w:val="20"/>
-        </w:rPr>
-        <w:fldChar w:fldCharType="begin"/>
-      </w:r>
-      <w:r>
-        <w:rPr>
-          <w:rFonts w:eastAsiaTheme="minorHAnsi" w:cs="굴림"/>
-          <w:kern w:val="0"/>
-          <w:szCs w:val="20"/>
-        </w:rPr>
-        <w:instrText xml:space="preserve"> ADDIN EN.CITE &lt;EndNote&gt;&lt;Cite&gt;&lt;Author&gt;Arazo&lt;/Author&gt;&lt;Year&gt;2020&lt;/Year&gt;&lt;RecNum&gt;9&lt;/RecNum&gt;&lt;DisplayText&gt;(Arazo et al., 2020)&lt;/DisplayText&gt;&lt;record&gt;&lt;rec-number&gt;9&lt;/rec-number&gt;&lt;foreign-keys&gt;&lt;key app="EN" db-id="rr0ztevxf59zeueereqxd5wc90a5rrp2v22a" timestamp="1669783243" guid="77860ad1-5ecc-4293-9089-7752978cbc65"&gt;9&lt;/key&gt;&lt;/foreign-keys&gt;&lt;ref-type name="Conference Proceedings"&gt;10&lt;/ref-type&gt;&lt;contributors&gt;&lt;authors&gt;&lt;author&gt;Arazo, Eric&lt;/author&gt;&lt;author&gt;Ortego, Diego&lt;/author&gt;&lt;author&gt;Albert, Paul&lt;/author&gt;&lt;author&gt;O’Connor, Noel E&lt;/author&gt;&lt;author&gt;McGuinness, Kevin&lt;/author&gt;&lt;/authors&gt;&lt;/contributors&gt;&lt;titles&gt;&lt;title&gt;Pseudo-labeling and confirmation bias in deep semi-supervised learning&lt;/title&gt;&lt;secondary-title&gt;2020 International Joint Conference on Neural Networks (IJCNN)&lt;/secondary-title&gt;&lt;/titles&gt;&lt;pages&gt;1-8&lt;/pages&gt;&lt;dates&gt;&lt;year&gt;2020&lt;/year&gt;&lt;/dates&gt;&lt;publisher&gt;IEEE&lt;/publisher&gt;&lt;isbn&gt;1728169267&lt;/isbn&gt;&lt;urls&gt;&lt;/urls&gt;&lt;/record&gt;&lt;/Cite&gt;&lt;/EndNote&gt;</w:instrText>
-      </w:r>
-      <w:r>
-        <w:rPr>
-          <w:rFonts w:eastAsiaTheme="minorHAnsi" w:cs="굴림"/>
-          <w:kern w:val="0"/>
-          <w:szCs w:val="20"/>
-        </w:rPr>
-        <w:fldChar w:fldCharType="separate"/>
-      </w:r>
-      <w:r>
-        <w:rPr>
-          <w:rFonts w:eastAsiaTheme="minorHAnsi" w:cs="굴림"/>
-          <w:noProof/>
-          <w:kern w:val="0"/>
-          <w:szCs w:val="20"/>
-        </w:rPr>
-        <w:t>(Arazo et al., 2020)</w:t>
-      </w:r>
-      <w:r>
-        <w:rPr>
-          <w:rFonts w:eastAsiaTheme="minorHAnsi" w:cs="굴림"/>
-          <w:kern w:val="0"/>
-          <w:szCs w:val="20"/>
-        </w:rPr>
-        <w:fldChar w:fldCharType="end"/>
-      </w:r>
-      <w:r>
-        <w:rPr>
-          <w:rFonts w:eastAsiaTheme="minorHAnsi" w:cs="굴림"/>
-          <w:kern w:val="0"/>
-          <w:szCs w:val="20"/>
-        </w:rPr>
-        <w:t xml:space="preserve">. </w:t>
-      </w:r>
-      <w:r>
-        <w:rPr>
-          <w:rFonts w:eastAsiaTheme="minorHAnsi" w:cs="굴림"/>
-          <w:kern w:val="0"/>
-          <w:szCs w:val="20"/>
-        </w:rPr>
-        <w:t>However, it is difficult to expect to know whether</w:t>
-      </w:r>
-      <w:r>
-        <w:rPr>
-          <w:rFonts w:eastAsiaTheme="minorHAnsi" w:cs="굴림"/>
-          <w:kern w:val="0"/>
-          <w:szCs w:val="20"/>
-        </w:rPr>
-        <w:t xml:space="preserve"> the</w:t>
-      </w:r>
-      <w:r>
-        <w:rPr>
-          <w:rFonts w:eastAsiaTheme="minorHAnsi" w:cs="굴림"/>
-          <w:kern w:val="0"/>
-          <w:szCs w:val="20"/>
-        </w:rPr>
-        <w:t xml:space="preserve"> dataset </w:t>
-      </w:r>
-      <w:r>
-        <w:rPr>
-          <w:rFonts w:eastAsiaTheme="minorHAnsi" w:cs="굴림"/>
-          <w:kern w:val="0"/>
-          <w:szCs w:val="20"/>
-        </w:rPr>
-        <w:t>is class</w:t>
-      </w:r>
-      <w:r>
-        <w:rPr>
-          <w:rFonts w:eastAsiaTheme="minorHAnsi" w:cs="굴림"/>
-          <w:kern w:val="0"/>
-          <w:szCs w:val="20"/>
-        </w:rPr>
-        <w:t>-balance, or prior knowledge of class distribution. Therefore, more realistic measures are needed.</w:t>
       </w:r>
     </w:p>
     <w:p>
       <w:pPr>
         <w:ind w:firstLineChars="100" w:firstLine="200"/>
+        <w:autoSpaceDE/>
+        <w:autoSpaceDN/>
+        <w:widowControl/>
+        <w:wordWrap/>
+        <w:spacing w:after="0" w:line="240" w:lineRule="auto"/>
+        <w:rPr>
+          <w:rFonts w:eastAsiaTheme="minorHAnsi" w:cs="굴림"/>
+          <w:szCs w:val="20"/>
+          <w:kern w:val="0"/>
+        </w:rPr>
+      </w:pPr>
+      <w:r>
+        <w:rPr>
+          <w:rFonts w:eastAsiaTheme="minorHAnsi" w:cs="굴림"/>
+          <w:szCs w:val="20"/>
+          <w:kern w:val="0"/>
+        </w:rPr>
+        <w:t>SSL is largely divided into consistency regularization and pseudo labeling</w:t>
+      </w:r>
+      <w:r>
+        <w:rPr>
+          <w:rFonts w:eastAsiaTheme="minorHAnsi" w:cs="굴림"/>
+          <w:szCs w:val="20"/>
+          <w:kern w:val="0"/>
+        </w:rPr>
+        <w:fldChar w:fldCharType="begin"/>
+      </w:r>
+      <w:r>
+        <w:rPr>
+          <w:rFonts w:eastAsiaTheme="minorHAnsi" w:cs="굴림"/>
+          <w:szCs w:val="20"/>
+          <w:kern w:val="0"/>
+        </w:rPr>
+        <w:instrText xml:space="preserve"> ADDIN EN.CITE &lt;EndNote&gt;&lt;Cite&gt;&lt;Author&gt;Yang&lt;/Author&gt;&lt;Year&gt;2022&lt;/Year&gt;&lt;RecNum&gt;12&lt;/RecNum&gt;&lt;DisplayText&gt;(Yang, Song, King, &amp;amp; Xu, 2022)&lt;/DisplayText&gt;&lt;record&gt;&lt;rec-number&gt;12&lt;/rec-number&gt;&lt;foreign-keys&gt;&lt;key app="EN" db-id="rr0ztevxf59zeueereqxd5wc90a5rrp2v22a" timestamp="1670306571" guid="c685f471-069c-41e9-b626-095a12027f1f"&gt;12&lt;/key&gt;&lt;/foreign-keys&gt;&lt;ref-type name="Journal Article"&gt;17&lt;/ref-type&gt;&lt;contributors&gt;&lt;authors&gt;&lt;author&gt;Yang, Xiangli&lt;/author&gt;&lt;author&gt;Song, Zixing&lt;/author&gt;&lt;author&gt;King, Irwin&lt;/author&gt;&lt;author&gt;Xu, Zenglin&lt;/author&gt;&lt;/authors&gt;&lt;/contributors&gt;&lt;titles&gt;&lt;title&gt;A survey on deep semi-supervised learning&lt;/title&gt;&lt;secondary-title&gt;IEEE Transactions on Knowledge and Data Engineering&lt;/secondary-title&gt;&lt;/titles&gt;&lt;periodical&gt;&lt;full-title&gt;IEEE Transactions on Knowledge and Data Engineering&lt;/full-title&gt;&lt;/periodical&gt;&lt;dates&gt;&lt;year&gt;2022&lt;/year&gt;&lt;/dates&gt;&lt;isbn&gt;1041-4347&lt;/isbn&gt;&lt;urls&gt;&lt;/urls&gt;&lt;/record&gt;&lt;/Cite&gt;&lt;/EndNote&gt;</w:instrText>
+      </w:r>
+      <w:r>
+        <w:rPr>
+          <w:rFonts w:eastAsiaTheme="minorHAnsi" w:cs="굴림"/>
+          <w:szCs w:val="20"/>
+          <w:kern w:val="0"/>
+        </w:rPr>
+        <w:fldChar w:fldCharType="separate"/>
+      </w:r>
+      <w:r>
+        <w:rPr>
+          <w:rFonts w:eastAsiaTheme="minorHAnsi" w:cs="굴림"/>
+          <w:noProof/>
+          <w:szCs w:val="20"/>
+          <w:kern w:val="0"/>
+        </w:rPr>
+        <w:t>(Yang, Song, King, &amp; Xu, 2022)</w:t>
+      </w:r>
+      <w:r>
+        <w:rPr>
+          <w:rFonts w:eastAsiaTheme="minorHAnsi" w:cs="굴림"/>
+          <w:szCs w:val="20"/>
+          <w:kern w:val="0"/>
+        </w:rPr>
+        <w:fldChar w:fldCharType="end"/>
+      </w:r>
+      <w:r>
+        <w:rPr>
+          <w:rFonts w:eastAsiaTheme="minorHAnsi" w:cs="굴림"/>
+          <w:szCs w:val="20"/>
+          <w:kern w:val="0"/>
+        </w:rPr>
+        <w:t xml:space="preserve">. </w:t>
+      </w:r>
+    </w:p>
+    <w:p>
+      <w:pPr>
+        <w:ind w:firstLineChars="100" w:firstLine="200"/>
+        <w:autoSpaceDE/>
+        <w:autoSpaceDN/>
+        <w:widowControl/>
+        <w:wordWrap/>
+        <w:spacing w:after="0" w:line="240" w:lineRule="auto"/>
+        <w:rPr>
+          <w:rFonts w:eastAsiaTheme="minorHAnsi" w:cs="굴림"/>
+          <w:szCs w:val="20"/>
+          <w:kern w:val="0"/>
+        </w:rPr>
+      </w:pPr>
+      <w:r>
+        <w:rPr>
+          <w:rFonts w:eastAsiaTheme="minorHAnsi" w:cs="굴림"/>
+          <w:szCs w:val="20"/>
+          <w:kern w:val="0"/>
+        </w:rPr>
+        <w:t>In this paper, the pseudo labeling method is focused. Consistency regularization is preferred due to its high performance in recent image classification studies. However, both are necessary because dataset's diversity characteristic is different that can be obtained through each method. Consistency regularization has limitations in directly utilizing unlabeled data, even though there are various augmentation method of label data. On the other hand, in the case of pseudo labeling, there is a confirmation bias, but the information of the unlabeled data can be directly used. In other words, it is not a contradictory method, but a parallel method. The potential of pseudo labeling can be seen through a study</w:t>
+      </w:r>
+      <w:r>
+        <w:rPr>
+          <w:rFonts w:eastAsiaTheme="minorHAnsi" w:cs="굴림"/>
+          <w:szCs w:val="20"/>
+          <w:kern w:val="0"/>
+        </w:rPr>
+        <w:fldChar w:fldCharType="begin"/>
+      </w:r>
+      <w:r>
+        <w:rPr>
+          <w:rFonts w:eastAsiaTheme="minorHAnsi" w:cs="굴림"/>
+          <w:szCs w:val="20"/>
+          <w:kern w:val="0"/>
+        </w:rPr>
+        <w:instrText xml:space="preserve"> ADDIN EN.CITE &lt;EndNote&gt;&lt;Cite&gt;&lt;Author&gt;Arazo&lt;/Author&gt;&lt;Year&gt;2020&lt;/Year&gt;&lt;RecNum&gt;9&lt;/RecNum&gt;&lt;DisplayText&gt;(Arazo, Ortego, Albert, O’Connor, &amp;amp; McGuinness, 2020)&lt;/DisplayText&gt;&lt;record&gt;&lt;rec-number&gt;9&lt;/rec-number&gt;&lt;foreign-keys&gt;&lt;key app="EN" db-id="rr0ztevxf59zeueereqxd5wc90a5rrp2v22a" timestamp="1669783243" guid="77860ad1-5ecc-4293-9089-7752978cbc65"&gt;9&lt;/key&gt;&lt;/foreign-keys&gt;&lt;ref-type name="Conference Proceedings"&gt;10&lt;/ref-type&gt;&lt;contributors&gt;&lt;authors&gt;&lt;author&gt;Arazo, Eric&lt;/author&gt;&lt;author&gt;Ortego, Diego&lt;/author&gt;&lt;author&gt;Albert, Paul&lt;/author&gt;&lt;author&gt;O’Connor, Noel E&lt;/author&gt;&lt;author&gt;McGuinness, Kevin&lt;/author&gt;&lt;/authors&gt;&lt;/contributors&gt;&lt;titles&gt;&lt;title&gt;Pseudo-labeling and confirmation bias in deep semi-supervised learning&lt;/title&gt;&lt;secondary-title&gt;2020 International Joint Conference on Neural Networks (IJCNN)&lt;/secondary-title&gt;&lt;/titles&gt;&lt;pages&gt;1-8&lt;/pages&gt;&lt;dates&gt;&lt;year&gt;2020&lt;/year&gt;&lt;/dates&gt;&lt;publisher&gt;IEEE&lt;/publisher&gt;&lt;isbn&gt;1728169267&lt;/isbn&gt;&lt;urls&gt;&lt;/urls&gt;&lt;/record&gt;&lt;/Cite&gt;&lt;/EndNote&gt;</w:instrText>
+      </w:r>
+      <w:r>
+        <w:rPr>
+          <w:rFonts w:eastAsiaTheme="minorHAnsi" w:cs="굴림"/>
+          <w:szCs w:val="20"/>
+          <w:kern w:val="0"/>
+        </w:rPr>
+        <w:fldChar w:fldCharType="separate"/>
+      </w:r>
+      <w:r>
+        <w:rPr>
+          <w:rFonts w:eastAsiaTheme="minorHAnsi" w:cs="굴림"/>
+          <w:noProof/>
+          <w:szCs w:val="20"/>
+          <w:kern w:val="0"/>
+        </w:rPr>
+        <w:t>(Arazo, Ortego, Albert, O’Connor, &amp; McGuinness, 2020)</w:t>
+      </w:r>
+      <w:r>
+        <w:rPr>
+          <w:rFonts w:eastAsiaTheme="minorHAnsi" w:cs="굴림"/>
+          <w:szCs w:val="20"/>
+          <w:kern w:val="0"/>
+        </w:rPr>
+        <w:fldChar w:fldCharType="end"/>
+      </w:r>
+      <w:r>
+        <w:t xml:space="preserve"> </w:t>
+      </w:r>
+      <w:r>
+        <w:rPr>
+          <w:rFonts w:eastAsiaTheme="minorHAnsi" w:cs="굴림"/>
+          <w:szCs w:val="20"/>
+          <w:kern w:val="0"/>
+        </w:rPr>
+        <w:t>that solved confirmation bias well and performed better than consistency regularization.</w:t>
+      </w:r>
+    </w:p>
+    <w:p>
+      <w:pPr>
+        <w:ind w:firstLineChars="100" w:firstLine="200"/>
+        <w:autoSpaceDE/>
+        <w:autoSpaceDN/>
+        <w:widowControl/>
+        <w:wordWrap/>
+        <w:spacing w:after="0" w:line="240" w:lineRule="auto"/>
+        <w:rPr>
+          <w:rFonts w:eastAsiaTheme="minorHAnsi" w:cs="굴림"/>
+          <w:b/>
+          <w:szCs w:val="20"/>
+          <w:kern w:val="0"/>
+        </w:rPr>
+      </w:pPr>
+      <w:r>
+        <w:rPr>
+          <w:rFonts w:eastAsiaTheme="minorHAnsi" w:cs="굴림"/>
+          <w:szCs w:val="20"/>
+          <w:kern w:val="0"/>
+        </w:rPr>
+        <w:t>In pseudo labeling, it is important to resolve the confirmation bias well. Confirmation bias means that the incorrect prediction value for the unlabeled sample in the process of learning the model increases the performance deterioration of the neural network model. Existing studies introduce a threshold setting for reliability for the prediction of DL models</w:t>
+      </w:r>
+      <w:r>
+        <w:rPr>
+          <w:rFonts w:eastAsiaTheme="minorHAnsi" w:cs="굴림"/>
+          <w:szCs w:val="20"/>
+          <w:kern w:val="0"/>
+        </w:rPr>
+        <w:fldChar w:fldCharType="begin"/>
+      </w:r>
+      <w:r>
+        <w:rPr>
+          <w:rFonts w:eastAsiaTheme="minorHAnsi" w:cs="굴림"/>
+          <w:szCs w:val="20"/>
+          <w:kern w:val="0"/>
+        </w:rPr>
+        <w:instrText xml:space="preserve"> ADDIN EN.CITE &lt;EndNote&gt;&lt;Cite&gt;&lt;Author&gt;Cascante-Bonilla&lt;/Author&gt;&lt;Year&gt;2021&lt;/Year&gt;&lt;RecNum&gt;22&lt;/RecNum&gt;&lt;DisplayText&gt;(Cascante-Bonilla, Tan, Qi, &amp;amp; Ordonez, 2021)&lt;/DisplayText&gt;&lt;record&gt;&lt;rec-number&gt;22&lt;/rec-number&gt;&lt;foreign-keys&gt;&lt;key app="EN" db-id="rr0ztevxf59zeueereqxd5wc90a5rrp2v22a" timestamp="1670312858" guid="d1470744-c57a-4b82-a70c-6084c075adec"&gt;22&lt;/key&gt;&lt;/foreign-keys&gt;&lt;ref-type name="Conference Proceedings"&gt;10&lt;/ref-type&gt;&lt;contributors&gt;&lt;authors&gt;&lt;author&gt;Cascante-Bonilla, Paola&lt;/author&gt;&lt;author&gt;Tan, Fuwen&lt;/author&gt;&lt;author&gt;Qi, Yanjun&lt;/author&gt;&lt;author&gt;Ordonez, Vicente&lt;/author&gt;&lt;/authors&gt;&lt;/contributors&gt;&lt;titles&gt;&lt;title&gt;Curriculum labeling: Revisiting pseudo-labeling for semi-supervised learning&lt;/title&gt;&lt;secondary-title&gt;Proceedings of the AAAI Conference on Artificial Intelligence&lt;/secondary-title&gt;&lt;/titles&gt;&lt;pages&gt;6912-6920&lt;/pages&gt;&lt;volume&gt;35&lt;/volume&gt;&lt;number&gt;8&lt;/number&gt;&lt;dates&gt;&lt;year&gt;2021&lt;/year&gt;&lt;/dates&gt;&lt;isbn&gt;2374-3468&lt;/isbn&gt;&lt;urls&gt;&lt;/urls&gt;&lt;/record&gt;&lt;/Cite&gt;&lt;/EndNote&gt;</w:instrText>
+      </w:r>
+      <w:r>
+        <w:rPr>
+          <w:rFonts w:eastAsiaTheme="minorHAnsi" w:cs="굴림"/>
+          <w:szCs w:val="20"/>
+          <w:kern w:val="0"/>
+        </w:rPr>
+        <w:fldChar w:fldCharType="separate"/>
+      </w:r>
+      <w:r>
+        <w:rPr>
+          <w:rFonts w:eastAsiaTheme="minorHAnsi" w:cs="굴림"/>
+          <w:noProof/>
+          <w:szCs w:val="20"/>
+          <w:kern w:val="0"/>
+        </w:rPr>
+        <w:t>(Cascante-Bonilla, Tan, Qi, &amp; Ordonez, 2021)</w:t>
+      </w:r>
+      <w:r>
+        <w:rPr>
+          <w:rFonts w:eastAsiaTheme="minorHAnsi" w:cs="굴림"/>
+          <w:szCs w:val="20"/>
+          <w:kern w:val="0"/>
+        </w:rPr>
+        <w:fldChar w:fldCharType="end"/>
+      </w:r>
+      <w:r>
+        <w:rPr>
+          <w:rFonts w:eastAsiaTheme="minorHAnsi" w:cs="굴림"/>
+          <w:szCs w:val="20"/>
+          <w:kern w:val="0"/>
+        </w:rPr>
+        <w:t xml:space="preserve">, </w:t>
+      </w:r>
+      <w:r>
+        <w:rPr>
+          <w:rFonts w:eastAsiaTheme="minorHAnsi" w:cs="굴림"/>
+          <w:szCs w:val="20"/>
+          <w:kern w:val="0"/>
+        </w:rPr>
+        <w:t>and a regulatory term for soft labeling and initial convergence of model</w:t>
+      </w:r>
+      <w:r>
+        <w:rPr>
+          <w:rFonts w:eastAsiaTheme="minorHAnsi" w:cs="굴림"/>
+          <w:szCs w:val="20"/>
+          <w:kern w:val="0"/>
+        </w:rPr>
+        <w:t>.</w:t>
+      </w:r>
+      <w:r>
+        <w:rPr>
+          <w:rFonts w:eastAsiaTheme="minorHAnsi" w:cs="굴림"/>
+          <w:szCs w:val="20"/>
+          <w:kern w:val="0"/>
+        </w:rPr>
+        <w:fldChar w:fldCharType="begin"/>
+      </w:r>
+      <w:r>
+        <w:rPr>
+          <w:rFonts w:eastAsiaTheme="minorHAnsi" w:cs="굴림"/>
+          <w:szCs w:val="20"/>
+          <w:kern w:val="0"/>
+        </w:rPr>
+        <w:instrText xml:space="preserve"> ADDIN EN.CITE &lt;EndNote&gt;&lt;Cite&gt;&lt;Author&gt;Zhang&lt;/Author&gt;&lt;Year&gt;2017&lt;/Year&gt;&lt;RecNum&gt;8&lt;/RecNum&gt;&lt;DisplayText&gt;(Zhang, Cisse, Dauphin, &amp;amp; Lopez-Paz, 2017)&lt;/DisplayText&gt;&lt;record&gt;&lt;rec-number&gt;8&lt;/rec-number&gt;&lt;foreign-keys&gt;&lt;key app="EN" db-id="rr0ztevxf59zeueereqxd5wc90a5rrp2v22a" timestamp="1666760357" guid="741b3de5-cd6d-41bf-a883-056b9264892e"&gt;8&lt;/key&gt;&lt;/foreign-keys&gt;&lt;ref-type name="Journal Article"&gt;17&lt;/ref-type&gt;&lt;contributors&gt;&lt;authors&gt;&lt;author&gt;Zhang, Hongyi&lt;/author&gt;&lt;author&gt;Cisse, Moustapha&lt;/author&gt;&lt;author&gt;Dauphin, Yann N&lt;/author&gt;&lt;author&gt;Lopez-Paz, David&lt;/author&gt;&lt;/authors&gt;&lt;/contributors&gt;&lt;titles&gt;&lt;title&gt;mixup: Beyond empirical risk minimization&lt;/title&gt;&lt;secondary-title&gt;arXiv preprint arXiv:1710.09412&lt;/secondary-title&gt;&lt;/titles&gt;&lt;periodical&gt;&lt;full-title&gt;arXiv preprint arXiv:1710.09412&lt;/full-title&gt;&lt;/periodical&gt;&lt;dates&gt;&lt;year&gt;2017&lt;/year&gt;&lt;/dates&gt;&lt;urls&gt;&lt;/urls&gt;&lt;/record&gt;&lt;/Cite&gt;&lt;/EndNote&gt;</w:instrText>
+      </w:r>
+      <w:r>
+        <w:rPr>
+          <w:rFonts w:eastAsiaTheme="minorHAnsi" w:cs="굴림"/>
+          <w:szCs w:val="20"/>
+          <w:kern w:val="0"/>
+        </w:rPr>
+        <w:fldChar w:fldCharType="separate"/>
+      </w:r>
+      <w:r>
+        <w:rPr>
+          <w:rFonts w:eastAsiaTheme="minorHAnsi" w:cs="굴림"/>
+          <w:noProof/>
+          <w:szCs w:val="20"/>
+          <w:kern w:val="0"/>
+        </w:rPr>
+        <w:t>(Zhang, Cisse, Dauphin, &amp; Lopez-Paz, 2017)</w:t>
+      </w:r>
+      <w:r>
+        <w:rPr>
+          <w:rFonts w:eastAsiaTheme="minorHAnsi" w:cs="굴림"/>
+          <w:szCs w:val="20"/>
+          <w:kern w:val="0"/>
+        </w:rPr>
+        <w:fldChar w:fldCharType="end"/>
+      </w:r>
+      <w:r>
+        <w:rPr>
+          <w:rFonts w:eastAsiaTheme="minorHAnsi" w:cs="굴림"/>
+          <w:szCs w:val="20"/>
+          <w:kern w:val="0"/>
+        </w:rPr>
+        <w:t xml:space="preserve"> </w:t>
+      </w:r>
+      <w:r>
+        <w:rPr>
+          <w:rFonts w:eastAsiaTheme="minorHAnsi" w:cs="굴림"/>
+          <w:szCs w:val="20"/>
+          <w:kern w:val="0"/>
+        </w:rPr>
+        <w:t xml:space="preserve">Most measures assume that the neural network has sufficient accuracy. However, if the label data is insufficient, the accuracy of the neural network model is greatly reduced, making it difficult to trust. As an example, when 13 CNNs are applied to MNIST datasets, an accuracy </w:t>
+      </w:r>
+      <w:r>
+        <w:rPr>
+          <w:rFonts w:eastAsiaTheme="minorHAnsi" w:cs="굴림"/>
+          <w:szCs w:val="20"/>
+          <w:kern w:val="0"/>
+        </w:rPr>
+        <w:t xml:space="preserve">of model is just 30% when 100 Label data is given. Measures to prevent confirmation bias are also meaningless when the performance of the model itself cannot be guaranteed. One study successfully prevents confirmation bias by using class-specific dictionary ratios as regulatory terms by assuming that the dataset will be class-balance dataset </w:t>
+      </w:r>
+      <w:r>
+        <w:rPr>
+          <w:rFonts w:eastAsiaTheme="minorHAnsi" w:cs="굴림"/>
+          <w:szCs w:val="20"/>
+          <w:kern w:val="0"/>
+        </w:rPr>
+        <w:fldChar w:fldCharType="begin"/>
+      </w:r>
+      <w:r>
+        <w:rPr>
+          <w:rFonts w:eastAsiaTheme="minorHAnsi" w:cs="굴림"/>
+          <w:szCs w:val="20"/>
+          <w:kern w:val="0"/>
+        </w:rPr>
+        <w:instrText xml:space="preserve"> ADDIN EN.CITE &lt;EndNote&gt;&lt;Cite&gt;&lt;Author&gt;Arazo&lt;/Author&gt;&lt;Year&gt;2020&lt;/Year&gt;&lt;RecNum&gt;9&lt;/RecNum&gt;&lt;DisplayText&gt;(Arazo et al., 2020)&lt;/DisplayText&gt;&lt;record&gt;&lt;rec-number&gt;9&lt;/rec-number&gt;&lt;foreign-keys&gt;&lt;key app="EN" db-id="rr0ztevxf59zeueereqxd5wc90a5rrp2v22a" timestamp="1669783243" guid="77860ad1-5ecc-4293-9089-7752978cbc65"&gt;9&lt;/key&gt;&lt;/foreign-keys&gt;&lt;ref-type name="Conference Proceedings"&gt;10&lt;/ref-type&gt;&lt;contributors&gt;&lt;authors&gt;&lt;author&gt;Arazo, Eric&lt;/author&gt;&lt;author&gt;Ortego, Diego&lt;/author&gt;&lt;author&gt;Albert, Paul&lt;/author&gt;&lt;author&gt;O’Connor, Noel E&lt;/author&gt;&lt;author&gt;McGuinness, Kevin&lt;/author&gt;&lt;/authors&gt;&lt;/contributors&gt;&lt;titles&gt;&lt;title&gt;Pseudo-labeling and confirmation bias in deep semi-supervised learning&lt;/title&gt;&lt;secondary-title&gt;2020 International Joint Conference on Neural Networks (IJCNN)&lt;/secondary-title&gt;&lt;/titles&gt;&lt;pages&gt;1-8&lt;/pages&gt;&lt;dates&gt;&lt;year&gt;2020&lt;/year&gt;&lt;/dates&gt;&lt;publisher&gt;IEEE&lt;/publisher&gt;&lt;isbn&gt;1728169267&lt;/isbn&gt;&lt;urls&gt;&lt;/urls&gt;&lt;/record&gt;&lt;/Cite&gt;&lt;/EndNote&gt;</w:instrText>
+      </w:r>
+      <w:r>
+        <w:rPr>
+          <w:rFonts w:eastAsiaTheme="minorHAnsi" w:cs="굴림"/>
+          <w:szCs w:val="20"/>
+          <w:kern w:val="0"/>
+        </w:rPr>
+        <w:fldChar w:fldCharType="separate"/>
+      </w:r>
+      <w:r>
+        <w:rPr>
+          <w:rFonts w:eastAsiaTheme="minorHAnsi" w:cs="굴림"/>
+          <w:noProof/>
+          <w:szCs w:val="20"/>
+          <w:kern w:val="0"/>
+        </w:rPr>
+        <w:t>(Arazo et al., 2020)</w:t>
+      </w:r>
+      <w:r>
+        <w:rPr>
+          <w:rFonts w:eastAsiaTheme="minorHAnsi" w:cs="굴림"/>
+          <w:szCs w:val="20"/>
+          <w:kern w:val="0"/>
+        </w:rPr>
+        <w:fldChar w:fldCharType="end"/>
+      </w:r>
+      <w:r>
+        <w:rPr>
+          <w:rFonts w:eastAsiaTheme="minorHAnsi" w:cs="굴림"/>
+          <w:szCs w:val="20"/>
+          <w:kern w:val="0"/>
+        </w:rPr>
+        <w:t xml:space="preserve">. </w:t>
+      </w:r>
+      <w:r>
+        <w:rPr>
+          <w:rFonts w:eastAsiaTheme="minorHAnsi" w:cs="굴림"/>
+          <w:szCs w:val="20"/>
+          <w:kern w:val="0"/>
+        </w:rPr>
+        <w:t>However, it is difficult to expect to know whether</w:t>
+      </w:r>
+      <w:r>
+        <w:rPr>
+          <w:rFonts w:eastAsiaTheme="minorHAnsi" w:cs="굴림"/>
+          <w:szCs w:val="20"/>
+          <w:kern w:val="0"/>
+        </w:rPr>
+        <w:t xml:space="preserve"> the</w:t>
+      </w:r>
+      <w:r>
+        <w:rPr>
+          <w:rFonts w:eastAsiaTheme="minorHAnsi" w:cs="굴림"/>
+          <w:szCs w:val="20"/>
+          <w:kern w:val="0"/>
+        </w:rPr>
+        <w:t xml:space="preserve"> dataset </w:t>
+      </w:r>
+      <w:r>
+        <w:rPr>
+          <w:rFonts w:eastAsiaTheme="minorHAnsi" w:cs="굴림"/>
+          <w:szCs w:val="20"/>
+          <w:kern w:val="0"/>
+        </w:rPr>
+        <w:t>is class</w:t>
+      </w:r>
+      <w:r>
+        <w:rPr>
+          <w:rFonts w:eastAsiaTheme="minorHAnsi" w:cs="굴림"/>
+          <w:szCs w:val="20"/>
+          <w:kern w:val="0"/>
+        </w:rPr>
+        <w:t>-balance, or prior knowledge of class distribution. Therefore, more realistic measures are needed.</w:t>
+      </w:r>
+    </w:p>
+    <w:p>
+      <w:pPr>
+        <w:ind w:firstLineChars="100" w:firstLine="200"/>
         <w:rPr>
           <w:rFonts w:eastAsiaTheme="minorHAnsi"/>
           <w:b/>
@@ -752,56 +748,56 @@
       <w:r>
         <w:rPr>
           <w:rFonts w:eastAsiaTheme="minorHAnsi" w:cs="굴림"/>
+          <w:szCs w:val="20"/>
           <w:kern w:val="0"/>
-          <w:szCs w:val="20"/>
         </w:rPr>
         <w:t xml:space="preserve">This study proposes a classification method that does not require a learning process through the coreset-selection method, which is part of active learning. Active learning is a method of sampling data that is useful for learning a model. Coreset selection does not rely on neural network-based models by utilizing distance information from data. Furthermore, it will be shown that each sampled data through the coreset selection is representative of the unlabeled data from a geometric perspective. </w:t>
       </w:r>
       <w:r>
         <w:rPr>
           <w:rFonts w:eastAsiaTheme="minorHAnsi" w:cs="굴림"/>
+          <w:szCs w:val="20"/>
           <w:kern w:val="0"/>
-          <w:szCs w:val="20"/>
         </w:rPr>
         <w:t>Additionally</w:t>
       </w:r>
       <w:r>
         <w:rPr>
           <w:rFonts w:eastAsiaTheme="minorHAnsi" w:cs="굴림"/>
+          <w:szCs w:val="20"/>
           <w:kern w:val="0"/>
-          <w:szCs w:val="20"/>
         </w:rPr>
         <w:t>, classification with high reliability will be conducted based on geometric relationships. At this time, the unsupervi</w:t>
       </w:r>
       <w:r>
         <w:rPr>
           <w:rFonts w:eastAsiaTheme="minorHAnsi" w:cs="굴림"/>
+          <w:szCs w:val="20"/>
           <w:kern w:val="0"/>
-          <w:szCs w:val="20"/>
         </w:rPr>
         <w:t>s</w:t>
       </w:r>
       <w:r>
         <w:rPr>
           <w:rFonts w:eastAsiaTheme="minorHAnsi" w:cs="굴림"/>
+          <w:szCs w:val="20"/>
           <w:kern w:val="0"/>
-          <w:szCs w:val="20"/>
         </w:rPr>
         <w:t xml:space="preserve">ed dimension reduction method will be applied to simplify the geometric relationship of the subgraph and because active learning is difficult to apply to high-dimensional data. In this study, the convolution </w:t>
       </w:r>
       <w:r>
         <w:rPr>
           <w:rFonts w:eastAsiaTheme="minorHAnsi" w:cs="굴림"/>
+          <w:szCs w:val="20"/>
           <w:kern w:val="0"/>
-          <w:szCs w:val="20"/>
         </w:rPr>
         <w:t>autoencoder (</w:t>
       </w:r>
       <w:r>
         <w:rPr>
           <w:rFonts w:eastAsiaTheme="minorHAnsi" w:cs="굴림"/>
+          <w:szCs w:val="20"/>
           <w:kern w:val="0"/>
-          <w:szCs w:val="20"/>
         </w:rPr>
         <w:t>CAE) is applied to reflect the structural information of image data. The whole process is shown in Figure 1. First, feature extraction is performed with CAE for each image data. Coreset selection is performed through the feature, and classification will be performed through the geometric relationship of subgraphs. After that, the DL model will be trained through data from coreset selection and new classification. In other words, the problem of label data shortage is solved by increasing the label data to be used for learning through classification of unlabeled data with high accuracy.</w:t>
       </w:r>
@@ -846,8 +842,8 @@
         <w:ind w:firstLineChars="50" w:firstLine="100"/>
         <w:rPr>
           <w:rFonts w:eastAsiaTheme="minorHAnsi" w:cs="굴림"/>
+          <w:szCs w:val="20"/>
           <w:kern w:val="0"/>
-          <w:szCs w:val="20"/>
         </w:rPr>
       </w:pPr>
       <w:r>
@@ -995,8 +991,8 @@
       <w:r>
         <w:rPr>
           <w:rFonts w:eastAsiaTheme="minorHAnsi" w:cs="굴림"/>
+          <w:szCs w:val="20"/>
           <w:kern w:val="0"/>
-          <w:szCs w:val="20"/>
         </w:rPr>
         <w:t xml:space="preserve">There is a limitation that each measure relies on a neural network-based model that requires learning. The </w:t>
       </w:r>
@@ -1006,12 +1002,11 @@
           <w:noProof/>
           <w:szCs w:val="20"/>
         </w:rPr>
-        <w:lastRenderedPageBreak/>
         <w:drawing>
-          <wp:inline distT="0" distB="0" distL="0" distR="0" wp14:anchorId="47E5F419" wp14:editId="5BD2429D">
+          <wp:inline distT="0" distB="0" distL="0" distR="0">
             <wp:extent cx="5724525" cy="3152775"/>
             <wp:effectExtent l="0" t="0" r="0" b="0"/>
-            <wp:docPr id="1025" name="shape1025"/>
+            <wp:docPr id="1025" name="shape1025" hidden="0"/>
             <wp:cNvGraphicFramePr>
               <a:graphicFrameLocks xmlns:a="http://schemas.openxmlformats.org/drawingml/2006/main" noChangeAspect="1"/>
             </wp:cNvGraphicFramePr>
@@ -1020,12 +1015,12 @@
                 <pic:pic xmlns:pic="http://schemas.openxmlformats.org/drawingml/2006/picture">
                   <pic:nvPicPr>
                     <pic:cNvPr id="0" name="이미지"/>
-                    <pic:cNvPicPr>
+                    <pic:cNvPicPr preferRelativeResize="1">
                       <a:picLocks noChangeAspect="1"/>
                     </pic:cNvPicPr>
                   </pic:nvPicPr>
                   <pic:blipFill>
-                    <a:blip r:embed="rId5">
+                    <a:blip r:embed="rId1">
                       <a:extLst>
                         <a:ext uri="{28A0092B-C50C-407E-A947-70E740481C1C}">
                           <a14:useLocalDpi xmlns:a14="http://schemas.microsoft.com/office/drawing/2010/main" val="0"/>
@@ -1042,9 +1037,7 @@
                       <a:off x="0" y="0"/>
                       <a:ext cx="5724525" cy="3152775"/>
                     </a:xfrm>
-                    <a:prstGeom prst="rect">
-                      <a:avLst/>
-                    </a:prstGeom>
+                    <a:prstGeom prst="rect"/>
                     <a:noFill/>
                     <a:ln>
                       <a:noFill/>
@@ -1059,10 +1052,10 @@
     </w:p>
     <w:p>
       <w:pPr>
+        <w:autoSpaceDE/>
+        <w:autoSpaceDN/>
         <w:widowControl/>
         <w:wordWrap/>
-        <w:autoSpaceDE/>
-        <w:autoSpaceDN/>
         <w:jc w:val="center"/>
         <w:rPr>
           <w:rFonts w:eastAsiaTheme="minorHAnsi"/>
@@ -1102,39 +1095,39 @@
       <w:pPr>
         <w:rPr>
           <w:rFonts w:eastAsiaTheme="minorHAnsi" w:cs="굴림"/>
+          <w:szCs w:val="20"/>
           <w:kern w:val="0"/>
-          <w:szCs w:val="20"/>
         </w:rPr>
       </w:pPr>
       <w:r>
         <w:rPr>
           <w:rFonts w:eastAsiaTheme="minorHAnsi" w:cs="굴림"/>
+          <w:szCs w:val="20"/>
           <w:kern w:val="0"/>
-          <w:szCs w:val="20"/>
         </w:rPr>
         <w:t xml:space="preserve">performance of the model is unreliable when </w:t>
       </w:r>
       <w:r>
         <w:rPr>
           <w:rFonts w:eastAsiaTheme="minorHAnsi" w:cs="굴림"/>
+          <w:szCs w:val="20"/>
           <w:kern w:val="0"/>
-          <w:szCs w:val="20"/>
         </w:rPr>
         <w:t>l</w:t>
       </w:r>
       <w:r>
         <w:rPr>
           <w:rFonts w:eastAsiaTheme="minorHAnsi" w:cs="굴림"/>
+          <w:szCs w:val="20"/>
           <w:kern w:val="0"/>
-          <w:szCs w:val="20"/>
         </w:rPr>
         <w:t>abel data is insufficient. Existing methods are meaningful when the model is sufficiently learned and performance is guaranteed.</w:t>
       </w:r>
       <w:r>
         <w:rPr>
           <w:rFonts w:eastAsiaTheme="minorHAnsi" w:cs="굴림"/>
+          <w:szCs w:val="20"/>
           <w:kern w:val="0"/>
-          <w:szCs w:val="20"/>
         </w:rPr>
         <w:t xml:space="preserve"> </w:t>
       </w:r>
@@ -1150,8 +1143,8 @@
       <w:r>
         <w:rPr>
           <w:rFonts w:eastAsiaTheme="minorHAnsi" w:cs="굴림"/>
+          <w:szCs w:val="20"/>
           <w:kern w:val="0"/>
-          <w:szCs w:val="20"/>
         </w:rPr>
         <w:t>There is a way to resolve the confirmation bias without relying on the neural network model. In addition to soft labeling, Arazo's study effectively prevented confirmation bias by using mix-up data augmentation, minimum batch, and utilize dataset's class ratio information by regularization term</w:t>
       </w:r>
@@ -1222,12 +1215,12 @@
     </w:p>
     <w:p>
       <w:pPr>
+        <w:ind w:firstLineChars="100" w:firstLine="200"/>
+        <w:autoSpaceDE/>
+        <w:autoSpaceDN/>
         <w:widowControl/>
         <w:wordWrap/>
-        <w:autoSpaceDE/>
-        <w:autoSpaceDN/>
         <w:spacing w:after="0" w:line="240" w:lineRule="auto"/>
-        <w:ind w:firstLineChars="100" w:firstLine="200"/>
         <w:rPr>
           <w:rFonts w:eastAsiaTheme="minorHAnsi"/>
           <w:szCs w:val="20"/>
@@ -1430,7 +1423,6 @@
           <w:rFonts w:eastAsiaTheme="minorHAnsi"/>
           <w:szCs w:val="20"/>
         </w:rPr>
-        <w:lastRenderedPageBreak/>
         <w:t xml:space="preserve">expected to improve the model performance the most </w:t>
       </w:r>
       <w:r>
@@ -1980,7 +1972,7 @@
       </w:r>
       <w:r>
         <w:rPr>
-          <w:rFonts w:eastAsiaTheme="minorHAnsi" w:hint="eastAsia"/>
+          <w:rFonts w:eastAsiaTheme="minorHAnsi"/>
           <w:bCs/>
           <w:szCs w:val="20"/>
         </w:rPr>
@@ -2077,7 +2069,7 @@
       </w:r>
       <w:r>
         <w:rPr>
-          <w:rFonts w:eastAsiaTheme="minorHAnsi" w:hint="eastAsia"/>
+          <w:rFonts w:eastAsiaTheme="minorHAnsi"/>
           <w:bCs/>
           <w:szCs w:val="20"/>
         </w:rPr>
@@ -2746,7 +2738,6 @@
         <w:rPr>
           <w:szCs w:val="20"/>
         </w:rPr>
-        <w:lastRenderedPageBreak/>
         <w:t xml:space="preserve">iterations of the coreset selection. A specific method will be described in detail later. </w:t>
       </w:r>
     </w:p>
@@ -3458,7 +3449,6 @@
           <w:rFonts w:eastAsiaTheme="minorHAnsi"/>
           <w:szCs w:val="20"/>
         </w:rPr>
-        <w:lastRenderedPageBreak/>
         <w:t xml:space="preserve">dimensions, it is still high. In this study, the dimension of </w:t>
       </w:r>
       <w:r>
@@ -5320,7 +5310,7 @@
       </w:r>
       <w:r>
         <w:rPr>
-          <w:rFonts w:eastAsiaTheme="minorHAnsi" w:hint="eastAsia"/>
+          <w:rFonts w:eastAsiaTheme="minorHAnsi"/>
           <w:szCs w:val="20"/>
         </w:rPr>
         <w:t>d</w:t>
@@ -7099,7 +7089,6 @@
         <w:rPr>
           <w:szCs w:val="20"/>
         </w:rPr>
-        <w:lastRenderedPageBreak/>
         <w:t>mis</w:t>
       </w:r>
       <w:r>
@@ -7128,7 +7117,7 @@
           <w:noProof/>
         </w:rPr>
         <w:drawing>
-          <wp:anchor distT="0" distB="0" distL="114300" distR="114300" simplePos="0" relativeHeight="251658240" behindDoc="0" locked="0" layoutInCell="1" allowOverlap="1">
+          <wp:anchor distT="0" distB="0" distL="114300" distR="114300" behindDoc="0" locked="0" layoutInCell="1" simplePos="0" relativeHeight="251658240" allowOverlap="1" hidden="0">
             <wp:simplePos x="0" y="0"/>
             <wp:positionH relativeFrom="column">
               <wp:posOffset>800100</wp:posOffset>
@@ -7136,10 +7125,10 @@
             <wp:positionV relativeFrom="paragraph">
               <wp:posOffset>177800</wp:posOffset>
             </wp:positionV>
-            <wp:extent cx="3943350" cy="1850291"/>
+            <wp:extent cx="3943350" cy="1850290"/>
             <wp:effectExtent l="0" t="0" r="0" b="0"/>
             <wp:wrapTopAndBottom/>
-            <wp:docPr id="5" name="그림 5"/>
+            <wp:docPr id="1026" name="shape1026" hidden="0"/>
             <wp:cNvGraphicFramePr>
               <a:graphicFrameLocks xmlns:a="http://schemas.openxmlformats.org/drawingml/2006/main" noChangeAspect="1"/>
             </wp:cNvGraphicFramePr>
@@ -7147,13 +7136,13 @@
               <a:graphicData uri="http://schemas.openxmlformats.org/drawingml/2006/picture">
                 <pic:pic xmlns:pic="http://schemas.openxmlformats.org/drawingml/2006/picture">
                   <pic:nvPicPr>
-                    <pic:cNvPr id="0" name="Picture 5"/>
-                    <pic:cNvPicPr>
-                      <a:picLocks noChangeAspect="1" noChangeArrowheads="1"/>
+                    <pic:cNvPr id="0" name="이미지"/>
+                    <pic:cNvPicPr preferRelativeResize="1">
+                      <a:picLocks noChangeAspect="1"/>
                     </pic:cNvPicPr>
                   </pic:nvPicPr>
                   <pic:blipFill>
-                    <a:blip r:embed="rId6">
+                    <a:blip r:embed="rId2">
                       <a:extLst>
                         <a:ext uri="{28A0092B-C50C-407E-A947-70E740481C1C}">
                           <a14:useLocalDpi xmlns:a14="http://schemas.microsoft.com/office/drawing/2010/main" val="0"/>
@@ -7165,14 +7154,12 @@
                       <a:fillRect/>
                     </a:stretch>
                   </pic:blipFill>
-                  <pic:spPr bwMode="auto">
+                  <pic:spPr>
                     <a:xfrm>
                       <a:off x="0" y="0"/>
-                      <a:ext cx="3943350" cy="1850291"/>
+                      <a:ext cx="3943350" cy="1850290"/>
                     </a:xfrm>
-                    <a:prstGeom prst="rect">
-                      <a:avLst/>
-                    </a:prstGeom>
+                    <a:prstGeom prst="rect"/>
                     <a:noFill/>
                     <a:ln>
                       <a:noFill/>
@@ -8700,10 +8687,10 @@
     </w:p>
     <w:p>
       <w:pPr>
+        <w:autoSpaceDE/>
+        <w:autoSpaceDN/>
         <w:widowControl/>
         <w:wordWrap/>
-        <w:autoSpaceDE/>
-        <w:autoSpaceDN/>
         <w:rPr>
           <w:szCs w:val="20"/>
         </w:rPr>
@@ -8711,10 +8698,10 @@
     </w:p>
     <w:p>
       <w:pPr>
+        <w:autoSpaceDE/>
+        <w:autoSpaceDN/>
         <w:widowControl/>
         <w:wordWrap/>
-        <w:autoSpaceDE/>
-        <w:autoSpaceDN/>
         <w:rPr>
           <w:szCs w:val="20"/>
         </w:rPr>
@@ -8755,10 +8742,10 @@
     </w:p>
     <w:p>
       <w:pPr>
+        <w:autoSpaceDE/>
+        <w:autoSpaceDN/>
         <w:widowControl/>
         <w:wordWrap/>
-        <w:autoSpaceDE/>
-        <w:autoSpaceDN/>
         <w:rPr>
           <w:szCs w:val="20"/>
         </w:rPr>
@@ -8798,10 +8785,10 @@
     </w:p>
     <w:p>
       <w:pPr>
+        <w:autoSpaceDE/>
+        <w:autoSpaceDN/>
         <w:widowControl/>
         <w:wordWrap/>
-        <w:autoSpaceDE/>
-        <w:autoSpaceDN/>
         <w:rPr>
           <w:szCs w:val="20"/>
         </w:rPr>
@@ -8835,7 +8822,6 @@
         <w:rPr>
           <w:szCs w:val="20"/>
         </w:rPr>
-        <w:lastRenderedPageBreak/>
         <w:t>total of 60K training images and 10K test images, respectively. EMNIST-letter consists of 124.8K and 20.8K. Images of three dataset</w:t>
       </w:r>
       <w:r>
@@ -8927,11 +8913,11 @@
     </w:p>
     <w:p>
       <w:pPr>
+        <w:ind w:firstLineChars="100" w:firstLine="200"/>
+        <w:autoSpaceDE/>
+        <w:autoSpaceDN/>
         <w:widowControl/>
         <w:wordWrap/>
-        <w:autoSpaceDE/>
-        <w:autoSpaceDN/>
-        <w:ind w:firstLineChars="100" w:firstLine="200"/>
         <w:rPr>
           <w:szCs w:val="20"/>
         </w:rPr>
@@ -8987,10 +8973,10 @@
     </w:p>
     <w:p>
       <w:pPr>
+        <w:autoSpaceDE/>
+        <w:autoSpaceDN/>
         <w:widowControl/>
         <w:wordWrap/>
-        <w:autoSpaceDE/>
-        <w:autoSpaceDN/>
         <w:rPr>
           <w:szCs w:val="20"/>
         </w:rPr>
@@ -9011,11 +8997,11 @@
     </w:p>
     <w:p>
       <w:pPr>
+        <w:ind w:firstLineChars="50" w:firstLine="100"/>
+        <w:autoSpaceDE/>
+        <w:autoSpaceDN/>
         <w:widowControl/>
         <w:wordWrap/>
-        <w:autoSpaceDE/>
-        <w:autoSpaceDN/>
-        <w:ind w:firstLineChars="50" w:firstLine="100"/>
         <w:rPr>
           <w:szCs w:val="20"/>
         </w:rPr>
@@ -9057,25 +9043,25 @@
         <w:tblStyle w:val="a7"/>
         <w:tblW w:w="0" w:type="auto"/>
         <w:tblBorders>
-          <w:left w:val="none" w:sz="0" w:space="0" w:color="auto"/>
-          <w:right w:val="none" w:sz="0" w:space="0" w:color="auto"/>
-          <w:insideH w:val="none" w:sz="0" w:space="0" w:color="auto"/>
-          <w:insideV w:val="none" w:sz="0" w:space="0" w:color="auto"/>
+          <w:left w:val="none"/>
+          <w:right w:val="none"/>
+          <w:insideH w:val="none"/>
+          <w:insideV w:val="none"/>
         </w:tblBorders>
         <w:tblLook w:val="04A0" w:firstRow="1" w:lastRow="0" w:firstColumn="1" w:lastColumn="0" w:noHBand="0" w:noVBand="1"/>
       </w:tblPr>
       <w:tblGrid>
-        <w:gridCol w:w="1701"/>
-        <w:gridCol w:w="1560"/>
-        <w:gridCol w:w="1559"/>
-        <w:gridCol w:w="1417"/>
-        <w:gridCol w:w="1279"/>
-        <w:gridCol w:w="1503"/>
+        <w:gridCol w:w="1581"/>
+        <w:gridCol w:w="1515"/>
+        <w:gridCol w:w="1274"/>
+        <w:gridCol w:w="997"/>
+        <w:gridCol w:w="1204"/>
+        <w:gridCol w:w="1068"/>
       </w:tblGrid>
       <w:tr>
         <w:tc>
           <w:tcPr>
-            <w:tcW w:w="1701" w:type="dxa"/>
+            <w:tcW w:w="1581" w:type="dxa"/>
             <w:tcBorders>
               <w:top w:val="single" w:sz="4" w:space="0" w:color="auto"/>
               <w:bottom w:val="single" w:sz="4" w:space="0" w:color="auto"/>
@@ -9084,10 +9070,10 @@
           </w:tcPr>
           <w:p>
             <w:pPr>
+              <w:autoSpaceDE/>
+              <w:autoSpaceDN/>
               <w:widowControl/>
               <w:wordWrap/>
-              <w:autoSpaceDE/>
-              <w:autoSpaceDN/>
               <w:rPr>
                 <w:szCs w:val="20"/>
               </w:rPr>
@@ -9109,7 +9095,7 @@
         </w:tc>
         <w:tc>
           <w:tcPr>
-            <w:tcW w:w="1560" w:type="dxa"/>
+            <w:tcW w:w="1515" w:type="dxa"/>
             <w:tcBorders>
               <w:top w:val="single" w:sz="4" w:space="0" w:color="auto"/>
               <w:left w:val="single" w:sz="4" w:space="0" w:color="auto"/>
@@ -9119,10 +9105,10 @@
           </w:tcPr>
           <w:p>
             <w:pPr>
+              <w:autoSpaceDE/>
+              <w:autoSpaceDN/>
               <w:widowControl/>
               <w:wordWrap/>
-              <w:autoSpaceDE/>
-              <w:autoSpaceDN/>
               <w:rPr>
                 <w:szCs w:val="20"/>
               </w:rPr>
@@ -9212,7 +9198,7 @@
         </w:tc>
         <w:tc>
           <w:tcPr>
-            <w:tcW w:w="2976" w:type="dxa"/>
+            <w:tcW w:w="2271" w:type="dxa"/>
             <w:gridSpan w:val="2"/>
             <w:tcBorders>
               <w:top w:val="single" w:sz="4" w:space="0" w:color="auto"/>
@@ -9222,10 +9208,10 @@
           </w:tcPr>
           <w:p>
             <w:pPr>
+              <w:autoSpaceDE/>
+              <w:autoSpaceDN/>
               <w:widowControl/>
               <w:wordWrap/>
-              <w:autoSpaceDE/>
-              <w:autoSpaceDN/>
               <w:jc w:val="center"/>
               <w:rPr>
                 <w:szCs w:val="20"/>
@@ -9292,7 +9278,7 @@
         </w:tc>
         <w:tc>
           <w:tcPr>
-            <w:tcW w:w="2782" w:type="dxa"/>
+            <w:tcW w:w="2272" w:type="dxa"/>
             <w:gridSpan w:val="2"/>
             <w:tcBorders>
               <w:top w:val="single" w:sz="4" w:space="0" w:color="auto"/>
@@ -9301,10 +9287,10 @@
           </w:tcPr>
           <w:p>
             <w:pPr>
+              <w:autoSpaceDE/>
+              <w:autoSpaceDN/>
               <w:widowControl/>
               <w:wordWrap/>
-              <w:autoSpaceDE/>
-              <w:autoSpaceDN/>
               <w:jc w:val="center"/>
               <w:rPr>
                 <w:szCs w:val="20"/>
@@ -9367,7 +9353,7 @@
       <w:tr>
         <w:tc>
           <w:tcPr>
-            <w:tcW w:w="1701" w:type="dxa"/>
+            <w:tcW w:w="1581" w:type="dxa"/>
             <w:vMerge w:val="restart"/>
             <w:tcBorders>
               <w:top w:val="single" w:sz="4" w:space="0" w:color="auto"/>
@@ -9377,10 +9363,10 @@
           </w:tcPr>
           <w:p>
             <w:pPr>
+              <w:autoSpaceDE/>
+              <w:autoSpaceDN/>
               <w:widowControl/>
               <w:wordWrap/>
-              <w:autoSpaceDE/>
-              <w:autoSpaceDN/>
               <w:rPr>
                 <w:szCs w:val="20"/>
               </w:rPr>
@@ -9401,10 +9387,10 @@
           </w:p>
           <w:p>
             <w:pPr>
+              <w:autoSpaceDE/>
+              <w:autoSpaceDN/>
               <w:widowControl/>
               <w:wordWrap/>
-              <w:autoSpaceDE/>
-              <w:autoSpaceDN/>
               <w:rPr>
                 <w:szCs w:val="20"/>
               </w:rPr>
@@ -9426,7 +9412,7 @@
         </w:tc>
         <w:tc>
           <w:tcPr>
-            <w:tcW w:w="1560" w:type="dxa"/>
+            <w:tcW w:w="1515" w:type="dxa"/>
             <w:tcBorders>
               <w:top w:val="single" w:sz="4" w:space="0" w:color="auto"/>
               <w:left w:val="single" w:sz="4" w:space="0" w:color="auto"/>
@@ -9436,10 +9422,10 @@
           </w:tcPr>
           <w:p>
             <w:pPr>
+              <w:autoSpaceDE/>
+              <w:autoSpaceDN/>
               <w:widowControl/>
               <w:wordWrap/>
-              <w:autoSpaceDE/>
-              <w:autoSpaceDN/>
               <w:rPr>
                 <w:szCs w:val="20"/>
               </w:rPr>
@@ -9461,7 +9447,7 @@
         </w:tc>
         <w:tc>
           <w:tcPr>
-            <w:tcW w:w="1559" w:type="dxa"/>
+            <w:tcW w:w="1274" w:type="dxa"/>
             <w:tcBorders>
               <w:top w:val="single" w:sz="4" w:space="0" w:color="auto"/>
               <w:left w:val="single" w:sz="4" w:space="0" w:color="auto"/>
@@ -9470,10 +9456,10 @@
           </w:tcPr>
           <w:p>
             <w:pPr>
+              <w:autoSpaceDE/>
+              <w:autoSpaceDN/>
               <w:widowControl/>
               <w:wordWrap/>
-              <w:autoSpaceDE/>
-              <w:autoSpaceDN/>
               <w:jc w:val="center"/>
               <w:rPr>
                 <w:szCs w:val="20"/>
@@ -9509,7 +9495,7 @@
         </w:tc>
         <w:tc>
           <w:tcPr>
-            <w:tcW w:w="1417" w:type="dxa"/>
+            <w:tcW w:w="997" w:type="dxa"/>
             <w:tcBorders>
               <w:top w:val="single" w:sz="4" w:space="0" w:color="auto"/>
               <w:bottom w:val="nil"/>
@@ -9517,10 +9503,10 @@
           </w:tcPr>
           <w:p>
             <w:pPr>
+              <w:autoSpaceDE/>
+              <w:autoSpaceDN/>
               <w:widowControl/>
               <w:wordWrap/>
-              <w:autoSpaceDE/>
-              <w:autoSpaceDN/>
               <w:jc w:val="center"/>
               <w:rPr>
                 <w:szCs w:val="20"/>
@@ -9543,7 +9529,7 @@
         </w:tc>
         <w:tc>
           <w:tcPr>
-            <w:tcW w:w="1279" w:type="dxa"/>
+            <w:tcW w:w="1204" w:type="dxa"/>
             <w:tcBorders>
               <w:top w:val="single" w:sz="4" w:space="0" w:color="auto"/>
               <w:bottom w:val="nil"/>
@@ -9551,10 +9537,10 @@
           </w:tcPr>
           <w:p>
             <w:pPr>
+              <w:autoSpaceDE/>
+              <w:autoSpaceDN/>
               <w:widowControl/>
               <w:wordWrap/>
-              <w:autoSpaceDE/>
-              <w:autoSpaceDN/>
               <w:jc w:val="center"/>
               <w:rPr>
                 <w:szCs w:val="20"/>
@@ -9570,7 +9556,7 @@
         </w:tc>
         <w:tc>
           <w:tcPr>
-            <w:tcW w:w="1503" w:type="dxa"/>
+            <w:tcW w:w="1068" w:type="dxa"/>
             <w:tcBorders>
               <w:top w:val="single" w:sz="4" w:space="0" w:color="auto"/>
               <w:bottom w:val="nil"/>
@@ -9578,10 +9564,10 @@
           </w:tcPr>
           <w:p>
             <w:pPr>
+              <w:autoSpaceDE/>
+              <w:autoSpaceDN/>
               <w:widowControl/>
               <w:wordWrap/>
-              <w:autoSpaceDE/>
-              <w:autoSpaceDN/>
               <w:jc w:val="center"/>
               <w:rPr>
                 <w:szCs w:val="20"/>
@@ -9599,8 +9585,8 @@
       <w:tr>
         <w:tc>
           <w:tcPr>
-            <w:tcW w:w="1701" w:type="dxa"/>
-            <w:vMerge/>
+            <w:tcW w:w="1581" w:type="dxa"/>
+            <w:vMerge w:val="continue"/>
             <w:tcBorders>
               <w:top w:val="nil"/>
               <w:bottom w:val="single" w:sz="4" w:space="0" w:color="auto"/>
@@ -9609,10 +9595,10 @@
           </w:tcPr>
           <w:p>
             <w:pPr>
+              <w:autoSpaceDE/>
+              <w:autoSpaceDN/>
               <w:widowControl/>
               <w:wordWrap/>
-              <w:autoSpaceDE/>
-              <w:autoSpaceDN/>
               <w:rPr>
                 <w:szCs w:val="20"/>
               </w:rPr>
@@ -9621,7 +9607,7 @@
         </w:tc>
         <w:tc>
           <w:tcPr>
-            <w:tcW w:w="1560" w:type="dxa"/>
+            <w:tcW w:w="1515" w:type="dxa"/>
             <w:tcBorders>
               <w:top w:val="nil"/>
               <w:left w:val="single" w:sz="4" w:space="0" w:color="auto"/>
@@ -9631,10 +9617,10 @@
           </w:tcPr>
           <w:p>
             <w:pPr>
+              <w:autoSpaceDE/>
+              <w:autoSpaceDN/>
               <w:widowControl/>
               <w:wordWrap/>
-              <w:autoSpaceDE/>
-              <w:autoSpaceDN/>
               <w:rPr>
                 <w:szCs w:val="20"/>
               </w:rPr>
@@ -9656,7 +9642,7 @@
         </w:tc>
         <w:tc>
           <w:tcPr>
-            <w:tcW w:w="1559" w:type="dxa"/>
+            <w:tcW w:w="1274" w:type="dxa"/>
             <w:tcBorders>
               <w:top w:val="nil"/>
               <w:left w:val="single" w:sz="4" w:space="0" w:color="auto"/>
@@ -9665,10 +9651,10 @@
           </w:tcPr>
           <w:p>
             <w:pPr>
+              <w:autoSpaceDE/>
+              <w:autoSpaceDN/>
               <w:widowControl/>
               <w:wordWrap/>
-              <w:autoSpaceDE/>
-              <w:autoSpaceDN/>
               <w:jc w:val="center"/>
               <w:rPr>
                 <w:szCs w:val="20"/>
@@ -9691,7 +9677,7 @@
         </w:tc>
         <w:tc>
           <w:tcPr>
-            <w:tcW w:w="1417" w:type="dxa"/>
+            <w:tcW w:w="997" w:type="dxa"/>
             <w:tcBorders>
               <w:top w:val="nil"/>
               <w:bottom w:val="single" w:sz="4" w:space="0" w:color="auto"/>
@@ -9699,10 +9685,10 @@
           </w:tcPr>
           <w:p>
             <w:pPr>
+              <w:autoSpaceDE/>
+              <w:autoSpaceDN/>
               <w:widowControl/>
               <w:wordWrap/>
-              <w:autoSpaceDE/>
-              <w:autoSpaceDN/>
               <w:jc w:val="center"/>
               <w:rPr>
                 <w:szCs w:val="20"/>
@@ -9725,7 +9711,7 @@
         </w:tc>
         <w:tc>
           <w:tcPr>
-            <w:tcW w:w="1279" w:type="dxa"/>
+            <w:tcW w:w="1204" w:type="dxa"/>
             <w:tcBorders>
               <w:top w:val="nil"/>
               <w:bottom w:val="single" w:sz="4" w:space="0" w:color="auto"/>
@@ -9733,10 +9719,10 @@
           </w:tcPr>
           <w:p>
             <w:pPr>
+              <w:autoSpaceDE/>
+              <w:autoSpaceDN/>
               <w:widowControl/>
               <w:wordWrap/>
-              <w:autoSpaceDE/>
-              <w:autoSpaceDN/>
               <w:jc w:val="center"/>
               <w:rPr>
                 <w:szCs w:val="20"/>
@@ -9759,7 +9745,7 @@
         </w:tc>
         <w:tc>
           <w:tcPr>
-            <w:tcW w:w="1503" w:type="dxa"/>
+            <w:tcW w:w="1068" w:type="dxa"/>
             <w:tcBorders>
               <w:top w:val="nil"/>
               <w:bottom w:val="single" w:sz="4" w:space="0" w:color="auto"/>
@@ -9767,10 +9753,10 @@
           </w:tcPr>
           <w:p>
             <w:pPr>
+              <w:autoSpaceDE/>
+              <w:autoSpaceDN/>
               <w:widowControl/>
               <w:wordWrap/>
-              <w:autoSpaceDE/>
-              <w:autoSpaceDN/>
               <w:jc w:val="center"/>
               <w:rPr>
                 <w:szCs w:val="20"/>
@@ -9795,7 +9781,7 @@
       <w:tr>
         <w:tc>
           <w:tcPr>
-            <w:tcW w:w="1701" w:type="dxa"/>
+            <w:tcW w:w="1581" w:type="dxa"/>
             <w:vMerge w:val="restart"/>
             <w:tcBorders>
               <w:top w:val="single" w:sz="4" w:space="0" w:color="auto"/>
@@ -9805,10 +9791,10 @@
           </w:tcPr>
           <w:p>
             <w:pPr>
+              <w:autoSpaceDE/>
+              <w:autoSpaceDN/>
               <w:widowControl/>
               <w:wordWrap/>
-              <w:autoSpaceDE/>
-              <w:autoSpaceDN/>
               <w:rPr>
                 <w:szCs w:val="20"/>
               </w:rPr>
@@ -9829,10 +9815,10 @@
           </w:p>
           <w:p>
             <w:pPr>
+              <w:autoSpaceDE/>
+              <w:autoSpaceDN/>
               <w:widowControl/>
               <w:wordWrap/>
-              <w:autoSpaceDE/>
-              <w:autoSpaceDN/>
               <w:rPr>
                 <w:szCs w:val="20"/>
               </w:rPr>
@@ -9854,7 +9840,7 @@
         </w:tc>
         <w:tc>
           <w:tcPr>
-            <w:tcW w:w="1560" w:type="dxa"/>
+            <w:tcW w:w="1515" w:type="dxa"/>
             <w:tcBorders>
               <w:top w:val="single" w:sz="4" w:space="0" w:color="auto"/>
               <w:left w:val="single" w:sz="4" w:space="0" w:color="auto"/>
@@ -9864,10 +9850,10 @@
           </w:tcPr>
           <w:p>
             <w:pPr>
+              <w:autoSpaceDE/>
+              <w:autoSpaceDN/>
               <w:widowControl/>
               <w:wordWrap/>
-              <w:autoSpaceDE/>
-              <w:autoSpaceDN/>
               <w:rPr>
                 <w:szCs w:val="20"/>
               </w:rPr>
@@ -9889,7 +9875,7 @@
         </w:tc>
         <w:tc>
           <w:tcPr>
-            <w:tcW w:w="1559" w:type="dxa"/>
+            <w:tcW w:w="1274" w:type="dxa"/>
             <w:tcBorders>
               <w:top w:val="single" w:sz="4" w:space="0" w:color="auto"/>
               <w:left w:val="single" w:sz="4" w:space="0" w:color="auto"/>
@@ -9898,10 +9884,10 @@
           </w:tcPr>
           <w:p>
             <w:pPr>
+              <w:autoSpaceDE/>
+              <w:autoSpaceDN/>
               <w:widowControl/>
               <w:wordWrap/>
-              <w:autoSpaceDE/>
-              <w:autoSpaceDN/>
               <w:jc w:val="center"/>
               <w:rPr>
                 <w:szCs w:val="20"/>
@@ -9924,7 +9910,7 @@
         </w:tc>
         <w:tc>
           <w:tcPr>
-            <w:tcW w:w="1417" w:type="dxa"/>
+            <w:tcW w:w="997" w:type="dxa"/>
             <w:tcBorders>
               <w:top w:val="single" w:sz="4" w:space="0" w:color="auto"/>
               <w:bottom w:val="nil"/>
@@ -9932,10 +9918,10 @@
           </w:tcPr>
           <w:p>
             <w:pPr>
+              <w:autoSpaceDE/>
+              <w:autoSpaceDN/>
               <w:widowControl/>
               <w:wordWrap/>
-              <w:autoSpaceDE/>
-              <w:autoSpaceDN/>
               <w:jc w:val="center"/>
               <w:rPr>
                 <w:szCs w:val="20"/>
@@ -9958,7 +9944,7 @@
         </w:tc>
         <w:tc>
           <w:tcPr>
-            <w:tcW w:w="1279" w:type="dxa"/>
+            <w:tcW w:w="1204" w:type="dxa"/>
             <w:tcBorders>
               <w:top w:val="single" w:sz="4" w:space="0" w:color="auto"/>
               <w:bottom w:val="nil"/>
@@ -9966,10 +9952,10 @@
           </w:tcPr>
           <w:p>
             <w:pPr>
+              <w:autoSpaceDE/>
+              <w:autoSpaceDN/>
               <w:widowControl/>
               <w:wordWrap/>
-              <w:autoSpaceDE/>
-              <w:autoSpaceDN/>
               <w:jc w:val="center"/>
               <w:rPr>
                 <w:szCs w:val="20"/>
@@ -9985,7 +9971,7 @@
         </w:tc>
         <w:tc>
           <w:tcPr>
-            <w:tcW w:w="1503" w:type="dxa"/>
+            <w:tcW w:w="1068" w:type="dxa"/>
             <w:tcBorders>
               <w:top w:val="single" w:sz="4" w:space="0" w:color="auto"/>
               <w:bottom w:val="nil"/>
@@ -9993,10 +9979,10 @@
           </w:tcPr>
           <w:p>
             <w:pPr>
+              <w:autoSpaceDE/>
+              <w:autoSpaceDN/>
               <w:widowControl/>
               <w:wordWrap/>
-              <w:autoSpaceDE/>
-              <w:autoSpaceDN/>
               <w:jc w:val="center"/>
               <w:rPr>
                 <w:szCs w:val="20"/>
@@ -10014,8 +10000,8 @@
       <w:tr>
         <w:tc>
           <w:tcPr>
-            <w:tcW w:w="1701" w:type="dxa"/>
-            <w:vMerge/>
+            <w:tcW w:w="1581" w:type="dxa"/>
+            <w:vMerge w:val="continue"/>
             <w:tcBorders>
               <w:top w:val="nil"/>
               <w:bottom w:val="single" w:sz="4" w:space="0" w:color="auto"/>
@@ -10024,10 +10010,10 @@
           </w:tcPr>
           <w:p>
             <w:pPr>
+              <w:autoSpaceDE/>
+              <w:autoSpaceDN/>
               <w:widowControl/>
               <w:wordWrap/>
-              <w:autoSpaceDE/>
-              <w:autoSpaceDN/>
               <w:rPr>
                 <w:szCs w:val="20"/>
               </w:rPr>
@@ -10036,7 +10022,7 @@
         </w:tc>
         <w:tc>
           <w:tcPr>
-            <w:tcW w:w="1560" w:type="dxa"/>
+            <w:tcW w:w="1515" w:type="dxa"/>
             <w:tcBorders>
               <w:top w:val="nil"/>
               <w:left w:val="single" w:sz="4" w:space="0" w:color="auto"/>
@@ -10046,10 +10032,10 @@
           </w:tcPr>
           <w:p>
             <w:pPr>
+              <w:autoSpaceDE/>
+              <w:autoSpaceDN/>
               <w:widowControl/>
               <w:wordWrap/>
-              <w:autoSpaceDE/>
-              <w:autoSpaceDN/>
               <w:rPr>
                 <w:szCs w:val="20"/>
               </w:rPr>
@@ -10071,7 +10057,7 @@
         </w:tc>
         <w:tc>
           <w:tcPr>
-            <w:tcW w:w="1559" w:type="dxa"/>
+            <w:tcW w:w="1274" w:type="dxa"/>
             <w:tcBorders>
               <w:top w:val="nil"/>
               <w:left w:val="single" w:sz="4" w:space="0" w:color="auto"/>
@@ -10080,10 +10066,10 @@
           </w:tcPr>
           <w:p>
             <w:pPr>
+              <w:autoSpaceDE/>
+              <w:autoSpaceDN/>
               <w:widowControl/>
               <w:wordWrap/>
-              <w:autoSpaceDE/>
-              <w:autoSpaceDN/>
               <w:jc w:val="center"/>
               <w:rPr>
                 <w:szCs w:val="20"/>
@@ -10106,7 +10092,7 @@
         </w:tc>
         <w:tc>
           <w:tcPr>
-            <w:tcW w:w="1417" w:type="dxa"/>
+            <w:tcW w:w="997" w:type="dxa"/>
             <w:tcBorders>
               <w:top w:val="nil"/>
               <w:bottom w:val="single" w:sz="4" w:space="0" w:color="auto"/>
@@ -10114,10 +10100,10 @@
           </w:tcPr>
           <w:p>
             <w:pPr>
+              <w:autoSpaceDE/>
+              <w:autoSpaceDN/>
               <w:widowControl/>
               <w:wordWrap/>
-              <w:autoSpaceDE/>
-              <w:autoSpaceDN/>
               <w:jc w:val="center"/>
               <w:rPr>
                 <w:szCs w:val="20"/>
@@ -10140,7 +10126,7 @@
         </w:tc>
         <w:tc>
           <w:tcPr>
-            <w:tcW w:w="1279" w:type="dxa"/>
+            <w:tcW w:w="1204" w:type="dxa"/>
             <w:tcBorders>
               <w:top w:val="nil"/>
               <w:bottom w:val="single" w:sz="4" w:space="0" w:color="auto"/>
@@ -10148,10 +10134,10 @@
           </w:tcPr>
           <w:p>
             <w:pPr>
+              <w:autoSpaceDE/>
+              <w:autoSpaceDN/>
               <w:widowControl/>
               <w:wordWrap/>
-              <w:autoSpaceDE/>
-              <w:autoSpaceDN/>
               <w:jc w:val="center"/>
               <w:rPr>
                 <w:szCs w:val="20"/>
@@ -10167,7 +10153,7 @@
         </w:tc>
         <w:tc>
           <w:tcPr>
-            <w:tcW w:w="1503" w:type="dxa"/>
+            <w:tcW w:w="1068" w:type="dxa"/>
             <w:tcBorders>
               <w:top w:val="nil"/>
               <w:bottom w:val="single" w:sz="4" w:space="0" w:color="auto"/>
@@ -10175,10 +10161,10 @@
           </w:tcPr>
           <w:p>
             <w:pPr>
+              <w:autoSpaceDE/>
+              <w:autoSpaceDN/>
               <w:widowControl/>
               <w:wordWrap/>
-              <w:autoSpaceDE/>
-              <w:autoSpaceDN/>
               <w:jc w:val="center"/>
               <w:rPr>
                 <w:szCs w:val="20"/>
@@ -10196,7 +10182,7 @@
       <w:tr>
         <w:tc>
           <w:tcPr>
-            <w:tcW w:w="1701" w:type="dxa"/>
+            <w:tcW w:w="1581" w:type="dxa"/>
             <w:vMerge w:val="restart"/>
             <w:tcBorders>
               <w:top w:val="single" w:sz="4" w:space="0" w:color="auto"/>
@@ -10206,10 +10192,10 @@
           </w:tcPr>
           <w:p>
             <w:pPr>
+              <w:autoSpaceDE/>
+              <w:autoSpaceDN/>
               <w:widowControl/>
               <w:wordWrap/>
-              <w:autoSpaceDE/>
-              <w:autoSpaceDN/>
               <w:rPr>
                 <w:szCs w:val="20"/>
               </w:rPr>
@@ -10230,10 +10216,10 @@
           </w:p>
           <w:p>
             <w:pPr>
+              <w:autoSpaceDE/>
+              <w:autoSpaceDN/>
               <w:widowControl/>
               <w:wordWrap/>
-              <w:autoSpaceDE/>
-              <w:autoSpaceDN/>
               <w:rPr>
                 <w:szCs w:val="20"/>
               </w:rPr>
@@ -10255,7 +10241,7 @@
         </w:tc>
         <w:tc>
           <w:tcPr>
-            <w:tcW w:w="1560" w:type="dxa"/>
+            <w:tcW w:w="1515" w:type="dxa"/>
             <w:tcBorders>
               <w:top w:val="single" w:sz="4" w:space="0" w:color="auto"/>
               <w:left w:val="single" w:sz="4" w:space="0" w:color="auto"/>
@@ -10265,10 +10251,10 @@
           </w:tcPr>
           <w:p>
             <w:pPr>
+              <w:autoSpaceDE/>
+              <w:autoSpaceDN/>
               <w:widowControl/>
               <w:wordWrap/>
-              <w:autoSpaceDE/>
-              <w:autoSpaceDN/>
               <w:rPr>
                 <w:szCs w:val="20"/>
               </w:rPr>
@@ -10290,7 +10276,7 @@
         </w:tc>
         <w:tc>
           <w:tcPr>
-            <w:tcW w:w="1559" w:type="dxa"/>
+            <w:tcW w:w="1274" w:type="dxa"/>
             <w:tcBorders>
               <w:top w:val="single" w:sz="4" w:space="0" w:color="auto"/>
               <w:left w:val="single" w:sz="4" w:space="0" w:color="auto"/>
@@ -10299,10 +10285,10 @@
           </w:tcPr>
           <w:p>
             <w:pPr>
+              <w:autoSpaceDE/>
+              <w:autoSpaceDN/>
               <w:widowControl/>
               <w:wordWrap/>
-              <w:autoSpaceDE/>
-              <w:autoSpaceDN/>
               <w:jc w:val="center"/>
               <w:rPr>
                 <w:szCs w:val="20"/>
@@ -10325,7 +10311,7 @@
         </w:tc>
         <w:tc>
           <w:tcPr>
-            <w:tcW w:w="1417" w:type="dxa"/>
+            <w:tcW w:w="997" w:type="dxa"/>
             <w:tcBorders>
               <w:top w:val="single" w:sz="4" w:space="0" w:color="auto"/>
               <w:bottom w:val="nil"/>
@@ -10333,10 +10319,10 @@
           </w:tcPr>
           <w:p>
             <w:pPr>
+              <w:autoSpaceDE/>
+              <w:autoSpaceDN/>
               <w:widowControl/>
               <w:wordWrap/>
-              <w:autoSpaceDE/>
-              <w:autoSpaceDN/>
               <w:jc w:val="center"/>
               <w:rPr>
                 <w:szCs w:val="20"/>
@@ -10359,7 +10345,7 @@
         </w:tc>
         <w:tc>
           <w:tcPr>
-            <w:tcW w:w="1279" w:type="dxa"/>
+            <w:tcW w:w="1204" w:type="dxa"/>
             <w:tcBorders>
               <w:top w:val="single" w:sz="4" w:space="0" w:color="auto"/>
               <w:bottom w:val="nil"/>
@@ -10367,10 +10353,10 @@
           </w:tcPr>
           <w:p>
             <w:pPr>
+              <w:autoSpaceDE/>
+              <w:autoSpaceDN/>
               <w:widowControl/>
               <w:wordWrap/>
-              <w:autoSpaceDE/>
-              <w:autoSpaceDN/>
               <w:jc w:val="center"/>
               <w:rPr>
                 <w:szCs w:val="20"/>
@@ -10386,7 +10372,7 @@
         </w:tc>
         <w:tc>
           <w:tcPr>
-            <w:tcW w:w="1503" w:type="dxa"/>
+            <w:tcW w:w="1068" w:type="dxa"/>
             <w:tcBorders>
               <w:top w:val="single" w:sz="4" w:space="0" w:color="auto"/>
               <w:bottom w:val="nil"/>
@@ -10394,10 +10380,10 @@
           </w:tcPr>
           <w:p>
             <w:pPr>
+              <w:autoSpaceDE/>
+              <w:autoSpaceDN/>
               <w:widowControl/>
               <w:wordWrap/>
-              <w:autoSpaceDE/>
-              <w:autoSpaceDN/>
               <w:jc w:val="center"/>
               <w:rPr>
                 <w:szCs w:val="20"/>
@@ -10415,8 +10401,8 @@
       <w:tr>
         <w:tc>
           <w:tcPr>
-            <w:tcW w:w="1701" w:type="dxa"/>
-            <w:vMerge/>
+            <w:tcW w:w="1581" w:type="dxa"/>
+            <w:vMerge w:val="continue"/>
             <w:tcBorders>
               <w:top w:val="nil"/>
               <w:bottom w:val="single" w:sz="4" w:space="0" w:color="auto"/>
@@ -10425,10 +10411,10 @@
           </w:tcPr>
           <w:p>
             <w:pPr>
+              <w:autoSpaceDE/>
+              <w:autoSpaceDN/>
               <w:widowControl/>
               <w:wordWrap/>
-              <w:autoSpaceDE/>
-              <w:autoSpaceDN/>
               <w:rPr>
                 <w:szCs w:val="20"/>
               </w:rPr>
@@ -10437,7 +10423,7 @@
         </w:tc>
         <w:tc>
           <w:tcPr>
-            <w:tcW w:w="1560" w:type="dxa"/>
+            <w:tcW w:w="1515" w:type="dxa"/>
             <w:tcBorders>
               <w:top w:val="nil"/>
               <w:left w:val="single" w:sz="4" w:space="0" w:color="auto"/>
@@ -10447,10 +10433,10 @@
           </w:tcPr>
           <w:p>
             <w:pPr>
+              <w:autoSpaceDE/>
+              <w:autoSpaceDN/>
               <w:widowControl/>
               <w:wordWrap/>
-              <w:autoSpaceDE/>
-              <w:autoSpaceDN/>
               <w:rPr>
                 <w:szCs w:val="20"/>
               </w:rPr>
@@ -10472,7 +10458,7 @@
         </w:tc>
         <w:tc>
           <w:tcPr>
-            <w:tcW w:w="1559" w:type="dxa"/>
+            <w:tcW w:w="1274" w:type="dxa"/>
             <w:tcBorders>
               <w:top w:val="nil"/>
               <w:left w:val="single" w:sz="4" w:space="0" w:color="auto"/>
@@ -10481,10 +10467,10 @@
           </w:tcPr>
           <w:p>
             <w:pPr>
+              <w:autoSpaceDE/>
+              <w:autoSpaceDN/>
               <w:widowControl/>
               <w:wordWrap/>
-              <w:autoSpaceDE/>
-              <w:autoSpaceDN/>
               <w:jc w:val="center"/>
               <w:rPr>
                 <w:szCs w:val="20"/>
@@ -10500,7 +10486,7 @@
         </w:tc>
         <w:tc>
           <w:tcPr>
-            <w:tcW w:w="1417" w:type="dxa"/>
+            <w:tcW w:w="997" w:type="dxa"/>
             <w:tcBorders>
               <w:top w:val="nil"/>
               <w:bottom w:val="single" w:sz="4" w:space="0" w:color="auto"/>
@@ -10508,10 +10494,10 @@
           </w:tcPr>
           <w:p>
             <w:pPr>
+              <w:autoSpaceDE/>
+              <w:autoSpaceDN/>
               <w:widowControl/>
               <w:wordWrap/>
-              <w:autoSpaceDE/>
-              <w:autoSpaceDN/>
               <w:jc w:val="center"/>
               <w:rPr>
                 <w:szCs w:val="20"/>
@@ -10527,7 +10513,7 @@
         </w:tc>
         <w:tc>
           <w:tcPr>
-            <w:tcW w:w="1279" w:type="dxa"/>
+            <w:tcW w:w="1204" w:type="dxa"/>
             <w:tcBorders>
               <w:top w:val="nil"/>
               <w:bottom w:val="single" w:sz="4" w:space="0" w:color="auto"/>
@@ -10535,10 +10521,10 @@
           </w:tcPr>
           <w:p>
             <w:pPr>
+              <w:autoSpaceDE/>
+              <w:autoSpaceDN/>
               <w:widowControl/>
               <w:wordWrap/>
-              <w:autoSpaceDE/>
-              <w:autoSpaceDN/>
               <w:jc w:val="center"/>
               <w:rPr>
                 <w:szCs w:val="20"/>
@@ -10555,7 +10541,7 @@
         </w:tc>
         <w:tc>
           <w:tcPr>
-            <w:tcW w:w="1503" w:type="dxa"/>
+            <w:tcW w:w="1068" w:type="dxa"/>
             <w:tcBorders>
               <w:top w:val="nil"/>
               <w:bottom w:val="single" w:sz="4" w:space="0" w:color="auto"/>
@@ -10563,10 +10549,10 @@
           </w:tcPr>
           <w:p>
             <w:pPr>
+              <w:autoSpaceDE/>
+              <w:autoSpaceDN/>
               <w:widowControl/>
               <w:wordWrap/>
-              <w:autoSpaceDE/>
-              <w:autoSpaceDN/>
               <w:jc w:val="center"/>
               <w:rPr>
                 <w:szCs w:val="20"/>
@@ -10591,7 +10577,7 @@
       <w:tr>
         <w:tc>
           <w:tcPr>
-            <w:tcW w:w="1701" w:type="dxa"/>
+            <w:tcW w:w="1581" w:type="dxa"/>
             <w:vMerge w:val="restart"/>
             <w:tcBorders>
               <w:top w:val="single" w:sz="4" w:space="0" w:color="auto"/>
@@ -10601,10 +10587,10 @@
           </w:tcPr>
           <w:p>
             <w:pPr>
+              <w:autoSpaceDE/>
+              <w:autoSpaceDN/>
               <w:widowControl/>
               <w:wordWrap/>
-              <w:autoSpaceDE/>
-              <w:autoSpaceDN/>
               <w:rPr>
                 <w:szCs w:val="20"/>
               </w:rPr>
@@ -10625,10 +10611,10 @@
           </w:p>
           <w:p>
             <w:pPr>
+              <w:autoSpaceDE/>
+              <w:autoSpaceDN/>
               <w:widowControl/>
               <w:wordWrap/>
-              <w:autoSpaceDE/>
-              <w:autoSpaceDN/>
               <w:rPr>
                 <w:szCs w:val="20"/>
               </w:rPr>
@@ -10650,7 +10636,7 @@
         </w:tc>
         <w:tc>
           <w:tcPr>
-            <w:tcW w:w="1560" w:type="dxa"/>
+            <w:tcW w:w="1515" w:type="dxa"/>
             <w:tcBorders>
               <w:top w:val="single" w:sz="4" w:space="0" w:color="auto"/>
               <w:left w:val="single" w:sz="4" w:space="0" w:color="auto"/>
@@ -10660,10 +10646,10 @@
           </w:tcPr>
           <w:p>
             <w:pPr>
+              <w:autoSpaceDE/>
+              <w:autoSpaceDN/>
               <w:widowControl/>
               <w:wordWrap/>
-              <w:autoSpaceDE/>
-              <w:autoSpaceDN/>
               <w:rPr>
                 <w:szCs w:val="20"/>
               </w:rPr>
@@ -10685,7 +10671,7 @@
         </w:tc>
         <w:tc>
           <w:tcPr>
-            <w:tcW w:w="1559" w:type="dxa"/>
+            <w:tcW w:w="1274" w:type="dxa"/>
             <w:tcBorders>
               <w:top w:val="single" w:sz="4" w:space="0" w:color="auto"/>
               <w:left w:val="single" w:sz="4" w:space="0" w:color="auto"/>
@@ -10694,10 +10680,10 @@
           </w:tcPr>
           <w:p>
             <w:pPr>
+              <w:autoSpaceDE/>
+              <w:autoSpaceDN/>
               <w:widowControl/>
               <w:wordWrap/>
-              <w:autoSpaceDE/>
-              <w:autoSpaceDN/>
               <w:jc w:val="center"/>
               <w:rPr>
                 <w:szCs w:val="20"/>
@@ -10720,7 +10706,7 @@
         </w:tc>
         <w:tc>
           <w:tcPr>
-            <w:tcW w:w="1417" w:type="dxa"/>
+            <w:tcW w:w="997" w:type="dxa"/>
             <w:tcBorders>
               <w:top w:val="single" w:sz="4" w:space="0" w:color="auto"/>
               <w:bottom w:val="nil"/>
@@ -10728,10 +10714,10 @@
           </w:tcPr>
           <w:p>
             <w:pPr>
+              <w:autoSpaceDE/>
+              <w:autoSpaceDN/>
               <w:widowControl/>
               <w:wordWrap/>
-              <w:autoSpaceDE/>
-              <w:autoSpaceDN/>
               <w:jc w:val="center"/>
               <w:rPr>
                 <w:szCs w:val="20"/>
@@ -10754,7 +10740,7 @@
         </w:tc>
         <w:tc>
           <w:tcPr>
-            <w:tcW w:w="1279" w:type="dxa"/>
+            <w:tcW w:w="1204" w:type="dxa"/>
             <w:tcBorders>
               <w:top w:val="single" w:sz="4" w:space="0" w:color="auto"/>
               <w:bottom w:val="nil"/>
@@ -10762,10 +10748,10 @@
           </w:tcPr>
           <w:p>
             <w:pPr>
+              <w:autoSpaceDE/>
+              <w:autoSpaceDN/>
               <w:widowControl/>
               <w:wordWrap/>
-              <w:autoSpaceDE/>
-              <w:autoSpaceDN/>
               <w:jc w:val="center"/>
               <w:rPr>
                 <w:szCs w:val="20"/>
@@ -10781,7 +10767,7 @@
         </w:tc>
         <w:tc>
           <w:tcPr>
-            <w:tcW w:w="1503" w:type="dxa"/>
+            <w:tcW w:w="1068" w:type="dxa"/>
             <w:tcBorders>
               <w:top w:val="single" w:sz="4" w:space="0" w:color="auto"/>
               <w:bottom w:val="nil"/>
@@ -10789,10 +10775,10 @@
           </w:tcPr>
           <w:p>
             <w:pPr>
+              <w:autoSpaceDE/>
+              <w:autoSpaceDN/>
               <w:widowControl/>
               <w:wordWrap/>
-              <w:autoSpaceDE/>
-              <w:autoSpaceDN/>
               <w:jc w:val="center"/>
               <w:rPr>
                 <w:szCs w:val="20"/>
@@ -10811,8 +10797,8 @@
       <w:tr>
         <w:tc>
           <w:tcPr>
-            <w:tcW w:w="1701" w:type="dxa"/>
-            <w:vMerge/>
+            <w:tcW w:w="1581" w:type="dxa"/>
+            <w:vMerge w:val="continue"/>
             <w:tcBorders>
               <w:top w:val="nil"/>
               <w:bottom w:val="single" w:sz="4" w:space="0" w:color="auto"/>
@@ -10821,10 +10807,10 @@
           </w:tcPr>
           <w:p>
             <w:pPr>
+              <w:autoSpaceDE/>
+              <w:autoSpaceDN/>
               <w:widowControl/>
               <w:wordWrap/>
-              <w:autoSpaceDE/>
-              <w:autoSpaceDN/>
               <w:rPr>
                 <w:szCs w:val="20"/>
               </w:rPr>
@@ -10833,7 +10819,7 @@
         </w:tc>
         <w:tc>
           <w:tcPr>
-            <w:tcW w:w="1560" w:type="dxa"/>
+            <w:tcW w:w="1515" w:type="dxa"/>
             <w:tcBorders>
               <w:top w:val="nil"/>
               <w:left w:val="single" w:sz="4" w:space="0" w:color="auto"/>
@@ -10843,10 +10829,10 @@
           </w:tcPr>
           <w:p>
             <w:pPr>
+              <w:autoSpaceDE/>
+              <w:autoSpaceDN/>
               <w:widowControl/>
               <w:wordWrap/>
-              <w:autoSpaceDE/>
-              <w:autoSpaceDN/>
               <w:rPr>
                 <w:szCs w:val="20"/>
               </w:rPr>
@@ -10868,7 +10854,7 @@
         </w:tc>
         <w:tc>
           <w:tcPr>
-            <w:tcW w:w="1559" w:type="dxa"/>
+            <w:tcW w:w="1274" w:type="dxa"/>
             <w:tcBorders>
               <w:top w:val="nil"/>
               <w:left w:val="single" w:sz="4" w:space="0" w:color="auto"/>
@@ -10877,10 +10863,10 @@
           </w:tcPr>
           <w:p>
             <w:pPr>
+              <w:autoSpaceDE/>
+              <w:autoSpaceDN/>
               <w:widowControl/>
               <w:wordWrap/>
-              <w:autoSpaceDE/>
-              <w:autoSpaceDN/>
               <w:jc w:val="center"/>
               <w:rPr>
                 <w:szCs w:val="20"/>
@@ -10903,7 +10889,7 @@
         </w:tc>
         <w:tc>
           <w:tcPr>
-            <w:tcW w:w="1417" w:type="dxa"/>
+            <w:tcW w:w="997" w:type="dxa"/>
             <w:tcBorders>
               <w:top w:val="nil"/>
               <w:bottom w:val="single" w:sz="4" w:space="0" w:color="auto"/>
@@ -10911,10 +10897,10 @@
           </w:tcPr>
           <w:p>
             <w:pPr>
+              <w:autoSpaceDE/>
+              <w:autoSpaceDN/>
               <w:widowControl/>
               <w:wordWrap/>
-              <w:autoSpaceDE/>
-              <w:autoSpaceDN/>
               <w:jc w:val="center"/>
               <w:rPr>
                 <w:szCs w:val="20"/>
@@ -10937,7 +10923,7 @@
         </w:tc>
         <w:tc>
           <w:tcPr>
-            <w:tcW w:w="1279" w:type="dxa"/>
+            <w:tcW w:w="1204" w:type="dxa"/>
             <w:tcBorders>
               <w:top w:val="nil"/>
               <w:bottom w:val="single" w:sz="4" w:space="0" w:color="auto"/>
@@ -10945,10 +10931,10 @@
           </w:tcPr>
           <w:p>
             <w:pPr>
+              <w:autoSpaceDE/>
+              <w:autoSpaceDN/>
               <w:widowControl/>
               <w:wordWrap/>
-              <w:autoSpaceDE/>
-              <w:autoSpaceDN/>
               <w:jc w:val="center"/>
               <w:rPr>
                 <w:szCs w:val="20"/>
@@ -10971,7 +10957,7 @@
         </w:tc>
         <w:tc>
           <w:tcPr>
-            <w:tcW w:w="1503" w:type="dxa"/>
+            <w:tcW w:w="1068" w:type="dxa"/>
             <w:tcBorders>
               <w:top w:val="nil"/>
               <w:bottom w:val="single" w:sz="4" w:space="0" w:color="auto"/>
@@ -10979,10 +10965,10 @@
           </w:tcPr>
           <w:p>
             <w:pPr>
+              <w:autoSpaceDE/>
+              <w:autoSpaceDN/>
               <w:widowControl/>
               <w:wordWrap/>
-              <w:autoSpaceDE/>
-              <w:autoSpaceDN/>
               <w:jc w:val="center"/>
               <w:rPr>
                 <w:szCs w:val="20"/>
@@ -11007,7 +10993,7 @@
       <w:tr>
         <w:tc>
           <w:tcPr>
-            <w:tcW w:w="1701" w:type="dxa"/>
+            <w:tcW w:w="1581" w:type="dxa"/>
             <w:vMerge w:val="restart"/>
             <w:tcBorders>
               <w:top w:val="single" w:sz="4" w:space="0" w:color="auto"/>
@@ -11017,10 +11003,10 @@
           </w:tcPr>
           <w:p>
             <w:pPr>
+              <w:autoSpaceDE/>
+              <w:autoSpaceDN/>
               <w:widowControl/>
               <w:wordWrap/>
-              <w:autoSpaceDE/>
-              <w:autoSpaceDN/>
               <w:rPr>
                 <w:szCs w:val="20"/>
               </w:rPr>
@@ -11041,10 +11027,10 @@
           </w:p>
           <w:p>
             <w:pPr>
+              <w:autoSpaceDE/>
+              <w:autoSpaceDN/>
               <w:widowControl/>
               <w:wordWrap/>
-              <w:autoSpaceDE/>
-              <w:autoSpaceDN/>
               <w:rPr>
                 <w:szCs w:val="20"/>
               </w:rPr>
@@ -11066,7 +11052,7 @@
         </w:tc>
         <w:tc>
           <w:tcPr>
-            <w:tcW w:w="1560" w:type="dxa"/>
+            <w:tcW w:w="1515" w:type="dxa"/>
             <w:tcBorders>
               <w:top w:val="single" w:sz="4" w:space="0" w:color="auto"/>
               <w:left w:val="single" w:sz="4" w:space="0" w:color="auto"/>
@@ -11075,10 +11061,10 @@
           </w:tcPr>
           <w:p>
             <w:pPr>
+              <w:autoSpaceDE/>
+              <w:autoSpaceDN/>
               <w:widowControl/>
               <w:wordWrap/>
-              <w:autoSpaceDE/>
-              <w:autoSpaceDN/>
               <w:rPr>
                 <w:szCs w:val="20"/>
               </w:rPr>
@@ -11100,7 +11086,7 @@
         </w:tc>
         <w:tc>
           <w:tcPr>
-            <w:tcW w:w="1559" w:type="dxa"/>
+            <w:tcW w:w="1274" w:type="dxa"/>
             <w:tcBorders>
               <w:top w:val="single" w:sz="4" w:space="0" w:color="auto"/>
               <w:left w:val="single" w:sz="4" w:space="0" w:color="auto"/>
@@ -11108,10 +11094,10 @@
           </w:tcPr>
           <w:p>
             <w:pPr>
+              <w:autoSpaceDE/>
+              <w:autoSpaceDN/>
               <w:widowControl/>
               <w:wordWrap/>
-              <w:autoSpaceDE/>
-              <w:autoSpaceDN/>
               <w:jc w:val="center"/>
               <w:rPr>
                 <w:szCs w:val="20"/>
@@ -11134,17 +11120,17 @@
         </w:tc>
         <w:tc>
           <w:tcPr>
-            <w:tcW w:w="1417" w:type="dxa"/>
+            <w:tcW w:w="997" w:type="dxa"/>
             <w:tcBorders>
               <w:top w:val="single" w:sz="4" w:space="0" w:color="auto"/>
             </w:tcBorders>
           </w:tcPr>
           <w:p>
             <w:pPr>
+              <w:autoSpaceDE/>
+              <w:autoSpaceDN/>
               <w:widowControl/>
               <w:wordWrap/>
-              <w:autoSpaceDE/>
-              <w:autoSpaceDN/>
               <w:jc w:val="center"/>
               <w:rPr>
                 <w:szCs w:val="20"/>
@@ -11167,17 +11153,17 @@
         </w:tc>
         <w:tc>
           <w:tcPr>
-            <w:tcW w:w="1279" w:type="dxa"/>
+            <w:tcW w:w="1204" w:type="dxa"/>
             <w:tcBorders>
               <w:top w:val="single" w:sz="4" w:space="0" w:color="auto"/>
             </w:tcBorders>
           </w:tcPr>
           <w:p>
             <w:pPr>
+              <w:autoSpaceDE/>
+              <w:autoSpaceDN/>
               <w:widowControl/>
               <w:wordWrap/>
-              <w:autoSpaceDE/>
-              <w:autoSpaceDN/>
               <w:jc w:val="center"/>
               <w:rPr>
                 <w:szCs w:val="20"/>
@@ -11193,17 +11179,17 @@
         </w:tc>
         <w:tc>
           <w:tcPr>
-            <w:tcW w:w="1503" w:type="dxa"/>
+            <w:tcW w:w="1068" w:type="dxa"/>
             <w:tcBorders>
               <w:top w:val="single" w:sz="4" w:space="0" w:color="auto"/>
             </w:tcBorders>
           </w:tcPr>
           <w:p>
             <w:pPr>
+              <w:autoSpaceDE/>
+              <w:autoSpaceDN/>
               <w:widowControl/>
               <w:wordWrap/>
-              <w:autoSpaceDE/>
-              <w:autoSpaceDN/>
               <w:jc w:val="center"/>
               <w:rPr>
                 <w:szCs w:val="20"/>
@@ -11221,8 +11207,8 @@
       <w:tr>
         <w:tc>
           <w:tcPr>
-            <w:tcW w:w="1701" w:type="dxa"/>
-            <w:vMerge/>
+            <w:tcW w:w="1581" w:type="dxa"/>
+            <w:vMerge w:val="continue"/>
             <w:tcBorders>
               <w:bottom w:val="single" w:sz="4" w:space="0" w:color="auto"/>
               <w:right w:val="single" w:sz="4" w:space="0" w:color="auto"/>
@@ -11230,10 +11216,10 @@
           </w:tcPr>
           <w:p>
             <w:pPr>
+              <w:autoSpaceDE/>
+              <w:autoSpaceDN/>
               <w:widowControl/>
               <w:wordWrap/>
-              <w:autoSpaceDE/>
-              <w:autoSpaceDN/>
               <w:rPr>
                 <w:szCs w:val="20"/>
               </w:rPr>
@@ -11242,7 +11228,7 @@
         </w:tc>
         <w:tc>
           <w:tcPr>
-            <w:tcW w:w="1560" w:type="dxa"/>
+            <w:tcW w:w="1515" w:type="dxa"/>
             <w:tcBorders>
               <w:left w:val="single" w:sz="4" w:space="0" w:color="auto"/>
               <w:bottom w:val="single" w:sz="4" w:space="0" w:color="auto"/>
@@ -11251,10 +11237,10 @@
           </w:tcPr>
           <w:p>
             <w:pPr>
+              <w:autoSpaceDE/>
+              <w:autoSpaceDN/>
               <w:widowControl/>
               <w:wordWrap/>
-              <w:autoSpaceDE/>
-              <w:autoSpaceDN/>
               <w:rPr>
                 <w:szCs w:val="20"/>
               </w:rPr>
@@ -11276,17 +11262,17 @@
         </w:tc>
         <w:tc>
           <w:tcPr>
-            <w:tcW w:w="1559" w:type="dxa"/>
+            <w:tcW w:w="1274" w:type="dxa"/>
             <w:tcBorders>
               <w:left w:val="single" w:sz="4" w:space="0" w:color="auto"/>
             </w:tcBorders>
           </w:tcPr>
           <w:p>
             <w:pPr>
+              <w:autoSpaceDE/>
+              <w:autoSpaceDN/>
               <w:widowControl/>
               <w:wordWrap/>
-              <w:autoSpaceDE/>
-              <w:autoSpaceDN/>
               <w:jc w:val="center"/>
               <w:rPr>
                 <w:szCs w:val="20"/>
@@ -11309,14 +11295,14 @@
         </w:tc>
         <w:tc>
           <w:tcPr>
-            <w:tcW w:w="1417" w:type="dxa"/>
+            <w:tcW w:w="997" w:type="dxa"/>
           </w:tcPr>
           <w:p>
             <w:pPr>
+              <w:autoSpaceDE/>
+              <w:autoSpaceDN/>
               <w:widowControl/>
               <w:wordWrap/>
-              <w:autoSpaceDE/>
-              <w:autoSpaceDN/>
               <w:jc w:val="center"/>
               <w:rPr>
                 <w:szCs w:val="20"/>
@@ -11339,14 +11325,14 @@
         </w:tc>
         <w:tc>
           <w:tcPr>
-            <w:tcW w:w="1279" w:type="dxa"/>
+            <w:tcW w:w="1204" w:type="dxa"/>
           </w:tcPr>
           <w:p>
             <w:pPr>
+              <w:autoSpaceDE/>
+              <w:autoSpaceDN/>
               <w:widowControl/>
               <w:wordWrap/>
-              <w:autoSpaceDE/>
-              <w:autoSpaceDN/>
               <w:jc w:val="center"/>
               <w:rPr>
                 <w:szCs w:val="20"/>
@@ -11363,14 +11349,14 @@
         </w:tc>
         <w:tc>
           <w:tcPr>
-            <w:tcW w:w="1503" w:type="dxa"/>
+            <w:tcW w:w="1068" w:type="dxa"/>
           </w:tcPr>
           <w:p>
             <w:pPr>
+              <w:autoSpaceDE/>
+              <w:autoSpaceDN/>
               <w:widowControl/>
               <w:wordWrap/>
-              <w:autoSpaceDE/>
-              <w:autoSpaceDN/>
               <w:jc w:val="center"/>
               <w:rPr>
                 <w:szCs w:val="20"/>
@@ -11395,11 +11381,11 @@
     </w:tbl>
     <w:p>
       <w:pPr>
+        <w:ind w:firstLineChars="50" w:firstLine="100"/>
+        <w:autoSpaceDE/>
+        <w:autoSpaceDN/>
         <w:widowControl/>
         <w:wordWrap/>
-        <w:autoSpaceDE/>
-        <w:autoSpaceDN/>
-        <w:ind w:firstLineChars="50" w:firstLine="100"/>
         <w:jc w:val="center"/>
         <w:rPr>
           <w:szCs w:val="20"/>
@@ -11436,7 +11422,6 @@
         </w:rPr>
         <w:t xml:space="preserve">Performance of CS1 and CS2 for each </w:t>
       </w:r>
-      <w:proofErr w:type="gramStart"/>
       <w:r>
         <w:rPr>
           <w:szCs w:val="20"/>
@@ -11450,7 +11435,6 @@
         </w:rPr>
         <w:t>s</w:t>
       </w:r>
-      <w:proofErr w:type="gramEnd"/>
       <w:r>
         <w:rPr>
           <w:szCs w:val="20"/>
@@ -11460,11 +11444,11 @@
     </w:p>
     <w:p>
       <w:pPr>
+        <w:ind w:firstLineChars="50" w:firstLine="100"/>
+        <w:autoSpaceDE/>
+        <w:autoSpaceDN/>
         <w:widowControl/>
         <w:wordWrap/>
-        <w:autoSpaceDE/>
-        <w:autoSpaceDN/>
-        <w:ind w:firstLineChars="50" w:firstLine="100"/>
         <w:rPr>
           <w:szCs w:val="20"/>
         </w:rPr>
@@ -11528,7 +11512,6 @@
         <w:rPr>
           <w:szCs w:val="20"/>
         </w:rPr>
-        <w:lastRenderedPageBreak/>
         <w:t xml:space="preserve">Threshold </w:t>
       </w:r>
       <m:oMath>
@@ -11583,11 +11566,11 @@
     </w:p>
     <w:p>
       <w:pPr>
+        <w:ind w:firstLineChars="50" w:firstLine="100"/>
+        <w:autoSpaceDE/>
+        <w:autoSpaceDN/>
         <w:widowControl/>
         <w:wordWrap/>
-        <w:autoSpaceDE/>
-        <w:autoSpaceDN/>
-        <w:ind w:firstLineChars="50" w:firstLine="100"/>
         <w:rPr>
           <w:szCs w:val="20"/>
         </w:rPr>
@@ -11659,27 +11642,27 @@
         <w:tblStyle w:val="a7"/>
         <w:tblW w:w="0" w:type="auto"/>
         <w:tblBorders>
-          <w:left w:val="none" w:sz="0" w:space="0" w:color="auto"/>
-          <w:right w:val="none" w:sz="0" w:space="0" w:color="auto"/>
-          <w:insideH w:val="none" w:sz="0" w:space="0" w:color="auto"/>
-          <w:insideV w:val="none" w:sz="0" w:space="0" w:color="auto"/>
+          <w:left w:val="none"/>
+          <w:right w:val="none"/>
+          <w:insideH w:val="none"/>
+          <w:insideV w:val="none"/>
         </w:tblBorders>
+        <w:tblLook w:val="04A0" w:firstRow="1" w:lastRow="0" w:firstColumn="1" w:lastColumn="0" w:noHBand="0" w:noVBand="1"/>
         <w:tblLayout w:type="fixed"/>
-        <w:tblLook w:val="04A0" w:firstRow="1" w:lastRow="0" w:firstColumn="1" w:lastColumn="0" w:noHBand="0" w:noVBand="1"/>
       </w:tblPr>
       <w:tblGrid>
-        <w:gridCol w:w="1560"/>
-        <w:gridCol w:w="1275"/>
-        <w:gridCol w:w="1134"/>
-        <w:gridCol w:w="1205"/>
-        <w:gridCol w:w="1246"/>
+        <w:gridCol w:w="1545"/>
+        <w:gridCol w:w="1245"/>
+        <w:gridCol w:w="1059"/>
+        <w:gridCol w:w="1220"/>
+        <w:gridCol w:w="1351"/>
         <w:gridCol w:w="1360"/>
         <w:gridCol w:w="1246"/>
       </w:tblGrid>
       <w:tr>
         <w:tc>
           <w:tcPr>
-            <w:tcW w:w="1560" w:type="dxa"/>
+            <w:tcW w:w="1545" w:type="dxa"/>
             <w:tcBorders>
               <w:top w:val="single" w:sz="4" w:space="0" w:color="auto"/>
               <w:bottom w:val="single" w:sz="4" w:space="0" w:color="auto"/>
@@ -11688,10 +11671,10 @@
           </w:tcPr>
           <w:p>
             <w:pPr>
+              <w:autoSpaceDE/>
+              <w:autoSpaceDN/>
               <w:widowControl/>
               <w:wordWrap/>
-              <w:autoSpaceDE/>
-              <w:autoSpaceDN/>
               <w:rPr>
                 <w:szCs w:val="20"/>
               </w:rPr>
@@ -11781,7 +11764,7 @@
         </w:tc>
         <w:tc>
           <w:tcPr>
-            <w:tcW w:w="2409" w:type="dxa"/>
+            <w:tcW w:w="2304" w:type="dxa"/>
             <w:gridSpan w:val="2"/>
             <w:tcBorders>
               <w:top w:val="single" w:sz="4" w:space="0" w:color="auto"/>
@@ -11791,10 +11774,10 @@
           </w:tcPr>
           <w:p>
             <w:pPr>
+              <w:autoSpaceDE/>
+              <w:autoSpaceDN/>
               <w:widowControl/>
               <w:wordWrap/>
-              <w:autoSpaceDE/>
-              <w:autoSpaceDN/>
               <w:jc w:val="center"/>
               <w:rPr>
                 <w:szCs w:val="20"/>
@@ -11861,7 +11844,7 @@
         </w:tc>
         <w:tc>
           <w:tcPr>
-            <w:tcW w:w="2451" w:type="dxa"/>
+            <w:tcW w:w="2571" w:type="dxa"/>
             <w:gridSpan w:val="2"/>
             <w:tcBorders>
               <w:top w:val="single" w:sz="4" w:space="0" w:color="auto"/>
@@ -11870,10 +11853,10 @@
           </w:tcPr>
           <w:p>
             <w:pPr>
+              <w:autoSpaceDE/>
+              <w:autoSpaceDN/>
               <w:widowControl/>
               <w:wordWrap/>
-              <w:autoSpaceDE/>
-              <w:autoSpaceDN/>
               <w:jc w:val="center"/>
               <w:rPr>
                 <w:szCs w:val="20"/>
@@ -11943,10 +11926,10 @@
           </w:tcPr>
           <w:p>
             <w:pPr>
+              <w:autoSpaceDE/>
+              <w:autoSpaceDN/>
               <w:widowControl/>
               <w:wordWrap/>
-              <w:autoSpaceDE/>
-              <w:autoSpaceDN/>
               <w:jc w:val="center"/>
               <w:rPr>
                 <w:szCs w:val="20"/>
@@ -12038,7 +12021,7 @@
       <w:tr>
         <w:tc>
           <w:tcPr>
-            <w:tcW w:w="1560" w:type="dxa"/>
+            <w:tcW w:w="1545" w:type="dxa"/>
             <w:tcBorders>
               <w:top w:val="single" w:sz="4" w:space="0" w:color="auto"/>
               <w:right w:val="single" w:sz="4" w:space="0" w:color="auto"/>
@@ -12046,10 +12029,10 @@
           </w:tcPr>
           <w:p>
             <w:pPr>
+              <w:autoSpaceDE/>
+              <w:autoSpaceDN/>
               <w:widowControl/>
               <w:wordWrap/>
-              <w:autoSpaceDE/>
-              <w:autoSpaceDN/>
               <w:rPr>
                 <w:szCs w:val="20"/>
               </w:rPr>
@@ -12071,7 +12054,7 @@
         </w:tc>
         <w:tc>
           <w:tcPr>
-            <w:tcW w:w="1275" w:type="dxa"/>
+            <w:tcW w:w="1245" w:type="dxa"/>
             <w:tcBorders>
               <w:top w:val="single" w:sz="4" w:space="0" w:color="auto"/>
               <w:left w:val="single" w:sz="4" w:space="0" w:color="auto"/>
@@ -12079,10 +12062,10 @@
           </w:tcPr>
           <w:p>
             <w:pPr>
+              <w:autoSpaceDE/>
+              <w:autoSpaceDN/>
               <w:widowControl/>
               <w:wordWrap/>
-              <w:autoSpaceDE/>
-              <w:autoSpaceDN/>
               <w:jc w:val="center"/>
               <w:rPr>
                 <w:szCs w:val="20"/>
@@ -12118,17 +12101,17 @@
         </w:tc>
         <w:tc>
           <w:tcPr>
-            <w:tcW w:w="1134" w:type="dxa"/>
+            <w:tcW w:w="1059" w:type="dxa"/>
             <w:tcBorders>
               <w:top w:val="single" w:sz="4" w:space="0" w:color="auto"/>
             </w:tcBorders>
           </w:tcPr>
           <w:p>
             <w:pPr>
+              <w:autoSpaceDE/>
+              <w:autoSpaceDN/>
               <w:widowControl/>
               <w:wordWrap/>
-              <w:autoSpaceDE/>
-              <w:autoSpaceDN/>
               <w:jc w:val="center"/>
               <w:rPr>
                 <w:szCs w:val="20"/>
@@ -12151,17 +12134,70 @@
         </w:tc>
         <w:tc>
           <w:tcPr>
-            <w:tcW w:w="1205" w:type="dxa"/>
+            <w:tcW w:w="1220" w:type="dxa"/>
             <w:tcBorders>
               <w:top w:val="single" w:sz="4" w:space="0" w:color="auto"/>
             </w:tcBorders>
           </w:tcPr>
           <w:p>
             <w:pPr>
+              <w:autoSpaceDE/>
+              <w:autoSpaceDN/>
               <w:widowControl/>
               <w:wordWrap/>
+              <w:jc w:val="center"/>
+              <w:rPr>
+                <w:szCs w:val="20"/>
+              </w:rPr>
+            </w:pPr>
+            <w:r>
+              <w:rPr>
+                <w:rFonts w:hint="eastAsia"/>
+                <w:szCs w:val="20"/>
+              </w:rPr>
+              <w:t>X</w:t>
+            </w:r>
+          </w:p>
+        </w:tc>
+        <w:tc>
+          <w:tcPr>
+            <w:tcW w:w="1351" w:type="dxa"/>
+            <w:tcBorders>
+              <w:top w:val="single" w:sz="4" w:space="0" w:color="auto"/>
+            </w:tcBorders>
+          </w:tcPr>
+          <w:p>
+            <w:pPr>
               <w:autoSpaceDE/>
               <w:autoSpaceDN/>
+              <w:widowControl/>
+              <w:wordWrap/>
+              <w:jc w:val="center"/>
+              <w:rPr>
+                <w:szCs w:val="20"/>
+              </w:rPr>
+            </w:pPr>
+            <w:r>
+              <w:rPr>
+                <w:szCs w:val="20"/>
+              </w:rPr>
+              <w:t>X</w:t>
+            </w:r>
+          </w:p>
+        </w:tc>
+        <w:tc>
+          <w:tcPr>
+            <w:tcW w:w="1360" w:type="dxa"/>
+            <w:tcBorders>
+              <w:top w:val="single" w:sz="4" w:space="0" w:color="auto"/>
+            </w:tcBorders>
+          </w:tcPr>
+          <w:p>
+            <w:pPr>
+              <w:autoSpaceDE/>
+              <w:autoSpaceDN/>
+              <w:widowControl/>
+              <w:wordWrap/>
               <w:jc w:val="center"/>
               <w:rPr>
                 <w:szCs w:val="20"/>
@@ -12185,63 +12221,10 @@
           </w:tcPr>
           <w:p>
             <w:pPr>
+              <w:autoSpaceDE/>
+              <w:autoSpaceDN/>
               <w:widowControl/>
               <w:wordWrap/>
-              <w:autoSpaceDE/>
-              <w:autoSpaceDN/>
-              <w:jc w:val="center"/>
-              <w:rPr>
-                <w:szCs w:val="20"/>
-              </w:rPr>
-            </w:pPr>
-            <w:r>
-              <w:rPr>
-                <w:szCs w:val="20"/>
-              </w:rPr>
-              <w:t>X</w:t>
-            </w:r>
-          </w:p>
-        </w:tc>
-        <w:tc>
-          <w:tcPr>
-            <w:tcW w:w="1360" w:type="dxa"/>
-            <w:tcBorders>
-              <w:top w:val="single" w:sz="4" w:space="0" w:color="auto"/>
-            </w:tcBorders>
-          </w:tcPr>
-          <w:p>
-            <w:pPr>
-              <w:widowControl/>
-              <w:wordWrap/>
-              <w:autoSpaceDE/>
-              <w:autoSpaceDN/>
-              <w:jc w:val="center"/>
-              <w:rPr>
-                <w:szCs w:val="20"/>
-              </w:rPr>
-            </w:pPr>
-            <w:r>
-              <w:rPr>
-                <w:rFonts w:hint="eastAsia"/>
-                <w:szCs w:val="20"/>
-              </w:rPr>
-              <w:t>X</w:t>
-            </w:r>
-          </w:p>
-        </w:tc>
-        <w:tc>
-          <w:tcPr>
-            <w:tcW w:w="1246" w:type="dxa"/>
-            <w:tcBorders>
-              <w:top w:val="single" w:sz="4" w:space="0" w:color="auto"/>
-            </w:tcBorders>
-          </w:tcPr>
-          <w:p>
-            <w:pPr>
-              <w:widowControl/>
-              <w:wordWrap/>
-              <w:autoSpaceDE/>
-              <w:autoSpaceDN/>
               <w:jc w:val="center"/>
               <w:rPr>
                 <w:szCs w:val="20"/>
@@ -12260,17 +12243,17 @@
       <w:tr>
         <w:tc>
           <w:tcPr>
-            <w:tcW w:w="1560" w:type="dxa"/>
+            <w:tcW w:w="1545" w:type="dxa"/>
             <w:tcBorders>
               <w:right w:val="single" w:sz="4" w:space="0" w:color="auto"/>
             </w:tcBorders>
           </w:tcPr>
           <w:p>
             <w:pPr>
+              <w:autoSpaceDE/>
+              <w:autoSpaceDN/>
               <w:widowControl/>
               <w:wordWrap/>
-              <w:autoSpaceDE/>
-              <w:autoSpaceDN/>
               <w:rPr>
                 <w:szCs w:val="20"/>
               </w:rPr>
@@ -12292,17 +12275,17 @@
         </w:tc>
         <w:tc>
           <w:tcPr>
-            <w:tcW w:w="1275" w:type="dxa"/>
+            <w:tcW w:w="1245" w:type="dxa"/>
             <w:tcBorders>
               <w:left w:val="single" w:sz="4" w:space="0" w:color="auto"/>
             </w:tcBorders>
           </w:tcPr>
           <w:p>
             <w:pPr>
+              <w:autoSpaceDE/>
+              <w:autoSpaceDN/>
               <w:widowControl/>
               <w:wordWrap/>
-              <w:autoSpaceDE/>
-              <w:autoSpaceDN/>
               <w:jc w:val="center"/>
               <w:rPr>
                 <w:szCs w:val="20"/>
@@ -12326,14 +12309,14 @@
         </w:tc>
         <w:tc>
           <w:tcPr>
-            <w:tcW w:w="1134" w:type="dxa"/>
+            <w:tcW w:w="1059" w:type="dxa"/>
           </w:tcPr>
           <w:p>
             <w:pPr>
+              <w:autoSpaceDE/>
+              <w:autoSpaceDN/>
               <w:widowControl/>
               <w:wordWrap/>
-              <w:autoSpaceDE/>
-              <w:autoSpaceDN/>
               <w:jc w:val="center"/>
               <w:rPr>
                 <w:szCs w:val="20"/>
@@ -12356,14 +12339,37 @@
         </w:tc>
         <w:tc>
           <w:tcPr>
-            <w:tcW w:w="1205" w:type="dxa"/>
+            <w:tcW w:w="1220" w:type="dxa"/>
           </w:tcPr>
           <w:p>
             <w:pPr>
+              <w:autoSpaceDE/>
+              <w:autoSpaceDN/>
               <w:widowControl/>
               <w:wordWrap/>
+              <w:jc w:val="center"/>
+              <w:rPr>
+                <w:szCs w:val="20"/>
+              </w:rPr>
+            </w:pPr>
+            <w:r>
+              <w:rPr>
+                <w:szCs w:val="20"/>
+              </w:rPr>
+              <w:t>X</w:t>
+            </w:r>
+          </w:p>
+        </w:tc>
+        <w:tc>
+          <w:tcPr>
+            <w:tcW w:w="1351" w:type="dxa"/>
+          </w:tcPr>
+          <w:p>
+            <w:pPr>
               <w:autoSpaceDE/>
               <w:autoSpaceDN/>
+              <w:widowControl/>
+              <w:wordWrap/>
               <w:jc w:val="center"/>
               <w:rPr>
                 <w:szCs w:val="20"/>
@@ -12371,6 +12377,30 @@
             </w:pPr>
             <w:r>
               <w:rPr>
+                <w:szCs w:val="20"/>
+              </w:rPr>
+              <w:t>X</w:t>
+            </w:r>
+          </w:p>
+        </w:tc>
+        <w:tc>
+          <w:tcPr>
+            <w:tcW w:w="1360" w:type="dxa"/>
+          </w:tcPr>
+          <w:p>
+            <w:pPr>
+              <w:autoSpaceDE/>
+              <w:autoSpaceDN/>
+              <w:widowControl/>
+              <w:wordWrap/>
+              <w:jc w:val="center"/>
+              <w:rPr>
+                <w:szCs w:val="20"/>
+              </w:rPr>
+            </w:pPr>
+            <w:r>
+              <w:rPr>
+                <w:rFonts w:hint="eastAsia"/>
                 <w:szCs w:val="20"/>
               </w:rPr>
               <w:t>X</w:t>
@@ -12383,10 +12413,154 @@
           </w:tcPr>
           <w:p>
             <w:pPr>
+              <w:autoSpaceDE/>
+              <w:autoSpaceDN/>
               <w:widowControl/>
               <w:wordWrap/>
+              <w:jc w:val="center"/>
+              <w:rPr>
+                <w:szCs w:val="20"/>
+              </w:rPr>
+            </w:pPr>
+            <w:r>
+              <w:rPr>
+                <w:rFonts w:hint="eastAsia"/>
+                <w:szCs w:val="20"/>
+              </w:rPr>
+              <w:t>X</w:t>
+            </w:r>
+          </w:p>
+        </w:tc>
+      </w:tr>
+      <w:tr>
+        <w:tc>
+          <w:tcPr>
+            <w:tcW w:w="1545" w:type="dxa"/>
+            <w:tcBorders>
+              <w:right w:val="single" w:sz="4" w:space="0" w:color="auto"/>
+            </w:tcBorders>
+          </w:tcPr>
+          <w:p>
+            <w:pPr>
               <w:autoSpaceDE/>
               <w:autoSpaceDN/>
+              <w:widowControl/>
+              <w:wordWrap/>
+              <w:rPr>
+                <w:szCs w:val="20"/>
+              </w:rPr>
+            </w:pPr>
+            <w:r>
+              <w:rPr>
+                <w:rFonts w:hint="eastAsia"/>
+                <w:szCs w:val="20"/>
+              </w:rPr>
+              <w:t>2</w:t>
+            </w:r>
+            <w:r>
+              <w:rPr>
+                <w:szCs w:val="20"/>
+              </w:rPr>
+              <w:t>50 (250, 1)</w:t>
+            </w:r>
+          </w:p>
+        </w:tc>
+        <w:tc>
+          <w:tcPr>
+            <w:tcW w:w="1245" w:type="dxa"/>
+            <w:tcBorders>
+              <w:left w:val="single" w:sz="4" w:space="0" w:color="auto"/>
+            </w:tcBorders>
+          </w:tcPr>
+          <w:p>
+            <w:pPr>
+              <w:autoSpaceDE/>
+              <w:autoSpaceDN/>
+              <w:widowControl/>
+              <w:wordWrap/>
+              <w:jc w:val="center"/>
+              <w:rPr>
+                <w:szCs w:val="20"/>
+              </w:rPr>
+            </w:pPr>
+            <w:r>
+              <w:rPr>
+                <w:rFonts w:hint="eastAsia"/>
+                <w:szCs w:val="20"/>
+              </w:rPr>
+              <w:t>4</w:t>
+            </w:r>
+            <w:r>
+              <w:rPr>
+                <w:szCs w:val="20"/>
+              </w:rPr>
+              <w:t>024(x16)</w:t>
+            </w:r>
+          </w:p>
+        </w:tc>
+        <w:tc>
+          <w:tcPr>
+            <w:tcW w:w="1059" w:type="dxa"/>
+          </w:tcPr>
+          <w:p>
+            <w:pPr>
+              <w:autoSpaceDE/>
+              <w:autoSpaceDN/>
+              <w:widowControl/>
+              <w:wordWrap/>
+              <w:jc w:val="center"/>
+              <w:rPr>
+                <w:szCs w:val="20"/>
+              </w:rPr>
+            </w:pPr>
+            <w:r>
+              <w:rPr>
+                <w:rFonts w:hint="eastAsia"/>
+                <w:szCs w:val="20"/>
+              </w:rPr>
+              <w:t>9</w:t>
+            </w:r>
+            <w:r>
+              <w:rPr>
+                <w:szCs w:val="20"/>
+              </w:rPr>
+              <w:t>8.03(%)</w:t>
+            </w:r>
+          </w:p>
+        </w:tc>
+        <w:tc>
+          <w:tcPr>
+            <w:tcW w:w="1220" w:type="dxa"/>
+          </w:tcPr>
+          <w:p>
+            <w:pPr>
+              <w:autoSpaceDE/>
+              <w:autoSpaceDN/>
+              <w:widowControl/>
+              <w:wordWrap/>
+              <w:jc w:val="center"/>
+              <w:rPr>
+                <w:szCs w:val="20"/>
+              </w:rPr>
+            </w:pPr>
+            <w:r>
+              <w:rPr>
+                <w:szCs w:val="20"/>
+              </w:rPr>
+              <w:t>X</w:t>
+            </w:r>
+          </w:p>
+        </w:tc>
+        <w:tc>
+          <w:tcPr>
+            <w:tcW w:w="1351" w:type="dxa"/>
+          </w:tcPr>
+          <w:p>
+            <w:pPr>
+              <w:autoSpaceDE/>
+              <w:autoSpaceDN/>
+              <w:widowControl/>
+              <w:wordWrap/>
               <w:jc w:val="center"/>
               <w:rPr>
                 <w:szCs w:val="20"/>
@@ -12406,10 +12580,10 @@
           </w:tcPr>
           <w:p>
             <w:pPr>
+              <w:autoSpaceDE/>
+              <w:autoSpaceDN/>
               <w:widowControl/>
               <w:wordWrap/>
-              <w:autoSpaceDE/>
-              <w:autoSpaceDN/>
               <w:jc w:val="center"/>
               <w:rPr>
                 <w:szCs w:val="20"/>
@@ -12430,10 +12604,10 @@
           </w:tcPr>
           <w:p>
             <w:pPr>
+              <w:autoSpaceDE/>
+              <w:autoSpaceDN/>
               <w:widowControl/>
               <w:wordWrap/>
-              <w:autoSpaceDE/>
-              <w:autoSpaceDN/>
               <w:jc w:val="center"/>
               <w:rPr>
                 <w:szCs w:val="20"/>
@@ -12452,17 +12626,17 @@
       <w:tr>
         <w:tc>
           <w:tcPr>
-            <w:tcW w:w="1560" w:type="dxa"/>
+            <w:tcW w:w="1545" w:type="dxa"/>
             <w:tcBorders>
               <w:right w:val="single" w:sz="4" w:space="0" w:color="auto"/>
             </w:tcBorders>
           </w:tcPr>
           <w:p>
             <w:pPr>
+              <w:autoSpaceDE/>
+              <w:autoSpaceDN/>
               <w:widowControl/>
               <w:wordWrap/>
-              <w:autoSpaceDE/>
-              <w:autoSpaceDN/>
               <w:rPr>
                 <w:szCs w:val="20"/>
               </w:rPr>
@@ -12472,29 +12646,29 @@
                 <w:rFonts w:hint="eastAsia"/>
                 <w:szCs w:val="20"/>
               </w:rPr>
-              <w:t>2</w:t>
-            </w:r>
-            <w:r>
-              <w:rPr>
-                <w:szCs w:val="20"/>
-              </w:rPr>
-              <w:t>50 (250, 1)</w:t>
+              <w:t>5</w:t>
+            </w:r>
+            <w:r>
+              <w:rPr>
+                <w:szCs w:val="20"/>
+              </w:rPr>
+              <w:t>00 (500, 1)</w:t>
             </w:r>
           </w:p>
         </w:tc>
         <w:tc>
           <w:tcPr>
-            <w:tcW w:w="1275" w:type="dxa"/>
+            <w:tcW w:w="1245" w:type="dxa"/>
             <w:tcBorders>
               <w:left w:val="single" w:sz="4" w:space="0" w:color="auto"/>
             </w:tcBorders>
           </w:tcPr>
           <w:p>
             <w:pPr>
+              <w:autoSpaceDE/>
+              <w:autoSpaceDN/>
               <w:widowControl/>
               <w:wordWrap/>
-              <w:autoSpaceDE/>
-              <w:autoSpaceDN/>
               <w:jc w:val="center"/>
               <w:rPr>
                 <w:szCs w:val="20"/>
@@ -12505,26 +12679,26 @@
                 <w:rFonts w:hint="eastAsia"/>
                 <w:szCs w:val="20"/>
               </w:rPr>
-              <w:t>4</w:t>
-            </w:r>
-            <w:r>
-              <w:rPr>
-                <w:szCs w:val="20"/>
-              </w:rPr>
-              <w:t>024(x16)</w:t>
+              <w:t>9</w:t>
+            </w:r>
+            <w:r>
+              <w:rPr>
+                <w:szCs w:val="20"/>
+              </w:rPr>
+              <w:t>354(x18)</w:t>
             </w:r>
           </w:p>
         </w:tc>
         <w:tc>
           <w:tcPr>
-            <w:tcW w:w="1134" w:type="dxa"/>
+            <w:tcW w:w="1059" w:type="dxa"/>
           </w:tcPr>
           <w:p>
             <w:pPr>
+              <w:autoSpaceDE/>
+              <w:autoSpaceDN/>
               <w:widowControl/>
               <w:wordWrap/>
-              <w:autoSpaceDE/>
-              <w:autoSpaceDN/>
               <w:jc w:val="center"/>
               <w:rPr>
                 <w:szCs w:val="20"/>
@@ -12541,20 +12715,43 @@
               <w:rPr>
                 <w:szCs w:val="20"/>
               </w:rPr>
-              <w:t>8.03(%)</w:t>
+              <w:t>9.66(%)</w:t>
             </w:r>
           </w:p>
         </w:tc>
         <w:tc>
           <w:tcPr>
-            <w:tcW w:w="1205" w:type="dxa"/>
+            <w:tcW w:w="1220" w:type="dxa"/>
           </w:tcPr>
           <w:p>
             <w:pPr>
+              <w:autoSpaceDE/>
+              <w:autoSpaceDN/>
               <w:widowControl/>
               <w:wordWrap/>
+              <w:jc w:val="center"/>
+              <w:rPr>
+                <w:szCs w:val="20"/>
+              </w:rPr>
+            </w:pPr>
+            <w:r>
+              <w:rPr>
+                <w:szCs w:val="20"/>
+              </w:rPr>
+              <w:t>X</w:t>
+            </w:r>
+          </w:p>
+        </w:tc>
+        <w:tc>
+          <w:tcPr>
+            <w:tcW w:w="1351" w:type="dxa"/>
+          </w:tcPr>
+          <w:p>
+            <w:pPr>
               <w:autoSpaceDE/>
               <w:autoSpaceDN/>
+              <w:widowControl/>
+              <w:wordWrap/>
               <w:jc w:val="center"/>
               <w:rPr>
                 <w:szCs w:val="20"/>
@@ -12562,6 +12759,30 @@
             </w:pPr>
             <w:r>
               <w:rPr>
+                <w:szCs w:val="20"/>
+              </w:rPr>
+              <w:t>X</w:t>
+            </w:r>
+          </w:p>
+        </w:tc>
+        <w:tc>
+          <w:tcPr>
+            <w:tcW w:w="1360" w:type="dxa"/>
+          </w:tcPr>
+          <w:p>
+            <w:pPr>
+              <w:autoSpaceDE/>
+              <w:autoSpaceDN/>
+              <w:widowControl/>
+              <w:wordWrap/>
+              <w:jc w:val="center"/>
+              <w:rPr>
+                <w:szCs w:val="20"/>
+              </w:rPr>
+            </w:pPr>
+            <w:r>
+              <w:rPr>
+                <w:rFonts w:hint="eastAsia"/>
                 <w:szCs w:val="20"/>
               </w:rPr>
               <w:t>X</w:t>
@@ -12574,10 +12795,154 @@
           </w:tcPr>
           <w:p>
             <w:pPr>
+              <w:autoSpaceDE/>
+              <w:autoSpaceDN/>
               <w:widowControl/>
               <w:wordWrap/>
+              <w:jc w:val="center"/>
+              <w:rPr>
+                <w:szCs w:val="20"/>
+              </w:rPr>
+            </w:pPr>
+            <w:r>
+              <w:rPr>
+                <w:rFonts w:hint="eastAsia"/>
+                <w:szCs w:val="20"/>
+              </w:rPr>
+              <w:t>X</w:t>
+            </w:r>
+          </w:p>
+        </w:tc>
+      </w:tr>
+      <w:tr>
+        <w:tc>
+          <w:tcPr>
+            <w:tcW w:w="1545" w:type="dxa"/>
+            <w:tcBorders>
+              <w:right w:val="single" w:sz="4" w:space="0" w:color="auto"/>
+            </w:tcBorders>
+          </w:tcPr>
+          <w:p>
+            <w:pPr>
               <w:autoSpaceDE/>
               <w:autoSpaceDN/>
+              <w:widowControl/>
+              <w:wordWrap/>
+              <w:rPr>
+                <w:szCs w:val="20"/>
+              </w:rPr>
+            </w:pPr>
+            <w:r>
+              <w:rPr>
+                <w:rFonts w:hint="eastAsia"/>
+                <w:szCs w:val="20"/>
+              </w:rPr>
+              <w:t>7</w:t>
+            </w:r>
+            <w:r>
+              <w:rPr>
+                <w:szCs w:val="20"/>
+              </w:rPr>
+              <w:t>50 (750, 1)</w:t>
+            </w:r>
+          </w:p>
+        </w:tc>
+        <w:tc>
+          <w:tcPr>
+            <w:tcW w:w="1245" w:type="dxa"/>
+            <w:tcBorders>
+              <w:left w:val="single" w:sz="4" w:space="0" w:color="auto"/>
+            </w:tcBorders>
+          </w:tcPr>
+          <w:p>
+            <w:pPr>
+              <w:autoSpaceDE/>
+              <w:autoSpaceDN/>
+              <w:widowControl/>
+              <w:wordWrap/>
+              <w:jc w:val="center"/>
+              <w:rPr>
+                <w:szCs w:val="20"/>
+              </w:rPr>
+            </w:pPr>
+            <w:r>
+              <w:rPr>
+                <w:rFonts w:hint="eastAsia"/>
+                <w:szCs w:val="20"/>
+              </w:rPr>
+              <w:t>1</w:t>
+            </w:r>
+            <w:r>
+              <w:rPr>
+                <w:szCs w:val="20"/>
+              </w:rPr>
+              <w:t>0430(x14)</w:t>
+            </w:r>
+          </w:p>
+        </w:tc>
+        <w:tc>
+          <w:tcPr>
+            <w:tcW w:w="1059" w:type="dxa"/>
+          </w:tcPr>
+          <w:p>
+            <w:pPr>
+              <w:autoSpaceDE/>
+              <w:autoSpaceDN/>
+              <w:widowControl/>
+              <w:wordWrap/>
+              <w:jc w:val="center"/>
+              <w:rPr>
+                <w:szCs w:val="20"/>
+              </w:rPr>
+            </w:pPr>
+            <w:r>
+              <w:rPr>
+                <w:rFonts w:hint="eastAsia"/>
+                <w:szCs w:val="20"/>
+              </w:rPr>
+              <w:t>9</w:t>
+            </w:r>
+            <w:r>
+              <w:rPr>
+                <w:szCs w:val="20"/>
+              </w:rPr>
+              <w:t>9.75(%)</w:t>
+            </w:r>
+          </w:p>
+        </w:tc>
+        <w:tc>
+          <w:tcPr>
+            <w:tcW w:w="1220" w:type="dxa"/>
+          </w:tcPr>
+          <w:p>
+            <w:pPr>
+              <w:autoSpaceDE/>
+              <w:autoSpaceDN/>
+              <w:widowControl/>
+              <w:wordWrap/>
+              <w:jc w:val="center"/>
+              <w:rPr>
+                <w:szCs w:val="20"/>
+              </w:rPr>
+            </w:pPr>
+            <w:r>
+              <w:rPr>
+                <w:szCs w:val="20"/>
+              </w:rPr>
+              <w:t>X</w:t>
+            </w:r>
+          </w:p>
+        </w:tc>
+        <w:tc>
+          <w:tcPr>
+            <w:tcW w:w="1351" w:type="dxa"/>
+          </w:tcPr>
+          <w:p>
+            <w:pPr>
+              <w:autoSpaceDE/>
+              <w:autoSpaceDN/>
+              <w:widowControl/>
+              <w:wordWrap/>
               <w:jc w:val="center"/>
               <w:rPr>
                 <w:szCs w:val="20"/>
@@ -12597,10 +12962,10 @@
           </w:tcPr>
           <w:p>
             <w:pPr>
+              <w:autoSpaceDE/>
+              <w:autoSpaceDN/>
               <w:widowControl/>
               <w:wordWrap/>
-              <w:autoSpaceDE/>
-              <w:autoSpaceDN/>
               <w:jc w:val="center"/>
               <w:rPr>
                 <w:szCs w:val="20"/>
@@ -12621,10 +12986,10 @@
           </w:tcPr>
           <w:p>
             <w:pPr>
+              <w:autoSpaceDE/>
+              <w:autoSpaceDN/>
               <w:widowControl/>
               <w:wordWrap/>
-              <w:autoSpaceDE/>
-              <w:autoSpaceDN/>
               <w:jc w:val="center"/>
               <w:rPr>
                 <w:szCs w:val="20"/>
@@ -12643,389 +13008,7 @@
       <w:tr>
         <w:tc>
           <w:tcPr>
-            <w:tcW w:w="1560" w:type="dxa"/>
-            <w:tcBorders>
-              <w:right w:val="single" w:sz="4" w:space="0" w:color="auto"/>
-            </w:tcBorders>
-          </w:tcPr>
-          <w:p>
-            <w:pPr>
-              <w:widowControl/>
-              <w:wordWrap/>
-              <w:autoSpaceDE/>
-              <w:autoSpaceDN/>
-              <w:rPr>
-                <w:szCs w:val="20"/>
-              </w:rPr>
-            </w:pPr>
-            <w:r>
-              <w:rPr>
-                <w:rFonts w:hint="eastAsia"/>
-                <w:szCs w:val="20"/>
-              </w:rPr>
-              <w:t>5</w:t>
-            </w:r>
-            <w:r>
-              <w:rPr>
-                <w:szCs w:val="20"/>
-              </w:rPr>
-              <w:t>00 (500, 1)</w:t>
-            </w:r>
-          </w:p>
-        </w:tc>
-        <w:tc>
-          <w:tcPr>
-            <w:tcW w:w="1275" w:type="dxa"/>
-            <w:tcBorders>
-              <w:left w:val="single" w:sz="4" w:space="0" w:color="auto"/>
-            </w:tcBorders>
-          </w:tcPr>
-          <w:p>
-            <w:pPr>
-              <w:widowControl/>
-              <w:wordWrap/>
-              <w:autoSpaceDE/>
-              <w:autoSpaceDN/>
-              <w:jc w:val="center"/>
-              <w:rPr>
-                <w:szCs w:val="20"/>
-              </w:rPr>
-            </w:pPr>
-            <w:r>
-              <w:rPr>
-                <w:rFonts w:hint="eastAsia"/>
-                <w:szCs w:val="20"/>
-              </w:rPr>
-              <w:t>9</w:t>
-            </w:r>
-            <w:r>
-              <w:rPr>
-                <w:szCs w:val="20"/>
-              </w:rPr>
-              <w:t>354(x18)</w:t>
-            </w:r>
-          </w:p>
-        </w:tc>
-        <w:tc>
-          <w:tcPr>
-            <w:tcW w:w="1134" w:type="dxa"/>
-          </w:tcPr>
-          <w:p>
-            <w:pPr>
-              <w:widowControl/>
-              <w:wordWrap/>
-              <w:autoSpaceDE/>
-              <w:autoSpaceDN/>
-              <w:jc w:val="center"/>
-              <w:rPr>
-                <w:szCs w:val="20"/>
-              </w:rPr>
-            </w:pPr>
-            <w:r>
-              <w:rPr>
-                <w:rFonts w:hint="eastAsia"/>
-                <w:szCs w:val="20"/>
-              </w:rPr>
-              <w:t>9</w:t>
-            </w:r>
-            <w:r>
-              <w:rPr>
-                <w:szCs w:val="20"/>
-              </w:rPr>
-              <w:t>9.66(%)</w:t>
-            </w:r>
-          </w:p>
-        </w:tc>
-        <w:tc>
-          <w:tcPr>
-            <w:tcW w:w="1205" w:type="dxa"/>
-          </w:tcPr>
-          <w:p>
-            <w:pPr>
-              <w:widowControl/>
-              <w:wordWrap/>
-              <w:autoSpaceDE/>
-              <w:autoSpaceDN/>
-              <w:jc w:val="center"/>
-              <w:rPr>
-                <w:szCs w:val="20"/>
-              </w:rPr>
-            </w:pPr>
-            <w:r>
-              <w:rPr>
-                <w:szCs w:val="20"/>
-              </w:rPr>
-              <w:t>X</w:t>
-            </w:r>
-          </w:p>
-        </w:tc>
-        <w:tc>
-          <w:tcPr>
-            <w:tcW w:w="1246" w:type="dxa"/>
-          </w:tcPr>
-          <w:p>
-            <w:pPr>
-              <w:widowControl/>
-              <w:wordWrap/>
-              <w:autoSpaceDE/>
-              <w:autoSpaceDN/>
-              <w:jc w:val="center"/>
-              <w:rPr>
-                <w:szCs w:val="20"/>
-              </w:rPr>
-            </w:pPr>
-            <w:r>
-              <w:rPr>
-                <w:szCs w:val="20"/>
-              </w:rPr>
-              <w:t>X</w:t>
-            </w:r>
-          </w:p>
-        </w:tc>
-        <w:tc>
-          <w:tcPr>
-            <w:tcW w:w="1360" w:type="dxa"/>
-          </w:tcPr>
-          <w:p>
-            <w:pPr>
-              <w:widowControl/>
-              <w:wordWrap/>
-              <w:autoSpaceDE/>
-              <w:autoSpaceDN/>
-              <w:jc w:val="center"/>
-              <w:rPr>
-                <w:szCs w:val="20"/>
-              </w:rPr>
-            </w:pPr>
-            <w:r>
-              <w:rPr>
-                <w:rFonts w:hint="eastAsia"/>
-                <w:szCs w:val="20"/>
-              </w:rPr>
-              <w:t>X</w:t>
-            </w:r>
-          </w:p>
-        </w:tc>
-        <w:tc>
-          <w:tcPr>
-            <w:tcW w:w="1246" w:type="dxa"/>
-          </w:tcPr>
-          <w:p>
-            <w:pPr>
-              <w:widowControl/>
-              <w:wordWrap/>
-              <w:autoSpaceDE/>
-              <w:autoSpaceDN/>
-              <w:jc w:val="center"/>
-              <w:rPr>
-                <w:szCs w:val="20"/>
-              </w:rPr>
-            </w:pPr>
-            <w:r>
-              <w:rPr>
-                <w:rFonts w:hint="eastAsia"/>
-                <w:szCs w:val="20"/>
-              </w:rPr>
-              <w:t>X</w:t>
-            </w:r>
-          </w:p>
-        </w:tc>
-      </w:tr>
-      <w:tr>
-        <w:tc>
-          <w:tcPr>
-            <w:tcW w:w="1560" w:type="dxa"/>
-            <w:tcBorders>
-              <w:right w:val="single" w:sz="4" w:space="0" w:color="auto"/>
-            </w:tcBorders>
-          </w:tcPr>
-          <w:p>
-            <w:pPr>
-              <w:widowControl/>
-              <w:wordWrap/>
-              <w:autoSpaceDE/>
-              <w:autoSpaceDN/>
-              <w:rPr>
-                <w:szCs w:val="20"/>
-              </w:rPr>
-            </w:pPr>
-            <w:r>
-              <w:rPr>
-                <w:rFonts w:hint="eastAsia"/>
-                <w:szCs w:val="20"/>
-              </w:rPr>
-              <w:t>7</w:t>
-            </w:r>
-            <w:r>
-              <w:rPr>
-                <w:szCs w:val="20"/>
-              </w:rPr>
-              <w:t>50 (750, 1)</w:t>
-            </w:r>
-          </w:p>
-        </w:tc>
-        <w:tc>
-          <w:tcPr>
-            <w:tcW w:w="1275" w:type="dxa"/>
-            <w:tcBorders>
-              <w:left w:val="single" w:sz="4" w:space="0" w:color="auto"/>
-            </w:tcBorders>
-          </w:tcPr>
-          <w:p>
-            <w:pPr>
-              <w:widowControl/>
-              <w:wordWrap/>
-              <w:autoSpaceDE/>
-              <w:autoSpaceDN/>
-              <w:jc w:val="center"/>
-              <w:rPr>
-                <w:szCs w:val="20"/>
-              </w:rPr>
-            </w:pPr>
-            <w:r>
-              <w:rPr>
-                <w:rFonts w:hint="eastAsia"/>
-                <w:szCs w:val="20"/>
-              </w:rPr>
-              <w:t>1</w:t>
-            </w:r>
-            <w:r>
-              <w:rPr>
-                <w:szCs w:val="20"/>
-              </w:rPr>
-              <w:t>0430(x14)</w:t>
-            </w:r>
-          </w:p>
-        </w:tc>
-        <w:tc>
-          <w:tcPr>
-            <w:tcW w:w="1134" w:type="dxa"/>
-          </w:tcPr>
-          <w:p>
-            <w:pPr>
-              <w:widowControl/>
-              <w:wordWrap/>
-              <w:autoSpaceDE/>
-              <w:autoSpaceDN/>
-              <w:jc w:val="center"/>
-              <w:rPr>
-                <w:szCs w:val="20"/>
-              </w:rPr>
-            </w:pPr>
-            <w:r>
-              <w:rPr>
-                <w:rFonts w:hint="eastAsia"/>
-                <w:szCs w:val="20"/>
-              </w:rPr>
-              <w:t>9</w:t>
-            </w:r>
-            <w:r>
-              <w:rPr>
-                <w:szCs w:val="20"/>
-              </w:rPr>
-              <w:t>9.75(%)</w:t>
-            </w:r>
-          </w:p>
-        </w:tc>
-        <w:tc>
-          <w:tcPr>
-            <w:tcW w:w="1205" w:type="dxa"/>
-          </w:tcPr>
-          <w:p>
-            <w:pPr>
-              <w:widowControl/>
-              <w:wordWrap/>
-              <w:autoSpaceDE/>
-              <w:autoSpaceDN/>
-              <w:jc w:val="center"/>
-              <w:rPr>
-                <w:szCs w:val="20"/>
-              </w:rPr>
-            </w:pPr>
-            <w:r>
-              <w:rPr>
-                <w:szCs w:val="20"/>
-              </w:rPr>
-              <w:t>X</w:t>
-            </w:r>
-          </w:p>
-        </w:tc>
-        <w:tc>
-          <w:tcPr>
-            <w:tcW w:w="1246" w:type="dxa"/>
-          </w:tcPr>
-          <w:p>
-            <w:pPr>
-              <w:widowControl/>
-              <w:wordWrap/>
-              <w:autoSpaceDE/>
-              <w:autoSpaceDN/>
-              <w:jc w:val="center"/>
-              <w:rPr>
-                <w:szCs w:val="20"/>
-              </w:rPr>
-            </w:pPr>
-            <w:r>
-              <w:rPr>
-                <w:szCs w:val="20"/>
-              </w:rPr>
-              <w:t>X</w:t>
-            </w:r>
-          </w:p>
-        </w:tc>
-        <w:tc>
-          <w:tcPr>
-            <w:tcW w:w="1360" w:type="dxa"/>
-          </w:tcPr>
-          <w:p>
-            <w:pPr>
-              <w:widowControl/>
-              <w:wordWrap/>
-              <w:autoSpaceDE/>
-              <w:autoSpaceDN/>
-              <w:jc w:val="center"/>
-              <w:rPr>
-                <w:szCs w:val="20"/>
-              </w:rPr>
-            </w:pPr>
-            <w:r>
-              <w:rPr>
-                <w:rFonts w:hint="eastAsia"/>
-                <w:szCs w:val="20"/>
-              </w:rPr>
-              <w:t>X</w:t>
-            </w:r>
-          </w:p>
-        </w:tc>
-        <w:tc>
-          <w:tcPr>
-            <w:tcW w:w="1246" w:type="dxa"/>
-          </w:tcPr>
-          <w:p>
-            <w:pPr>
-              <w:widowControl/>
-              <w:wordWrap/>
-              <w:autoSpaceDE/>
-              <w:autoSpaceDN/>
-              <w:jc w:val="center"/>
-              <w:rPr>
-                <w:szCs w:val="20"/>
-              </w:rPr>
-            </w:pPr>
-            <w:r>
-              <w:rPr>
-                <w:rFonts w:hint="eastAsia"/>
-                <w:szCs w:val="20"/>
-              </w:rPr>
-              <w:t>X</w:t>
-            </w:r>
-          </w:p>
-        </w:tc>
-      </w:tr>
-      <w:tr>
-        <w:tc>
-          <w:tcPr>
-            <w:tcW w:w="1560" w:type="dxa"/>
+            <w:tcW w:w="1545" w:type="dxa"/>
             <w:tcBorders>
               <w:bottom w:val="single" w:sz="4" w:space="0" w:color="auto"/>
               <w:right w:val="single" w:sz="4" w:space="0" w:color="auto"/>
@@ -13033,10 +13016,10 @@
           </w:tcPr>
           <w:p>
             <w:pPr>
+              <w:autoSpaceDE/>
+              <w:autoSpaceDN/>
               <w:widowControl/>
               <w:wordWrap/>
-              <w:autoSpaceDE/>
-              <w:autoSpaceDN/>
               <w:rPr>
                 <w:szCs w:val="20"/>
               </w:rPr>
@@ -13058,7 +13041,7 @@
         </w:tc>
         <w:tc>
           <w:tcPr>
-            <w:tcW w:w="1275" w:type="dxa"/>
+            <w:tcW w:w="1245" w:type="dxa"/>
             <w:tcBorders>
               <w:left w:val="single" w:sz="4" w:space="0" w:color="auto"/>
               <w:bottom w:val="single" w:sz="4" w:space="0" w:color="auto"/>
@@ -13066,10 +13049,10 @@
           </w:tcPr>
           <w:p>
             <w:pPr>
+              <w:autoSpaceDE/>
+              <w:autoSpaceDN/>
               <w:widowControl/>
               <w:wordWrap/>
-              <w:autoSpaceDE/>
-              <w:autoSpaceDN/>
               <w:jc w:val="center"/>
               <w:rPr>
                 <w:szCs w:val="20"/>
@@ -13092,17 +13075,17 @@
         </w:tc>
         <w:tc>
           <w:tcPr>
-            <w:tcW w:w="1134" w:type="dxa"/>
+            <w:tcW w:w="1059" w:type="dxa"/>
             <w:tcBorders>
               <w:bottom w:val="single" w:sz="4" w:space="0" w:color="auto"/>
             </w:tcBorders>
           </w:tcPr>
           <w:p>
             <w:pPr>
+              <w:autoSpaceDE/>
+              <w:autoSpaceDN/>
               <w:widowControl/>
               <w:wordWrap/>
-              <w:autoSpaceDE/>
-              <w:autoSpaceDN/>
               <w:jc w:val="center"/>
               <w:rPr>
                 <w:szCs w:val="20"/>
@@ -13125,17 +13108,43 @@
         </w:tc>
         <w:tc>
           <w:tcPr>
-            <w:tcW w:w="1205" w:type="dxa"/>
+            <w:tcW w:w="1220" w:type="dxa"/>
             <w:tcBorders>
               <w:bottom w:val="single" w:sz="4" w:space="0" w:color="auto"/>
             </w:tcBorders>
           </w:tcPr>
           <w:p>
             <w:pPr>
+              <w:autoSpaceDE/>
+              <w:autoSpaceDN/>
               <w:widowControl/>
               <w:wordWrap/>
+              <w:jc w:val="center"/>
+              <w:rPr>
+                <w:szCs w:val="20"/>
+              </w:rPr>
+            </w:pPr>
+            <w:r>
+              <w:rPr>
+                <w:szCs w:val="20"/>
+              </w:rPr>
+              <w:t>X</w:t>
+            </w:r>
+          </w:p>
+        </w:tc>
+        <w:tc>
+          <w:tcPr>
+            <w:tcW w:w="1351" w:type="dxa"/>
+            <w:tcBorders>
+              <w:bottom w:val="single" w:sz="4" w:space="0" w:color="auto"/>
+            </w:tcBorders>
+          </w:tcPr>
+          <w:p>
+            <w:pPr>
               <w:autoSpaceDE/>
               <w:autoSpaceDN/>
+              <w:widowControl/>
+              <w:wordWrap/>
               <w:jc w:val="center"/>
               <w:rPr>
                 <w:szCs w:val="20"/>
@@ -13143,6 +13152,33 @@
             </w:pPr>
             <w:r>
               <w:rPr>
+                <w:szCs w:val="20"/>
+              </w:rPr>
+              <w:t>X</w:t>
+            </w:r>
+          </w:p>
+        </w:tc>
+        <w:tc>
+          <w:tcPr>
+            <w:tcW w:w="1360" w:type="dxa"/>
+            <w:tcBorders>
+              <w:bottom w:val="single" w:sz="4" w:space="0" w:color="auto"/>
+            </w:tcBorders>
+          </w:tcPr>
+          <w:p>
+            <w:pPr>
+              <w:autoSpaceDE/>
+              <w:autoSpaceDN/>
+              <w:widowControl/>
+              <w:wordWrap/>
+              <w:jc w:val="center"/>
+              <w:rPr>
+                <w:szCs w:val="20"/>
+              </w:rPr>
+            </w:pPr>
+            <w:r>
+              <w:rPr>
+                <w:rFonts w:hint="eastAsia"/>
                 <w:szCs w:val="20"/>
               </w:rPr>
               <w:t>X</w:t>
@@ -13158,63 +13194,10 @@
           </w:tcPr>
           <w:p>
             <w:pPr>
+              <w:autoSpaceDE/>
+              <w:autoSpaceDN/>
               <w:widowControl/>
               <w:wordWrap/>
-              <w:autoSpaceDE/>
-              <w:autoSpaceDN/>
-              <w:jc w:val="center"/>
-              <w:rPr>
-                <w:szCs w:val="20"/>
-              </w:rPr>
-            </w:pPr>
-            <w:r>
-              <w:rPr>
-                <w:szCs w:val="20"/>
-              </w:rPr>
-              <w:t>X</w:t>
-            </w:r>
-          </w:p>
-        </w:tc>
-        <w:tc>
-          <w:tcPr>
-            <w:tcW w:w="1360" w:type="dxa"/>
-            <w:tcBorders>
-              <w:bottom w:val="single" w:sz="4" w:space="0" w:color="auto"/>
-            </w:tcBorders>
-          </w:tcPr>
-          <w:p>
-            <w:pPr>
-              <w:widowControl/>
-              <w:wordWrap/>
-              <w:autoSpaceDE/>
-              <w:autoSpaceDN/>
-              <w:jc w:val="center"/>
-              <w:rPr>
-                <w:szCs w:val="20"/>
-              </w:rPr>
-            </w:pPr>
-            <w:r>
-              <w:rPr>
-                <w:rFonts w:hint="eastAsia"/>
-                <w:szCs w:val="20"/>
-              </w:rPr>
-              <w:t>X</w:t>
-            </w:r>
-          </w:p>
-        </w:tc>
-        <w:tc>
-          <w:tcPr>
-            <w:tcW w:w="1246" w:type="dxa"/>
-            <w:tcBorders>
-              <w:bottom w:val="single" w:sz="4" w:space="0" w:color="auto"/>
-            </w:tcBorders>
-          </w:tcPr>
-          <w:p>
-            <w:pPr>
-              <w:widowControl/>
-              <w:wordWrap/>
-              <w:autoSpaceDE/>
-              <w:autoSpaceDN/>
               <w:jc w:val="center"/>
               <w:rPr>
                 <w:szCs w:val="20"/>
@@ -13233,7 +13216,7 @@
       <w:tr>
         <w:tc>
           <w:tcPr>
-            <w:tcW w:w="1560" w:type="dxa"/>
+            <w:tcW w:w="1545" w:type="dxa"/>
             <w:tcBorders>
               <w:top w:val="single" w:sz="4" w:space="0" w:color="auto"/>
               <w:bottom w:val="nil"/>
@@ -13242,10 +13225,10 @@
           </w:tcPr>
           <w:p>
             <w:pPr>
+              <w:autoSpaceDE/>
+              <w:autoSpaceDN/>
               <w:widowControl/>
               <w:wordWrap/>
-              <w:autoSpaceDE/>
-              <w:autoSpaceDN/>
               <w:rPr>
                 <w:szCs w:val="20"/>
               </w:rPr>
@@ -13267,7 +13250,7 @@
         </w:tc>
         <w:tc>
           <w:tcPr>
-            <w:tcW w:w="1275" w:type="dxa"/>
+            <w:tcW w:w="1245" w:type="dxa"/>
             <w:tcBorders>
               <w:top w:val="single" w:sz="4" w:space="0" w:color="auto"/>
               <w:left w:val="single" w:sz="4" w:space="0" w:color="auto"/>
@@ -13276,10 +13259,10 @@
           </w:tcPr>
           <w:p>
             <w:pPr>
+              <w:autoSpaceDE/>
+              <w:autoSpaceDN/>
               <w:widowControl/>
               <w:wordWrap/>
-              <w:autoSpaceDE/>
-              <w:autoSpaceDN/>
               <w:jc w:val="center"/>
               <w:rPr>
                 <w:szCs w:val="20"/>
@@ -13302,7 +13285,7 @@
         </w:tc>
         <w:tc>
           <w:tcPr>
-            <w:tcW w:w="1134" w:type="dxa"/>
+            <w:tcW w:w="1059" w:type="dxa"/>
             <w:tcBorders>
               <w:top w:val="single" w:sz="4" w:space="0" w:color="auto"/>
               <w:bottom w:val="nil"/>
@@ -13310,10 +13293,10 @@
           </w:tcPr>
           <w:p>
             <w:pPr>
+              <w:autoSpaceDE/>
+              <w:autoSpaceDN/>
               <w:widowControl/>
               <w:wordWrap/>
-              <w:autoSpaceDE/>
-              <w:autoSpaceDN/>
               <w:jc w:val="center"/>
               <w:rPr>
                 <w:szCs w:val="20"/>
@@ -13336,7 +13319,7 @@
         </w:tc>
         <w:tc>
           <w:tcPr>
-            <w:tcW w:w="1205" w:type="dxa"/>
+            <w:tcW w:w="1220" w:type="dxa"/>
             <w:tcBorders>
               <w:top w:val="single" w:sz="4" w:space="0" w:color="auto"/>
               <w:bottom w:val="nil"/>
@@ -13344,10 +13327,44 @@
           </w:tcPr>
           <w:p>
             <w:pPr>
+              <w:autoSpaceDE/>
+              <w:autoSpaceDN/>
               <w:widowControl/>
               <w:wordWrap/>
+              <w:jc w:val="center"/>
+              <w:rPr>
+                <w:szCs w:val="20"/>
+              </w:rPr>
+            </w:pPr>
+            <w:r>
+              <w:rPr>
+                <w:rFonts w:hint="eastAsia"/>
+                <w:szCs w:val="20"/>
+              </w:rPr>
+              <w:t>4</w:t>
+            </w:r>
+            <w:r>
+              <w:rPr>
+                <w:szCs w:val="20"/>
+              </w:rPr>
+              <w:t>268(x42)</w:t>
+            </w:r>
+          </w:p>
+        </w:tc>
+        <w:tc>
+          <w:tcPr>
+            <w:tcW w:w="1351" w:type="dxa"/>
+            <w:tcBorders>
+              <w:top w:val="single" w:sz="4" w:space="0" w:color="auto"/>
+              <w:bottom w:val="nil"/>
+            </w:tcBorders>
+          </w:tcPr>
+          <w:p>
+            <w:pPr>
               <w:autoSpaceDE/>
               <w:autoSpaceDN/>
+              <w:widowControl/>
+              <w:wordWrap/>
               <w:jc w:val="center"/>
               <w:rPr>
                 <w:szCs w:val="20"/>
@@ -13358,13 +13375,40 @@
                 <w:rFonts w:hint="eastAsia"/>
                 <w:szCs w:val="20"/>
               </w:rPr>
-              <w:t>4</w:t>
-            </w:r>
-            <w:r>
-              <w:rPr>
-                <w:szCs w:val="20"/>
-              </w:rPr>
-              <w:t>268(x42)</w:t>
+              <w:t>9</w:t>
+            </w:r>
+            <w:r>
+              <w:rPr>
+                <w:szCs w:val="20"/>
+              </w:rPr>
+              <w:t>9.5(%)</w:t>
+            </w:r>
+          </w:p>
+        </w:tc>
+        <w:tc>
+          <w:tcPr>
+            <w:tcW w:w="1360" w:type="dxa"/>
+            <w:tcBorders>
+              <w:top w:val="single" w:sz="4" w:space="0" w:color="auto"/>
+              <w:bottom w:val="nil"/>
+            </w:tcBorders>
+          </w:tcPr>
+          <w:p>
+            <w:pPr>
+              <w:autoSpaceDE/>
+              <w:autoSpaceDN/>
+              <w:widowControl/>
+              <w:wordWrap/>
+              <w:jc w:val="center"/>
+              <w:rPr>
+                <w:szCs w:val="20"/>
+              </w:rPr>
+            </w:pPr>
+            <w:r>
+              <w:rPr>
+                <w:szCs w:val="20"/>
+              </w:rPr>
+              <w:t>4971(+466)</w:t>
             </w:r>
           </w:p>
         </w:tc>
@@ -13378,71 +13422,10 @@
           </w:tcPr>
           <w:p>
             <w:pPr>
+              <w:autoSpaceDE/>
+              <w:autoSpaceDN/>
               <w:widowControl/>
               <w:wordWrap/>
-              <w:autoSpaceDE/>
-              <w:autoSpaceDN/>
-              <w:jc w:val="center"/>
-              <w:rPr>
-                <w:szCs w:val="20"/>
-              </w:rPr>
-            </w:pPr>
-            <w:r>
-              <w:rPr>
-                <w:rFonts w:hint="eastAsia"/>
-                <w:szCs w:val="20"/>
-              </w:rPr>
-              <w:t>9</w:t>
-            </w:r>
-            <w:r>
-              <w:rPr>
-                <w:szCs w:val="20"/>
-              </w:rPr>
-              <w:t>9.5(%)</w:t>
-            </w:r>
-          </w:p>
-        </w:tc>
-        <w:tc>
-          <w:tcPr>
-            <w:tcW w:w="1360" w:type="dxa"/>
-            <w:tcBorders>
-              <w:top w:val="single" w:sz="4" w:space="0" w:color="auto"/>
-              <w:bottom w:val="nil"/>
-            </w:tcBorders>
-          </w:tcPr>
-          <w:p>
-            <w:pPr>
-              <w:widowControl/>
-              <w:wordWrap/>
-              <w:autoSpaceDE/>
-              <w:autoSpaceDN/>
-              <w:jc w:val="center"/>
-              <w:rPr>
-                <w:szCs w:val="20"/>
-              </w:rPr>
-            </w:pPr>
-            <w:r>
-              <w:rPr>
-                <w:szCs w:val="20"/>
-              </w:rPr>
-              <w:t>4971(+466)</w:t>
-            </w:r>
-          </w:p>
-        </w:tc>
-        <w:tc>
-          <w:tcPr>
-            <w:tcW w:w="1246" w:type="dxa"/>
-            <w:tcBorders>
-              <w:top w:val="single" w:sz="4" w:space="0" w:color="auto"/>
-              <w:bottom w:val="nil"/>
-            </w:tcBorders>
-          </w:tcPr>
-          <w:p>
-            <w:pPr>
-              <w:widowControl/>
-              <w:wordWrap/>
-              <w:autoSpaceDE/>
-              <w:autoSpaceDN/>
               <w:jc w:val="center"/>
               <w:rPr>
                 <w:szCs w:val="20"/>
@@ -13467,7 +13450,7 @@
       <w:tr>
         <w:tc>
           <w:tcPr>
-            <w:tcW w:w="1560" w:type="dxa"/>
+            <w:tcW w:w="1545" w:type="dxa"/>
             <w:tcBorders>
               <w:top w:val="nil"/>
               <w:bottom w:val="nil"/>
@@ -13476,10 +13459,10 @@
           </w:tcPr>
           <w:p>
             <w:pPr>
+              <w:autoSpaceDE/>
+              <w:autoSpaceDN/>
               <w:widowControl/>
               <w:wordWrap/>
-              <w:autoSpaceDE/>
-              <w:autoSpaceDN/>
               <w:rPr>
                 <w:szCs w:val="20"/>
               </w:rPr>
@@ -13501,7 +13484,7 @@
         </w:tc>
         <w:tc>
           <w:tcPr>
-            <w:tcW w:w="1275" w:type="dxa"/>
+            <w:tcW w:w="1245" w:type="dxa"/>
             <w:tcBorders>
               <w:top w:val="nil"/>
               <w:left w:val="single" w:sz="4" w:space="0" w:color="auto"/>
@@ -13510,10 +13493,10 @@
           </w:tcPr>
           <w:p>
             <w:pPr>
+              <w:autoSpaceDE/>
+              <w:autoSpaceDN/>
               <w:widowControl/>
               <w:wordWrap/>
-              <w:autoSpaceDE/>
-              <w:autoSpaceDN/>
               <w:jc w:val="center"/>
               <w:rPr>
                 <w:szCs w:val="20"/>
@@ -13536,7 +13519,7 @@
         </w:tc>
         <w:tc>
           <w:tcPr>
-            <w:tcW w:w="1134" w:type="dxa"/>
+            <w:tcW w:w="1059" w:type="dxa"/>
             <w:tcBorders>
               <w:top w:val="nil"/>
               <w:bottom w:val="nil"/>
@@ -13544,10 +13527,10 @@
           </w:tcPr>
           <w:p>
             <w:pPr>
+              <w:autoSpaceDE/>
+              <w:autoSpaceDN/>
               <w:widowControl/>
               <w:wordWrap/>
-              <w:autoSpaceDE/>
-              <w:autoSpaceDN/>
               <w:jc w:val="center"/>
               <w:rPr>
                 <w:szCs w:val="20"/>
@@ -13570,7 +13553,7 @@
         </w:tc>
         <w:tc>
           <w:tcPr>
-            <w:tcW w:w="1205" w:type="dxa"/>
+            <w:tcW w:w="1220" w:type="dxa"/>
             <w:tcBorders>
               <w:top w:val="nil"/>
               <w:bottom w:val="nil"/>
@@ -13578,10 +13561,44 @@
           </w:tcPr>
           <w:p>
             <w:pPr>
+              <w:autoSpaceDE/>
+              <w:autoSpaceDN/>
               <w:widowControl/>
               <w:wordWrap/>
+              <w:jc w:val="center"/>
+              <w:rPr>
+                <w:szCs w:val="20"/>
+              </w:rPr>
+            </w:pPr>
+            <w:r>
+              <w:rPr>
+                <w:rFonts w:hint="eastAsia"/>
+                <w:szCs w:val="20"/>
+              </w:rPr>
+              <w:t>8</w:t>
+            </w:r>
+            <w:r>
+              <w:rPr>
+                <w:szCs w:val="20"/>
+              </w:rPr>
+              <w:t>244(x33)</w:t>
+            </w:r>
+          </w:p>
+        </w:tc>
+        <w:tc>
+          <w:tcPr>
+            <w:tcW w:w="1351" w:type="dxa"/>
+            <w:tcBorders>
+              <w:top w:val="nil"/>
+              <w:bottom w:val="nil"/>
+            </w:tcBorders>
+          </w:tcPr>
+          <w:p>
+            <w:pPr>
               <w:autoSpaceDE/>
               <w:autoSpaceDN/>
+              <w:widowControl/>
+              <w:wordWrap/>
               <w:jc w:val="center"/>
               <w:rPr>
                 <w:szCs w:val="20"/>
@@ -13592,13 +13609,47 @@
                 <w:rFonts w:hint="eastAsia"/>
                 <w:szCs w:val="20"/>
               </w:rPr>
-              <w:t>8</w:t>
-            </w:r>
-            <w:r>
-              <w:rPr>
-                <w:szCs w:val="20"/>
-              </w:rPr>
-              <w:t>244(x33)</w:t>
+              <w:t>9</w:t>
+            </w:r>
+            <w:r>
+              <w:rPr>
+                <w:szCs w:val="20"/>
+              </w:rPr>
+              <w:t>9.68(%)</w:t>
+            </w:r>
+          </w:p>
+        </w:tc>
+        <w:tc>
+          <w:tcPr>
+            <w:tcW w:w="1360" w:type="dxa"/>
+            <w:tcBorders>
+              <w:top w:val="nil"/>
+              <w:bottom w:val="nil"/>
+            </w:tcBorders>
+          </w:tcPr>
+          <w:p>
+            <w:pPr>
+              <w:autoSpaceDE/>
+              <w:autoSpaceDN/>
+              <w:widowControl/>
+              <w:wordWrap/>
+              <w:jc w:val="center"/>
+              <w:rPr>
+                <w:szCs w:val="20"/>
+              </w:rPr>
+            </w:pPr>
+            <w:r>
+              <w:rPr>
+                <w:rFonts w:hint="eastAsia"/>
+                <w:szCs w:val="20"/>
+              </w:rPr>
+              <w:t>9</w:t>
+            </w:r>
+            <w:r>
+              <w:rPr>
+                <w:szCs w:val="20"/>
+              </w:rPr>
+              <w:t>961(+1087)</w:t>
             </w:r>
           </w:p>
         </w:tc>
@@ -13612,10 +13663,81 @@
           </w:tcPr>
           <w:p>
             <w:pPr>
+              <w:autoSpaceDE/>
+              <w:autoSpaceDN/>
               <w:widowControl/>
               <w:wordWrap/>
+              <w:jc w:val="center"/>
+              <w:rPr>
+                <w:szCs w:val="20"/>
+              </w:rPr>
+            </w:pPr>
+            <w:r>
+              <w:rPr>
+                <w:rFonts w:hint="eastAsia"/>
+                <w:szCs w:val="20"/>
+              </w:rPr>
+              <w:t>9</w:t>
+            </w:r>
+            <w:r>
+              <w:rPr>
+                <w:szCs w:val="20"/>
+              </w:rPr>
+              <w:t>9.56(%)</w:t>
+            </w:r>
+          </w:p>
+        </w:tc>
+      </w:tr>
+      <w:tr>
+        <w:tc>
+          <w:tcPr>
+            <w:tcW w:w="1545" w:type="dxa"/>
+            <w:tcBorders>
+              <w:top w:val="nil"/>
+              <w:bottom w:val="nil"/>
+              <w:right w:val="single" w:sz="4" w:space="0" w:color="auto"/>
+            </w:tcBorders>
+          </w:tcPr>
+          <w:p>
+            <w:pPr>
               <w:autoSpaceDE/>
               <w:autoSpaceDN/>
+              <w:widowControl/>
+              <w:wordWrap/>
+              <w:rPr>
+                <w:szCs w:val="20"/>
+              </w:rPr>
+            </w:pPr>
+            <w:r>
+              <w:rPr>
+                <w:rFonts w:hint="eastAsia"/>
+                <w:szCs w:val="20"/>
+              </w:rPr>
+              <w:t>5</w:t>
+            </w:r>
+            <w:r>
+              <w:rPr>
+                <w:szCs w:val="20"/>
+              </w:rPr>
+              <w:t>00 (50, 10)</w:t>
+            </w:r>
+          </w:p>
+        </w:tc>
+        <w:tc>
+          <w:tcPr>
+            <w:tcW w:w="1245" w:type="dxa"/>
+            <w:tcBorders>
+              <w:top w:val="nil"/>
+              <w:left w:val="single" w:sz="4" w:space="0" w:color="auto"/>
+              <w:bottom w:val="nil"/>
+            </w:tcBorders>
+          </w:tcPr>
+          <w:p>
+            <w:pPr>
+              <w:autoSpaceDE/>
+              <w:autoSpaceDN/>
+              <w:widowControl/>
+              <w:wordWrap/>
               <w:jc w:val="center"/>
               <w:rPr>
                 <w:szCs w:val="20"/>
@@ -13626,13 +13748,115 @@
                 <w:rFonts w:hint="eastAsia"/>
                 <w:szCs w:val="20"/>
               </w:rPr>
+              <w:t>1</w:t>
+            </w:r>
+            <w:r>
+              <w:rPr>
+                <w:szCs w:val="20"/>
+              </w:rPr>
+              <w:t>1486(x22)</w:t>
+            </w:r>
+          </w:p>
+        </w:tc>
+        <w:tc>
+          <w:tcPr>
+            <w:tcW w:w="1059" w:type="dxa"/>
+            <w:tcBorders>
+              <w:top w:val="nil"/>
+              <w:bottom w:val="nil"/>
+            </w:tcBorders>
+          </w:tcPr>
+          <w:p>
+            <w:pPr>
+              <w:autoSpaceDE/>
+              <w:autoSpaceDN/>
+              <w:widowControl/>
+              <w:wordWrap/>
+              <w:jc w:val="center"/>
+              <w:rPr>
+                <w:szCs w:val="20"/>
+              </w:rPr>
+            </w:pPr>
+            <w:r>
+              <w:rPr>
+                <w:rFonts w:hint="eastAsia"/>
+                <w:szCs w:val="20"/>
+              </w:rPr>
               <w:t>9</w:t>
             </w:r>
             <w:r>
               <w:rPr>
                 <w:szCs w:val="20"/>
               </w:rPr>
-              <w:t>9.68(%)</w:t>
+              <w:t>9.85(%)</w:t>
+            </w:r>
+          </w:p>
+        </w:tc>
+        <w:tc>
+          <w:tcPr>
+            <w:tcW w:w="1220" w:type="dxa"/>
+            <w:tcBorders>
+              <w:top w:val="nil"/>
+              <w:bottom w:val="nil"/>
+            </w:tcBorders>
+          </w:tcPr>
+          <w:p>
+            <w:pPr>
+              <w:autoSpaceDE/>
+              <w:autoSpaceDN/>
+              <w:widowControl/>
+              <w:wordWrap/>
+              <w:jc w:val="center"/>
+              <w:rPr>
+                <w:szCs w:val="20"/>
+              </w:rPr>
+            </w:pPr>
+            <w:r>
+              <w:rPr>
+                <w:rFonts w:hint="eastAsia"/>
+                <w:szCs w:val="20"/>
+              </w:rPr>
+              <w:t>1</w:t>
+            </w:r>
+            <w:r>
+              <w:rPr>
+                <w:szCs w:val="20"/>
+              </w:rPr>
+              <w:t>0672(x21)</w:t>
+            </w:r>
+          </w:p>
+        </w:tc>
+        <w:tc>
+          <w:tcPr>
+            <w:tcW w:w="1351" w:type="dxa"/>
+            <w:tcBorders>
+              <w:top w:val="nil"/>
+              <w:bottom w:val="nil"/>
+            </w:tcBorders>
+          </w:tcPr>
+          <w:p>
+            <w:pPr>
+              <w:autoSpaceDE/>
+              <w:autoSpaceDN/>
+              <w:widowControl/>
+              <w:wordWrap/>
+              <w:jc w:val="center"/>
+              <w:rPr>
+                <w:szCs w:val="20"/>
+              </w:rPr>
+            </w:pPr>
+            <w:r>
+              <w:rPr>
+                <w:rFonts w:hint="eastAsia"/>
+                <w:szCs w:val="20"/>
+              </w:rPr>
+              <w:t>9</w:t>
+            </w:r>
+            <w:r>
+              <w:rPr>
+                <w:szCs w:val="20"/>
+              </w:rPr>
+              <w:t>8.2(%)</w:t>
             </w:r>
           </w:p>
         </w:tc>
@@ -13646,10 +13870,10 @@
           </w:tcPr>
           <w:p>
             <w:pPr>
+              <w:autoSpaceDE/>
+              <w:autoSpaceDN/>
               <w:widowControl/>
               <w:wordWrap/>
-              <w:autoSpaceDE/>
-              <w:autoSpaceDN/>
               <w:jc w:val="center"/>
               <w:rPr>
                 <w:szCs w:val="20"/>
@@ -13660,13 +13884,13 @@
                 <w:rFonts w:hint="eastAsia"/>
                 <w:szCs w:val="20"/>
               </w:rPr>
-              <w:t>9</w:t>
-            </w:r>
-            <w:r>
-              <w:rPr>
-                <w:szCs w:val="20"/>
-              </w:rPr>
-              <w:t>961(+1087)</w:t>
+              <w:t>1</w:t>
+            </w:r>
+            <w:r>
+              <w:rPr>
+                <w:szCs w:val="20"/>
+              </w:rPr>
+              <w:t>2200(+714)</w:t>
             </w:r>
           </w:p>
         </w:tc>
@@ -13680,10 +13904,10 @@
           </w:tcPr>
           <w:p>
             <w:pPr>
+              <w:autoSpaceDE/>
+              <w:autoSpaceDN/>
               <w:widowControl/>
               <w:wordWrap/>
-              <w:autoSpaceDE/>
-              <w:autoSpaceDN/>
               <w:jc w:val="center"/>
               <w:rPr>
                 <w:szCs w:val="20"/>
@@ -13700,7 +13924,7 @@
               <w:rPr>
                 <w:szCs w:val="20"/>
               </w:rPr>
-              <w:t>9.56(%)</w:t>
+              <w:t>8.97(%)</w:t>
             </w:r>
           </w:p>
         </w:tc>
@@ -13708,7 +13932,7 @@
       <w:tr>
         <w:tc>
           <w:tcPr>
-            <w:tcW w:w="1560" w:type="dxa"/>
+            <w:tcW w:w="1545" w:type="dxa"/>
             <w:tcBorders>
               <w:top w:val="nil"/>
               <w:bottom w:val="nil"/>
@@ -13717,10 +13941,10 @@
           </w:tcPr>
           <w:p>
             <w:pPr>
+              <w:autoSpaceDE/>
+              <w:autoSpaceDN/>
               <w:widowControl/>
               <w:wordWrap/>
-              <w:autoSpaceDE/>
-              <w:autoSpaceDN/>
               <w:rPr>
                 <w:szCs w:val="20"/>
               </w:rPr>
@@ -13730,19 +13954,19 @@
                 <w:rFonts w:hint="eastAsia"/>
                 <w:szCs w:val="20"/>
               </w:rPr>
-              <w:t>5</w:t>
-            </w:r>
-            <w:r>
-              <w:rPr>
-                <w:szCs w:val="20"/>
-              </w:rPr>
-              <w:t>00 (50, 10)</w:t>
+              <w:t>7</w:t>
+            </w:r>
+            <w:r>
+              <w:rPr>
+                <w:szCs w:val="20"/>
+              </w:rPr>
+              <w:t>50 (75, 10)</w:t>
             </w:r>
           </w:p>
         </w:tc>
         <w:tc>
           <w:tcPr>
-            <w:tcW w:w="1275" w:type="dxa"/>
+            <w:tcW w:w="1245" w:type="dxa"/>
             <w:tcBorders>
               <w:top w:val="nil"/>
               <w:left w:val="single" w:sz="4" w:space="0" w:color="auto"/>
@@ -13751,10 +13975,10 @@
           </w:tcPr>
           <w:p>
             <w:pPr>
+              <w:autoSpaceDE/>
+              <w:autoSpaceDN/>
               <w:widowControl/>
               <w:wordWrap/>
-              <w:autoSpaceDE/>
-              <w:autoSpaceDN/>
               <w:jc w:val="center"/>
               <w:rPr>
                 <w:szCs w:val="20"/>
@@ -13771,13 +13995,13 @@
               <w:rPr>
                 <w:szCs w:val="20"/>
               </w:rPr>
-              <w:t>1486(x22)</w:t>
+              <w:t>3012(x17)</w:t>
             </w:r>
           </w:p>
         </w:tc>
         <w:tc>
           <w:tcPr>
-            <w:tcW w:w="1134" w:type="dxa"/>
+            <w:tcW w:w="1059" w:type="dxa"/>
             <w:tcBorders>
               <w:top w:val="nil"/>
               <w:bottom w:val="nil"/>
@@ -13785,10 +14009,10 @@
           </w:tcPr>
           <w:p>
             <w:pPr>
+              <w:autoSpaceDE/>
+              <w:autoSpaceDN/>
               <w:widowControl/>
               <w:wordWrap/>
-              <w:autoSpaceDE/>
-              <w:autoSpaceDN/>
               <w:jc w:val="center"/>
               <w:rPr>
                 <w:szCs w:val="20"/>
@@ -13805,13 +14029,13 @@
               <w:rPr>
                 <w:szCs w:val="20"/>
               </w:rPr>
-              <w:t>9.85(%)</w:t>
+              <w:t>9.84(%)</w:t>
             </w:r>
           </w:p>
         </w:tc>
         <w:tc>
           <w:tcPr>
-            <w:tcW w:w="1205" w:type="dxa"/>
+            <w:tcW w:w="1220" w:type="dxa"/>
             <w:tcBorders>
               <w:top w:val="nil"/>
               <w:bottom w:val="nil"/>
@@ -13819,10 +14043,44 @@
           </w:tcPr>
           <w:p>
             <w:pPr>
+              <w:autoSpaceDE/>
+              <w:autoSpaceDN/>
               <w:widowControl/>
               <w:wordWrap/>
+              <w:jc w:val="center"/>
+              <w:rPr>
+                <w:szCs w:val="20"/>
+              </w:rPr>
+            </w:pPr>
+            <w:r>
+              <w:rPr>
+                <w:rFonts w:hint="eastAsia"/>
+                <w:szCs w:val="20"/>
+              </w:rPr>
+              <w:t>1</w:t>
+            </w:r>
+            <w:r>
+              <w:rPr>
+                <w:szCs w:val="20"/>
+              </w:rPr>
+              <w:t>3810(x18)</w:t>
+            </w:r>
+          </w:p>
+        </w:tc>
+        <w:tc>
+          <w:tcPr>
+            <w:tcW w:w="1351" w:type="dxa"/>
+            <w:tcBorders>
+              <w:top w:val="nil"/>
+              <w:bottom w:val="nil"/>
+            </w:tcBorders>
+          </w:tcPr>
+          <w:p>
+            <w:pPr>
               <w:autoSpaceDE/>
               <w:autoSpaceDN/>
+              <w:widowControl/>
+              <w:wordWrap/>
               <w:jc w:val="center"/>
               <w:rPr>
                 <w:szCs w:val="20"/>
@@ -13833,13 +14091,47 @@
                 <w:rFonts w:hint="eastAsia"/>
                 <w:szCs w:val="20"/>
               </w:rPr>
+              <w:t>9</w:t>
+            </w:r>
+            <w:r>
+              <w:rPr>
+                <w:szCs w:val="20"/>
+              </w:rPr>
+              <w:t>9.17(%)</w:t>
+            </w:r>
+          </w:p>
+        </w:tc>
+        <w:tc>
+          <w:tcPr>
+            <w:tcW w:w="1360" w:type="dxa"/>
+            <w:tcBorders>
+              <w:top w:val="nil"/>
+              <w:bottom w:val="nil"/>
+            </w:tcBorders>
+          </w:tcPr>
+          <w:p>
+            <w:pPr>
+              <w:autoSpaceDE/>
+              <w:autoSpaceDN/>
+              <w:widowControl/>
+              <w:wordWrap/>
+              <w:jc w:val="center"/>
+              <w:rPr>
+                <w:szCs w:val="20"/>
+              </w:rPr>
+            </w:pPr>
+            <w:r>
+              <w:rPr>
+                <w:rFonts w:hint="eastAsia"/>
+                <w:szCs w:val="20"/>
+              </w:rPr>
               <w:t>1</w:t>
             </w:r>
             <w:r>
               <w:rPr>
                 <w:szCs w:val="20"/>
               </w:rPr>
-              <w:t>0672(x21)</w:t>
+              <w:t>3012(+260)</w:t>
             </w:r>
           </w:p>
         </w:tc>
@@ -13853,10 +14145,10 @@
           </w:tcPr>
           <w:p>
             <w:pPr>
+              <w:autoSpaceDE/>
+              <w:autoSpaceDN/>
               <w:widowControl/>
               <w:wordWrap/>
-              <w:autoSpaceDE/>
-              <w:autoSpaceDN/>
               <w:jc w:val="center"/>
               <w:rPr>
                 <w:szCs w:val="20"/>
@@ -13873,75 +14165,7 @@
               <w:rPr>
                 <w:szCs w:val="20"/>
               </w:rPr>
-              <w:t>8.2(%)</w:t>
-            </w:r>
-          </w:p>
-        </w:tc>
-        <w:tc>
-          <w:tcPr>
-            <w:tcW w:w="1360" w:type="dxa"/>
-            <w:tcBorders>
-              <w:top w:val="nil"/>
-              <w:bottom w:val="nil"/>
-            </w:tcBorders>
-          </w:tcPr>
-          <w:p>
-            <w:pPr>
-              <w:widowControl/>
-              <w:wordWrap/>
-              <w:autoSpaceDE/>
-              <w:autoSpaceDN/>
-              <w:jc w:val="center"/>
-              <w:rPr>
-                <w:szCs w:val="20"/>
-              </w:rPr>
-            </w:pPr>
-            <w:r>
-              <w:rPr>
-                <w:rFonts w:hint="eastAsia"/>
-                <w:szCs w:val="20"/>
-              </w:rPr>
-              <w:t>1</w:t>
-            </w:r>
-            <w:r>
-              <w:rPr>
-                <w:szCs w:val="20"/>
-              </w:rPr>
-              <w:t>2200(+714)</w:t>
-            </w:r>
-          </w:p>
-        </w:tc>
-        <w:tc>
-          <w:tcPr>
-            <w:tcW w:w="1246" w:type="dxa"/>
-            <w:tcBorders>
-              <w:top w:val="nil"/>
-              <w:bottom w:val="nil"/>
-            </w:tcBorders>
-          </w:tcPr>
-          <w:p>
-            <w:pPr>
-              <w:widowControl/>
-              <w:wordWrap/>
-              <w:autoSpaceDE/>
-              <w:autoSpaceDN/>
-              <w:jc w:val="center"/>
-              <w:rPr>
-                <w:szCs w:val="20"/>
-              </w:rPr>
-            </w:pPr>
-            <w:r>
-              <w:rPr>
-                <w:rFonts w:hint="eastAsia"/>
-                <w:szCs w:val="20"/>
-              </w:rPr>
-              <w:t>9</w:t>
-            </w:r>
-            <w:r>
-              <w:rPr>
-                <w:szCs w:val="20"/>
-              </w:rPr>
-              <w:t>8.97(%)</w:t>
+              <w:t>9.84(%)</w:t>
             </w:r>
           </w:p>
         </w:tc>
@@ -13949,248 +14173,7 @@
       <w:tr>
         <w:tc>
           <w:tcPr>
-            <w:tcW w:w="1560" w:type="dxa"/>
-            <w:tcBorders>
-              <w:top w:val="nil"/>
-              <w:bottom w:val="nil"/>
-              <w:right w:val="single" w:sz="4" w:space="0" w:color="auto"/>
-            </w:tcBorders>
-          </w:tcPr>
-          <w:p>
-            <w:pPr>
-              <w:widowControl/>
-              <w:wordWrap/>
-              <w:autoSpaceDE/>
-              <w:autoSpaceDN/>
-              <w:rPr>
-                <w:szCs w:val="20"/>
-              </w:rPr>
-            </w:pPr>
-            <w:r>
-              <w:rPr>
-                <w:rFonts w:hint="eastAsia"/>
-                <w:szCs w:val="20"/>
-              </w:rPr>
-              <w:t>7</w:t>
-            </w:r>
-            <w:r>
-              <w:rPr>
-                <w:szCs w:val="20"/>
-              </w:rPr>
-              <w:t>50 (75, 10)</w:t>
-            </w:r>
-          </w:p>
-        </w:tc>
-        <w:tc>
-          <w:tcPr>
-            <w:tcW w:w="1275" w:type="dxa"/>
-            <w:tcBorders>
-              <w:top w:val="nil"/>
-              <w:left w:val="single" w:sz="4" w:space="0" w:color="auto"/>
-              <w:bottom w:val="nil"/>
-            </w:tcBorders>
-          </w:tcPr>
-          <w:p>
-            <w:pPr>
-              <w:widowControl/>
-              <w:wordWrap/>
-              <w:autoSpaceDE/>
-              <w:autoSpaceDN/>
-              <w:jc w:val="center"/>
-              <w:rPr>
-                <w:szCs w:val="20"/>
-              </w:rPr>
-            </w:pPr>
-            <w:r>
-              <w:rPr>
-                <w:rFonts w:hint="eastAsia"/>
-                <w:szCs w:val="20"/>
-              </w:rPr>
-              <w:t>1</w:t>
-            </w:r>
-            <w:r>
-              <w:rPr>
-                <w:szCs w:val="20"/>
-              </w:rPr>
-              <w:t>3012(x17)</w:t>
-            </w:r>
-          </w:p>
-        </w:tc>
-        <w:tc>
-          <w:tcPr>
-            <w:tcW w:w="1134" w:type="dxa"/>
-            <w:tcBorders>
-              <w:top w:val="nil"/>
-              <w:bottom w:val="nil"/>
-            </w:tcBorders>
-          </w:tcPr>
-          <w:p>
-            <w:pPr>
-              <w:widowControl/>
-              <w:wordWrap/>
-              <w:autoSpaceDE/>
-              <w:autoSpaceDN/>
-              <w:jc w:val="center"/>
-              <w:rPr>
-                <w:szCs w:val="20"/>
-              </w:rPr>
-            </w:pPr>
-            <w:r>
-              <w:rPr>
-                <w:rFonts w:hint="eastAsia"/>
-                <w:szCs w:val="20"/>
-              </w:rPr>
-              <w:t>9</w:t>
-            </w:r>
-            <w:r>
-              <w:rPr>
-                <w:szCs w:val="20"/>
-              </w:rPr>
-              <w:t>9.84(%)</w:t>
-            </w:r>
-          </w:p>
-        </w:tc>
-        <w:tc>
-          <w:tcPr>
-            <w:tcW w:w="1205" w:type="dxa"/>
-            <w:tcBorders>
-              <w:top w:val="nil"/>
-              <w:bottom w:val="nil"/>
-            </w:tcBorders>
-          </w:tcPr>
-          <w:p>
-            <w:pPr>
-              <w:widowControl/>
-              <w:wordWrap/>
-              <w:autoSpaceDE/>
-              <w:autoSpaceDN/>
-              <w:jc w:val="center"/>
-              <w:rPr>
-                <w:szCs w:val="20"/>
-              </w:rPr>
-            </w:pPr>
-            <w:r>
-              <w:rPr>
-                <w:rFonts w:hint="eastAsia"/>
-                <w:szCs w:val="20"/>
-              </w:rPr>
-              <w:t>1</w:t>
-            </w:r>
-            <w:r>
-              <w:rPr>
-                <w:szCs w:val="20"/>
-              </w:rPr>
-              <w:t>3810(x18)</w:t>
-            </w:r>
-          </w:p>
-        </w:tc>
-        <w:tc>
-          <w:tcPr>
-            <w:tcW w:w="1246" w:type="dxa"/>
-            <w:tcBorders>
-              <w:top w:val="nil"/>
-              <w:bottom w:val="nil"/>
-            </w:tcBorders>
-          </w:tcPr>
-          <w:p>
-            <w:pPr>
-              <w:widowControl/>
-              <w:wordWrap/>
-              <w:autoSpaceDE/>
-              <w:autoSpaceDN/>
-              <w:jc w:val="center"/>
-              <w:rPr>
-                <w:szCs w:val="20"/>
-              </w:rPr>
-            </w:pPr>
-            <w:r>
-              <w:rPr>
-                <w:rFonts w:hint="eastAsia"/>
-                <w:szCs w:val="20"/>
-              </w:rPr>
-              <w:t>9</w:t>
-            </w:r>
-            <w:r>
-              <w:rPr>
-                <w:szCs w:val="20"/>
-              </w:rPr>
-              <w:t>9.17(%)</w:t>
-            </w:r>
-          </w:p>
-        </w:tc>
-        <w:tc>
-          <w:tcPr>
-            <w:tcW w:w="1360" w:type="dxa"/>
-            <w:tcBorders>
-              <w:top w:val="nil"/>
-              <w:bottom w:val="nil"/>
-            </w:tcBorders>
-          </w:tcPr>
-          <w:p>
-            <w:pPr>
-              <w:widowControl/>
-              <w:wordWrap/>
-              <w:autoSpaceDE/>
-              <w:autoSpaceDN/>
-              <w:jc w:val="center"/>
-              <w:rPr>
-                <w:szCs w:val="20"/>
-              </w:rPr>
-            </w:pPr>
-            <w:r>
-              <w:rPr>
-                <w:rFonts w:hint="eastAsia"/>
-                <w:szCs w:val="20"/>
-              </w:rPr>
-              <w:t>1</w:t>
-            </w:r>
-            <w:r>
-              <w:rPr>
-                <w:szCs w:val="20"/>
-              </w:rPr>
-              <w:t>3012(+260)</w:t>
-            </w:r>
-          </w:p>
-        </w:tc>
-        <w:tc>
-          <w:tcPr>
-            <w:tcW w:w="1246" w:type="dxa"/>
-            <w:tcBorders>
-              <w:top w:val="nil"/>
-              <w:bottom w:val="nil"/>
-            </w:tcBorders>
-          </w:tcPr>
-          <w:p>
-            <w:pPr>
-              <w:widowControl/>
-              <w:wordWrap/>
-              <w:autoSpaceDE/>
-              <w:autoSpaceDN/>
-              <w:jc w:val="center"/>
-              <w:rPr>
-                <w:szCs w:val="20"/>
-              </w:rPr>
-            </w:pPr>
-            <w:r>
-              <w:rPr>
-                <w:rFonts w:hint="eastAsia"/>
-                <w:szCs w:val="20"/>
-              </w:rPr>
-              <w:t>9</w:t>
-            </w:r>
-            <w:r>
-              <w:rPr>
-                <w:szCs w:val="20"/>
-              </w:rPr>
-              <w:t>9.84(%)</w:t>
-            </w:r>
-          </w:p>
-        </w:tc>
-      </w:tr>
-      <w:tr>
-        <w:tc>
-          <w:tcPr>
-            <w:tcW w:w="1560" w:type="dxa"/>
+            <w:tcW w:w="1545" w:type="dxa"/>
             <w:tcBorders>
               <w:top w:val="nil"/>
               <w:bottom w:val="single" w:sz="4" w:space="0" w:color="auto"/>
@@ -14199,10 +14182,10 @@
           </w:tcPr>
           <w:p>
             <w:pPr>
+              <w:autoSpaceDE/>
+              <w:autoSpaceDN/>
               <w:widowControl/>
               <w:wordWrap/>
-              <w:autoSpaceDE/>
-              <w:autoSpaceDN/>
               <w:rPr>
                 <w:szCs w:val="20"/>
               </w:rPr>
@@ -14224,7 +14207,7 @@
         </w:tc>
         <w:tc>
           <w:tcPr>
-            <w:tcW w:w="1275" w:type="dxa"/>
+            <w:tcW w:w="1245" w:type="dxa"/>
             <w:tcBorders>
               <w:top w:val="nil"/>
               <w:left w:val="single" w:sz="4" w:space="0" w:color="auto"/>
@@ -14233,10 +14216,10 @@
           </w:tcPr>
           <w:p>
             <w:pPr>
+              <w:autoSpaceDE/>
+              <w:autoSpaceDN/>
               <w:widowControl/>
               <w:wordWrap/>
-              <w:autoSpaceDE/>
-              <w:autoSpaceDN/>
               <w:jc w:val="center"/>
               <w:rPr>
                 <w:szCs w:val="20"/>
@@ -14259,7 +14242,7 @@
         </w:tc>
         <w:tc>
           <w:tcPr>
-            <w:tcW w:w="1134" w:type="dxa"/>
+            <w:tcW w:w="1059" w:type="dxa"/>
             <w:tcBorders>
               <w:top w:val="nil"/>
               <w:bottom w:val="single" w:sz="4" w:space="0" w:color="auto"/>
@@ -14267,10 +14250,10 @@
           </w:tcPr>
           <w:p>
             <w:pPr>
+              <w:autoSpaceDE/>
+              <w:autoSpaceDN/>
               <w:widowControl/>
               <w:wordWrap/>
-              <w:autoSpaceDE/>
-              <w:autoSpaceDN/>
               <w:jc w:val="center"/>
               <w:rPr>
                 <w:szCs w:val="20"/>
@@ -14293,7 +14276,7 @@
         </w:tc>
         <w:tc>
           <w:tcPr>
-            <w:tcW w:w="1205" w:type="dxa"/>
+            <w:tcW w:w="1220" w:type="dxa"/>
             <w:tcBorders>
               <w:top w:val="nil"/>
               <w:bottom w:val="single" w:sz="4" w:space="0" w:color="auto"/>
@@ -14301,10 +14284,44 @@
           </w:tcPr>
           <w:p>
             <w:pPr>
+              <w:autoSpaceDE/>
+              <w:autoSpaceDN/>
               <w:widowControl/>
               <w:wordWrap/>
+              <w:jc w:val="center"/>
+              <w:rPr>
+                <w:szCs w:val="20"/>
+              </w:rPr>
+            </w:pPr>
+            <w:r>
+              <w:rPr>
+                <w:rFonts w:hint="eastAsia"/>
+                <w:szCs w:val="20"/>
+              </w:rPr>
+              <w:t>1</w:t>
+            </w:r>
+            <w:r>
+              <w:rPr>
+                <w:szCs w:val="20"/>
+              </w:rPr>
+              <w:t>4237(x14)</w:t>
+            </w:r>
+          </w:p>
+        </w:tc>
+        <w:tc>
+          <w:tcPr>
+            <w:tcW w:w="1351" w:type="dxa"/>
+            <w:tcBorders>
+              <w:top w:val="nil"/>
+              <w:bottom w:val="single" w:sz="4" w:space="0" w:color="auto"/>
+            </w:tcBorders>
+          </w:tcPr>
+          <w:p>
+            <w:pPr>
               <w:autoSpaceDE/>
               <w:autoSpaceDN/>
+              <w:widowControl/>
+              <w:wordWrap/>
               <w:jc w:val="center"/>
               <w:rPr>
                 <w:szCs w:val="20"/>
@@ -14315,13 +14332,47 @@
                 <w:rFonts w:hint="eastAsia"/>
                 <w:szCs w:val="20"/>
               </w:rPr>
+              <w:t>9</w:t>
+            </w:r>
+            <w:r>
+              <w:rPr>
+                <w:szCs w:val="20"/>
+              </w:rPr>
+              <w:t>4.19(%)</w:t>
+            </w:r>
+          </w:p>
+        </w:tc>
+        <w:tc>
+          <w:tcPr>
+            <w:tcW w:w="1360" w:type="dxa"/>
+            <w:tcBorders>
+              <w:top w:val="nil"/>
+              <w:bottom w:val="single" w:sz="4" w:space="0" w:color="auto"/>
+            </w:tcBorders>
+          </w:tcPr>
+          <w:p>
+            <w:pPr>
+              <w:autoSpaceDE/>
+              <w:autoSpaceDN/>
+              <w:widowControl/>
+              <w:wordWrap/>
+              <w:jc w:val="center"/>
+              <w:rPr>
+                <w:szCs w:val="20"/>
+              </w:rPr>
+            </w:pPr>
+            <w:r>
+              <w:rPr>
+                <w:rFonts w:hint="eastAsia"/>
+                <w:szCs w:val="20"/>
+              </w:rPr>
               <w:t>1</w:t>
             </w:r>
             <w:r>
               <w:rPr>
                 <w:szCs w:val="20"/>
               </w:rPr>
-              <w:t>4237(x14)</w:t>
+              <w:t>5305(+252)</w:t>
             </w:r>
           </w:p>
         </w:tc>
@@ -14335,78 +14386,10 @@
           </w:tcPr>
           <w:p>
             <w:pPr>
+              <w:autoSpaceDE/>
+              <w:autoSpaceDN/>
               <w:widowControl/>
               <w:wordWrap/>
-              <w:autoSpaceDE/>
-              <w:autoSpaceDN/>
-              <w:jc w:val="center"/>
-              <w:rPr>
-                <w:szCs w:val="20"/>
-              </w:rPr>
-            </w:pPr>
-            <w:r>
-              <w:rPr>
-                <w:rFonts w:hint="eastAsia"/>
-                <w:szCs w:val="20"/>
-              </w:rPr>
-              <w:t>9</w:t>
-            </w:r>
-            <w:r>
-              <w:rPr>
-                <w:szCs w:val="20"/>
-              </w:rPr>
-              <w:t>4.19(%)</w:t>
-            </w:r>
-          </w:p>
-        </w:tc>
-        <w:tc>
-          <w:tcPr>
-            <w:tcW w:w="1360" w:type="dxa"/>
-            <w:tcBorders>
-              <w:top w:val="nil"/>
-              <w:bottom w:val="single" w:sz="4" w:space="0" w:color="auto"/>
-            </w:tcBorders>
-          </w:tcPr>
-          <w:p>
-            <w:pPr>
-              <w:widowControl/>
-              <w:wordWrap/>
-              <w:autoSpaceDE/>
-              <w:autoSpaceDN/>
-              <w:jc w:val="center"/>
-              <w:rPr>
-                <w:szCs w:val="20"/>
-              </w:rPr>
-            </w:pPr>
-            <w:r>
-              <w:rPr>
-                <w:rFonts w:hint="eastAsia"/>
-                <w:szCs w:val="20"/>
-              </w:rPr>
-              <w:t>1</w:t>
-            </w:r>
-            <w:r>
-              <w:rPr>
-                <w:szCs w:val="20"/>
-              </w:rPr>
-              <w:t>5305(+252)</w:t>
-            </w:r>
-          </w:p>
-        </w:tc>
-        <w:tc>
-          <w:tcPr>
-            <w:tcW w:w="1246" w:type="dxa"/>
-            <w:tcBorders>
-              <w:top w:val="nil"/>
-              <w:bottom w:val="single" w:sz="4" w:space="0" w:color="auto"/>
-            </w:tcBorders>
-          </w:tcPr>
-          <w:p>
-            <w:pPr>
-              <w:widowControl/>
-              <w:wordWrap/>
-              <w:autoSpaceDE/>
-              <w:autoSpaceDN/>
               <w:jc w:val="center"/>
               <w:rPr>
                 <w:szCs w:val="20"/>
@@ -14431,11 +14414,11 @@
     </w:tbl>
     <w:p>
       <w:pPr>
+        <w:ind w:firstLineChars="50" w:firstLine="100"/>
+        <w:autoSpaceDE/>
+        <w:autoSpaceDN/>
         <w:widowControl/>
         <w:wordWrap/>
-        <w:autoSpaceDE/>
-        <w:autoSpaceDN/>
-        <w:ind w:firstLineChars="50" w:firstLine="100"/>
         <w:jc w:val="center"/>
         <w:rPr>
           <w:szCs w:val="20"/>
@@ -14457,7 +14440,7 @@
       </w:r>
       <w:r>
         <w:rPr>
-          <w:rFonts w:eastAsiaTheme="minorHAnsi" w:hint="eastAsia"/>
+          <w:rFonts w:eastAsiaTheme="minorHAnsi"/>
           <w:szCs w:val="20"/>
         </w:rPr>
         <w:t>P</w:t>
@@ -14479,11 +14462,11 @@
     </w:p>
     <w:p>
       <w:pPr>
+        <w:ind w:firstLineChars="50" w:firstLine="100"/>
+        <w:autoSpaceDE/>
+        <w:autoSpaceDN/>
         <w:widowControl/>
         <w:wordWrap/>
-        <w:autoSpaceDE/>
-        <w:autoSpaceDN/>
-        <w:ind w:firstLineChars="50" w:firstLine="100"/>
         <w:rPr>
           <w:szCs w:val="20"/>
         </w:rPr>
@@ -14777,11 +14760,11 @@
     </w:p>
     <w:p>
       <w:pPr>
+        <w:ind w:firstLineChars="150" w:firstLine="300"/>
+        <w:autoSpaceDE/>
+        <w:autoSpaceDN/>
         <w:widowControl/>
         <w:wordWrap/>
-        <w:autoSpaceDE/>
-        <w:autoSpaceDN/>
-        <w:ind w:firstLineChars="150" w:firstLine="300"/>
         <w:rPr>
           <w:szCs w:val="20"/>
         </w:rPr>
@@ -14979,11 +14962,11 @@
     </w:p>
     <w:p>
       <w:pPr>
+        <w:ind w:firstLineChars="150" w:firstLine="300"/>
+        <w:autoSpaceDE/>
+        <w:autoSpaceDN/>
         <w:widowControl/>
         <w:wordWrap/>
-        <w:autoSpaceDE/>
-        <w:autoSpaceDN/>
-        <w:ind w:firstLineChars="150" w:firstLine="300"/>
         <w:rPr>
           <w:szCs w:val="20"/>
         </w:rPr>
@@ -15108,11 +15091,11 @@
     </w:p>
     <w:p>
       <w:pPr>
+        <w:ind w:firstLineChars="50" w:firstLine="100"/>
+        <w:autoSpaceDE/>
+        <w:autoSpaceDN/>
         <w:widowControl/>
         <w:wordWrap/>
-        <w:autoSpaceDE/>
-        <w:autoSpaceDN/>
-        <w:ind w:firstLineChars="50" w:firstLine="100"/>
         <w:rPr>
           <w:szCs w:val="20"/>
         </w:rPr>
@@ -15153,10 +15136,10 @@
     </w:p>
     <w:p>
       <w:pPr>
+        <w:autoSpaceDE/>
+        <w:autoSpaceDN/>
         <w:widowControl/>
         <w:wordWrap/>
-        <w:autoSpaceDE/>
-        <w:autoSpaceDN/>
         <w:rPr>
           <w:szCs w:val="20"/>
         </w:rPr>
@@ -15244,38 +15227,34 @@
     </w:p>
     <w:p>
       <w:pPr>
+        <w:autoSpaceDE/>
+        <w:autoSpaceDN/>
         <w:widowControl/>
         <w:wordWrap/>
-        <w:autoSpaceDE/>
-        <w:autoSpaceDN/>
         <w:rPr>
           <w:szCs w:val="20"/>
         </w:rPr>
       </w:pPr>
       <w:r>
-        <w:rPr>
-          <w:noProof/>
-          <w:szCs w:val="20"/>
-        </w:rPr>
         <w:drawing>
-          <wp:inline distT="0" distB="0" distL="0" distR="0">
-            <wp:extent cx="5730875" cy="1658620"/>
-            <wp:effectExtent l="0" t="0" r="3175" b="0"/>
-            <wp:docPr id="2" name="그림 2"/>
+          <wp:inline distT="0" distB="0" distL="180" distR="180">
+            <wp:extent cx="5715000" cy="1590675"/>
+            <wp:effectExtent l="0" t="0" r="0" b="0"/>
+            <wp:docPr id="1030" name="shape1030" hidden="0"/>
             <wp:cNvGraphicFramePr>
-              <a:graphicFrameLocks xmlns:a="http://schemas.openxmlformats.org/drawingml/2006/main" noChangeAspect="1"/>
+              <a:graphicFrameLocks xmlns:a="http://schemas.openxmlformats.org/drawingml/2006/main"/>
             </wp:cNvGraphicFramePr>
             <a:graphic xmlns:a="http://schemas.openxmlformats.org/drawingml/2006/main">
               <a:graphicData uri="http://schemas.openxmlformats.org/drawingml/2006/picture">
                 <pic:pic xmlns:pic="http://schemas.openxmlformats.org/drawingml/2006/picture">
                   <pic:nvPicPr>
-                    <pic:cNvPr id="0" name="Picture 2"/>
-                    <pic:cNvPicPr>
-                      <a:picLocks noChangeAspect="1" noChangeArrowheads="1"/>
+                    <pic:cNvPr id="0" name="이미지"/>
+                    <pic:cNvPicPr preferRelativeResize="1">
+                      <a:picLocks/>
                     </pic:cNvPicPr>
                   </pic:nvPicPr>
                   <pic:blipFill>
-                    <a:blip r:embed="rId7" cstate="print">
+                    <a:blip r:embed="rId3">
                       <a:extLst>
                         <a:ext uri="{28A0092B-C50C-407E-A947-70E740481C1C}">
                           <a14:useLocalDpi xmlns:a14="http://schemas.microsoft.com/office/drawing/2010/main" val="0"/>
@@ -15287,14 +15266,12 @@
                       <a:fillRect/>
                     </a:stretch>
                   </pic:blipFill>
-                  <pic:spPr bwMode="auto">
+                  <pic:spPr>
                     <a:xfrm>
                       <a:off x="0" y="0"/>
-                      <a:ext cx="5730875" cy="1658620"/>
+                      <a:ext cx="5715000" cy="1590675"/>
                     </a:xfrm>
-                    <a:prstGeom prst="rect">
-                      <a:avLst/>
-                    </a:prstGeom>
+                    <a:prstGeom prst="rect"/>
                     <a:noFill/>
                     <a:ln>
                       <a:noFill/>
@@ -15309,10 +15286,10 @@
     </w:p>
     <w:p>
       <w:pPr>
+        <w:autoSpaceDE/>
+        <w:autoSpaceDN/>
         <w:widowControl/>
         <w:wordWrap/>
-        <w:autoSpaceDE/>
-        <w:autoSpaceDN/>
         <w:jc w:val="center"/>
         <w:rPr>
           <w:szCs w:val="20"/>
@@ -15426,14 +15403,72 @@
     </w:p>
     <w:p>
       <w:pPr>
+        <w:autoSpaceDE/>
+        <w:autoSpaceDN/>
         <w:widowControl/>
         <w:wordWrap/>
-        <w:autoSpaceDE/>
-        <w:autoSpaceDN/>
-        <w:rPr>
-          <w:szCs w:val="20"/>
+        <w:rPr>
+          <w:lang/>
+          <w:szCs w:val="20"/>
+          <w:rtl w:val="off"/>
         </w:rPr>
       </w:pPr>
+      <w:r>
+        <w:drawing>
+          <wp:anchor distT="0" distB="0" distL="114300" distR="114300" behindDoc="0" locked="0" layoutInCell="1" simplePos="0" relativeHeight="251660288" allowOverlap="1" hidden="0">
+            <wp:simplePos x="0" y="0"/>
+            <wp:positionH relativeFrom="column">
+              <wp:posOffset>1200467</wp:posOffset>
+            </wp:positionH>
+            <wp:positionV relativeFrom="paragraph">
+              <wp:posOffset>2070834</wp:posOffset>
+            </wp:positionV>
+            <wp:extent cx="3495675" cy="2035175"/>
+            <wp:effectExtent l="0" t="0" r="0" b="0"/>
+            <wp:wrapTopAndBottom/>
+            <wp:docPr id="1031" name="shape1031" hidden="0"/>
+            <wp:cNvGraphicFramePr>
+              <a:graphicFrameLocks xmlns:a="http://schemas.openxmlformats.org/drawingml/2006/main"/>
+            </wp:cNvGraphicFramePr>
+            <a:graphic xmlns:a="http://schemas.openxmlformats.org/drawingml/2006/main">
+              <a:graphicData uri="http://schemas.openxmlformats.org/drawingml/2006/picture">
+                <pic:pic xmlns:pic="http://schemas.openxmlformats.org/drawingml/2006/picture">
+                  <pic:nvPicPr>
+                    <pic:cNvPr id="0" name="이미지"/>
+                    <pic:cNvPicPr preferRelativeResize="1">
+                      <a:picLocks/>
+                    </pic:cNvPicPr>
+                  </pic:nvPicPr>
+                  <pic:blipFill>
+                    <a:blip r:embed="rId4">
+                      <a:extLst>
+                        <a:ext uri="{28A0092B-C50C-407E-A947-70E740481C1C}">
+                          <a14:useLocalDpi xmlns:a14="http://schemas.microsoft.com/office/drawing/2010/main" val="0"/>
+                        </a:ext>
+                      </a:extLst>
+                    </a:blip>
+                    <a:srcRect/>
+                    <a:stretch>
+                      <a:fillRect/>
+                    </a:stretch>
+                  </pic:blipFill>
+                  <pic:spPr>
+                    <a:xfrm>
+                      <a:off x="0" y="0"/>
+                      <a:ext cx="3495675" cy="2035175"/>
+                    </a:xfrm>
+                    <a:prstGeom prst="rect"/>
+                    <a:noFill/>
+                    <a:ln>
+                      <a:noFill/>
+                    </a:ln>
+                  </pic:spPr>
+                </pic:pic>
+              </a:graphicData>
+            </a:graphic>
+          </wp:anchor>
+        </w:drawing>
+      </w:r>
       <w:r>
         <w:rPr>
           <w:rFonts w:hint="eastAsia"/>
@@ -15632,7 +15667,6 @@
         <w:rPr>
           <w:szCs w:val="20"/>
         </w:rPr>
-        <w:lastRenderedPageBreak/>
         <w:t xml:space="preserve">effect on accuracy compared to the decrease in </w:t>
       </w:r>
       <m:oMath>
@@ -15811,286 +15845,506 @@
     </w:p>
     <w:p>
       <w:pPr>
+        <w:autoSpaceDE/>
+        <w:autoSpaceDN/>
         <w:widowControl/>
         <w:wordWrap/>
-        <w:autoSpaceDE/>
-        <w:autoSpaceDN/>
-        <w:ind w:firstLineChars="50" w:firstLine="100"/>
+        <w:jc w:val="center"/>
         <w:rPr>
           <w:szCs w:val="20"/>
         </w:rPr>
       </w:pPr>
       <w:r>
         <w:rPr>
-          <w:szCs w:val="20"/>
-        </w:rPr>
-        <w:t xml:space="preserve">Furthermore, the conditions for M and </w:t>
+          <w:lang w:val="en-US" w:eastAsia="ko-KR" w:bidi="ar-SA"/>
+          <w:sz w:val="20"/>
+          <w:szCs w:val="20"/>
+          <w:kern w:val="1"/>
+          <w:snapToGrid/>
+          <w:spacing w:val="0"/>
+          <w:rtl w:val="off"/>
+        </w:rPr>
+        <w:t>[</w:t>
+      </w:r>
+      <w:r>
+        <w:rPr>
+          <w:lang w:val="en-US" w:eastAsia="ko-KR" w:bidi="ar-SA"/>
+          <w:sz w:val="20"/>
+          <w:szCs w:val="20"/>
+          <w:kern w:val="1"/>
+          <w:snapToGrid/>
+          <w:spacing w:val="0"/>
+          <w:rtl w:val="off"/>
+        </w:rPr>
+        <w:t>F</w:t>
+      </w:r>
+      <w:r>
+        <w:rPr>
+          <w:lang w:val="en-US" w:eastAsia="ko-KR" w:bidi="ar-SA"/>
+          <w:sz w:val="20"/>
+          <w:szCs w:val="20"/>
+          <w:kern w:val="1"/>
+          <w:snapToGrid/>
+          <w:spacing w:val="0"/>
+          <w:rtl w:val="off"/>
+        </w:rPr>
+        <w:t>igure 4</w:t>
+      </w:r>
+      <w:r>
+        <w:rPr>
+          <w:lang w:val="en-US" w:eastAsia="ko-KR" w:bidi="ar-SA"/>
+          <w:sz w:val="20"/>
+          <w:szCs w:val="20"/>
+          <w:kern w:val="1"/>
+          <w:snapToGrid/>
+          <w:spacing w:val="0"/>
+          <w:rtl w:val="off"/>
+        </w:rPr>
+        <w:t xml:space="preserve">. Accurancy of </w:t>
+      </w:r>
+      <w:r>
+        <w:rPr>
+          <w:szCs w:val="20"/>
+        </w:rPr>
+        <w:t>SC1 when</w:t>
+      </w:r>
+      <w:r>
+        <w:rPr>
+          <w:lang w:val="en-US" w:eastAsia="ko-KR" w:bidi="ar-SA"/>
+          <w:sz w:val="20"/>
+          <w:szCs w:val="20"/>
+          <w:kern w:val="1"/>
+          <w:snapToGrid/>
+          <w:spacing w:val="0"/>
+          <w:rtl w:val="off"/>
+        </w:rPr>
+        <w:t xml:space="preserve"> </w:t>
+      </w:r>
+      <m:oMath>
+        <m:sSub>
+          <m:sSubPr>
+            <m:ctrlPr>
+              <w:rPr>
+                <w:lang w:val="en-US" w:eastAsia="ko-KR" w:bidi="ar-SA"/>
+                <w:sz w:val="20"/>
+                <w:szCs w:val="22"/>
+                <w:kern w:val="1"/>
+                <w:snapToGrid/>
+                <w:spacing w:val="0"/>
+                <w:rtl w:val="off"/>
+              </w:rPr>
+            </m:ctrlPr>
+          </m:sSubPr>
+          <m:e>
+            <m:r>
+              <m:rPr>
+                <m:scr m:val="roman"/>
+                <m:sty m:val="i"/>
+              </m:rPr>
+              <w:rPr>
+                <w:lang w:val="en-US" w:eastAsia="ko-KR" w:bidi="ar-SA"/>
+                <w:rFonts w:ascii="Cambria Math" w:eastAsia="Cambria Math"/>
+                <w:i/>
+                <w:sz w:val="20"/>
+                <w:szCs w:val="20"/>
+                <w:kern w:val="1"/>
+                <w:snapToGrid/>
+                <w:spacing w:val="0"/>
+                <w:rtl w:val="off"/>
+              </w:rPr>
+              <m:t>N</m:t>
+            </m:r>
+          </m:e>
+          <m:sub>
+            <m:r>
+              <m:rPr>
+                <m:scr m:val="roman"/>
+                <m:sty m:val="i"/>
+              </m:rPr>
+              <w:rPr>
+                <w:lang w:val="en-US" w:eastAsia="ko-KR" w:bidi="ar-SA"/>
+                <w:rFonts w:ascii="Cambria Math" w:eastAsia="Cambria Math"/>
+                <w:i/>
+                <w:sz w:val="20"/>
+                <w:szCs w:val="20"/>
+                <w:kern w:val="1"/>
+                <w:snapToGrid/>
+                <w:spacing w:val="0"/>
+                <w:rtl w:val="off"/>
+              </w:rPr>
+              <m:t>l</m:t>
+            </m:r>
+          </m:sub>
+        </m:sSub>
+      </m:oMath>
+      <w:r>
+        <w:rPr>
+          <w:lang w:val="en-US" w:eastAsia="ko-KR" w:bidi="ar-SA"/>
+          <w:sz w:val="20"/>
+          <w:szCs w:val="20"/>
+          <w:kern w:val="1"/>
+          <w:snapToGrid/>
+          <w:spacing w:val="0"/>
+          <w:rtl w:val="off"/>
+        </w:rPr>
+        <w:t xml:space="preserve"> </w:t>
+      </w:r>
+      <w:r>
+        <w:rPr>
+          <w:lang w:val="en-US" w:eastAsia="ko-KR" w:bidi="ar-SA"/>
+          <w:sz w:val="20"/>
+          <w:szCs w:val="20"/>
+          <w:kern w:val="1"/>
+          <w:snapToGrid/>
+          <w:spacing w:val="0"/>
+          <w:rtl w:val="off"/>
+        </w:rPr>
+        <w:t xml:space="preserve">= 1000, </w:t>
       </w:r>
       <m:oMath>
         <m:r>
           <m:rPr>
+            <m:scr m:val="roman"/>
+            <m:sty m:val="i"/>
+          </m:rPr>
+          <w:rPr>
+            <w:lang w:val="en-US" w:eastAsia="ko-KR" w:bidi="ar-SA"/>
+            <w:rFonts w:ascii="Cambria Math" w:eastAsia="Cambria Math" w:hAnsi="Cambria Math"/>
+            <w:i/>
+            <w:sz w:val="20"/>
+            <w:szCs w:val="20"/>
+            <w:kern w:val="1"/>
+            <w:snapToGrid/>
+            <w:spacing w:val="0"/>
+            <w:rtl w:val="off"/>
+          </w:rPr>
+          <m:t>|</m:t>
+        </m:r>
+        <m:r>
+          <m:rPr>
+            <m:scr m:val="roman"/>
+            <m:sty m:val="i"/>
+          </m:rPr>
+          <w:rPr>
+            <w:lang w:val="en-US" w:eastAsia="ko-KR" w:bidi="ar-SA"/>
+            <w:rFonts w:ascii="Cambria Math" w:eastAsia="Cambria Math" w:hAnsi="Cambria Math"/>
+            <w:i/>
+            <w:sz w:val="20"/>
+            <w:szCs w:val="20"/>
+            <w:kern w:val="1"/>
+            <w:snapToGrid/>
+            <w:spacing w:val="0"/>
+            <w:rtl w:val="off"/>
+          </w:rPr>
+          <m:t>S</m:t>
+        </m:r>
+        <m:r>
+          <m:rPr>
+            <m:scr m:val="roman"/>
+            <m:sty m:val="i"/>
+          </m:rPr>
+          <w:rPr>
+            <w:lang w:val="en-US" w:eastAsia="ko-KR" w:bidi="ar-SA"/>
+            <w:rFonts w:ascii="Cambria Math" w:eastAsia="Cambria Math" w:hAnsi="Cambria Math"/>
+            <w:i/>
+            <w:sz w:val="20"/>
+            <w:szCs w:val="20"/>
+            <w:kern w:val="1"/>
+            <w:snapToGrid/>
+            <w:spacing w:val="0"/>
+            <w:rtl w:val="off"/>
+          </w:rPr>
+          <m:t>|</m:t>
+        </m:r>
+      </m:oMath>
+      <w:r>
+        <w:rPr>
+          <w:lang w:val="en-US" w:eastAsia="ko-KR" w:bidi="ar-SA"/>
+          <w:sz w:val="20"/>
+          <w:szCs w:val="20"/>
+          <w:kern w:val="1"/>
+          <w:snapToGrid/>
+          <w:spacing w:val="0"/>
+          <w:rtl w:val="off"/>
+        </w:rPr>
+        <w:t xml:space="preserve"> </w:t>
+      </w:r>
+      <w:r>
+        <w:rPr>
+          <w:lang w:val="en-US" w:eastAsia="ko-KR" w:bidi="ar-SA"/>
+          <w:sz w:val="20"/>
+          <w:szCs w:val="20"/>
+          <w:kern w:val="1"/>
+          <w:snapToGrid/>
+          <w:spacing w:val="0"/>
+          <w:rtl w:val="off"/>
+        </w:rPr>
+        <w:t>= 50,</w:t>
+      </w:r>
+      <w:r>
+        <w:rPr>
+          <w:lang w:val="en-US" w:eastAsia="ko-KR" w:bidi="ar-SA"/>
+          <w:rFonts w:ascii="Cambria Math" w:eastAsia="Cambria Math"/>
+          <w:i/>
+          <w:sz w:val="20"/>
+          <w:szCs w:val="20"/>
+          <w:kern w:val="1"/>
+          <w:snapToGrid/>
+          <w:spacing w:val="0"/>
+          <w:rtl w:val="off"/>
+        </w:rPr>
+        <w:t xml:space="preserve"> </w:t>
+      </w:r>
+      <m:oMath>
+        <m:r>
+          <m:rPr>
+            <m:scr m:val="roman"/>
+            <m:sty m:val="i"/>
+          </m:rPr>
+          <w:rPr>
+            <w:lang w:val="en-US" w:eastAsia="ko-KR" w:bidi="ar-SA"/>
+            <w:rFonts w:ascii="Cambria Math" w:eastAsia="Cambria Math"/>
+            <w:i/>
+            <w:sz w:val="20"/>
+            <w:szCs w:val="20"/>
+            <w:kern w:val="1"/>
+            <w:snapToGrid/>
+            <w:spacing w:val="0"/>
+            <w:rtl w:val="off"/>
+          </w:rPr>
+          <m:t>P</m:t>
+        </m:r>
+      </m:oMath>
+      <w:r>
+        <w:rPr>
+          <w:lang w:val="en-US" w:eastAsia="ko-KR" w:bidi="ar-SA"/>
+          <w:sz w:val="20"/>
+          <w:szCs w:val="20"/>
+          <w:kern w:val="1"/>
+          <w:snapToGrid/>
+          <w:spacing w:val="0"/>
+          <w:rtl w:val="off"/>
+        </w:rPr>
+        <w:t xml:space="preserve"> = 20</w:t>
+      </w:r>
+      <w:r>
+        <w:rPr>
+          <w:lang w:val="en-US" w:eastAsia="ko-KR" w:bidi="ar-SA"/>
+          <w:sz w:val="20"/>
+          <w:szCs w:val="20"/>
+          <w:kern w:val="1"/>
+          <w:snapToGrid/>
+          <w:spacing w:val="0"/>
+          <w:rtl w:val="off"/>
+        </w:rPr>
+        <w:t>]</w:t>
+      </w:r>
+    </w:p>
+    <w:p>
+      <w:pPr>
+        <w:ind w:firstLineChars="50" w:firstLine="100"/>
+        <w:autoSpaceDE/>
+        <w:autoSpaceDN/>
+        <w:widowControl/>
+        <w:wordWrap/>
+        <w:rPr>
+          <w:szCs w:val="20"/>
+        </w:rPr>
+      </w:pPr>
+      <w:r>
+        <w:rPr>
+          <w:lang w:val="en-US" w:eastAsia="ko-KR" w:bidi="ar-SA"/>
+          <w:sz w:val="20"/>
+          <w:szCs w:val="20"/>
+          <w:kern w:val="1"/>
+          <w:snapToGrid/>
+          <w:spacing w:val="0"/>
+          <w:rtl w:val="off"/>
+        </w:rPr>
+        <w:t xml:space="preserve">Furthermore, the conditions for M and </w:t>
+      </w:r>
+      <m:oMath>
+        <m:r>
+          <m:rPr>
+            <m:scr m:val="roman"/>
             <m:sty m:val="p"/>
           </m:rPr>
           <w:rPr>
-            <w:rFonts w:ascii="Cambria Math" w:hAnsi="Cambria Math"/>
+            <w:lang w:val="en-US" w:eastAsia="ko-KR" w:bidi="ar-SA"/>
+            <w:rFonts w:ascii="Cambria Math" w:eastAsia="Cambria Math" w:hAnsi="Cambria Math"/>
+            <w:sz w:val="20"/>
             <w:szCs w:val="20"/>
+            <w:kern w:val="1"/>
+            <w:snapToGrid/>
+            <w:spacing w:val="0"/>
+            <w:rtl w:val="off"/>
           </w:rPr>
           <m:t>α</m:t>
         </m:r>
       </m:oMath>
       <w:r>
         <w:rPr>
-          <w:szCs w:val="20"/>
-        </w:rPr>
-        <w:t xml:space="preserve"> do not prevent CS1 errors that occur accidently. In CS1, when sampling size</w:t>
+          <w:lang w:val="en-US" w:eastAsia="ko-KR" w:bidi="ar-SA"/>
+          <w:sz w:val="20"/>
+          <w:szCs w:val="20"/>
+          <w:kern w:val="1"/>
+          <w:snapToGrid/>
+          <w:spacing w:val="0"/>
+          <w:rtl w:val="off"/>
+        </w:rPr>
+        <w:t xml:space="preserve"> do not completely prevent CS1 errors that occur with low probability. In CS1, when sampling size </w:t>
       </w:r>
       <m:oMath>
         <m:r>
+          <m:rPr>
+            <m:scr m:val="roman"/>
+            <m:sty m:val="i"/>
+          </m:rPr>
           <w:rPr>
-            <w:rFonts w:ascii="Cambria Math" w:hAnsi="Cambria Math"/>
+            <w:lang w:val="en-US" w:eastAsia="ko-KR" w:bidi="ar-SA"/>
+            <w:rFonts w:ascii="Cambria Math" w:eastAsia="Cambria Math" w:hAnsi="Cambria Math"/>
+            <w:i/>
+            <w:sz w:val="20"/>
             <w:szCs w:val="20"/>
+            <w:kern w:val="1"/>
+            <w:snapToGrid/>
+            <w:spacing w:val="0"/>
+            <w:rtl w:val="off"/>
           </w:rPr>
-          <m:t xml:space="preserve"> |</m:t>
+          <m:t>|</m:t>
         </m:r>
         <m:sSup>
           <m:sSupPr>
             <m:ctrlPr>
               <w:rPr>
-                <w:rFonts w:ascii="Cambria Math" w:hAnsi="Cambria Math"/>
-                <w:i/>
-                <w:szCs w:val="20"/>
+                <w:lang w:val="en-US" w:eastAsia="ko-KR" w:bidi="ar-SA"/>
+                <w:sz w:val="20"/>
+                <w:szCs w:val="22"/>
+                <w:kern w:val="1"/>
+                <w:snapToGrid/>
+                <w:spacing w:val="0"/>
+                <w:rtl w:val="off"/>
               </w:rPr>
             </m:ctrlPr>
           </m:sSupPr>
           <m:e>
             <m:r>
-              <w:rPr>
-                <w:rFonts w:ascii="Cambria Math" w:hAnsi="Cambria Math"/>
-                <w:szCs w:val="20"/>
+              <m:rPr>
+                <m:scr m:val="roman"/>
+                <m:sty m:val="i"/>
+              </m:rPr>
+              <w:rPr>
+                <w:lang w:val="en-US" w:eastAsia="ko-KR" w:bidi="ar-SA"/>
+                <w:rFonts w:ascii="Cambria Math" w:eastAsia="Cambria Math" w:hAnsi="Cambria Math"/>
+                <w:i/>
+                <w:sz w:val="20"/>
+                <w:szCs w:val="20"/>
+                <w:kern w:val="1"/>
+                <w:snapToGrid/>
+                <w:spacing w:val="0"/>
+                <w:rtl w:val="off"/>
               </w:rPr>
               <m:t>S</m:t>
             </m:r>
           </m:e>
           <m:sup>
             <m:r>
-              <w:rPr>
-                <w:rFonts w:ascii="Cambria Math" w:hAnsi="Cambria Math"/>
-                <w:szCs w:val="20"/>
+              <m:rPr>
+                <m:scr m:val="roman"/>
+                <m:sty m:val="i"/>
+              </m:rPr>
+              <w:rPr>
+                <w:lang w:val="en-US" w:eastAsia="ko-KR" w:bidi="ar-SA"/>
+                <w:rFonts w:ascii="Cambria Math" w:eastAsia="Cambria Math" w:hAnsi="Cambria Math"/>
+                <w:i/>
+                <w:sz w:val="20"/>
+                <w:szCs w:val="20"/>
+                <w:kern w:val="1"/>
+                <w:snapToGrid/>
+                <w:spacing w:val="0"/>
+                <w:rtl w:val="off"/>
               </w:rPr>
               <m:t>i</m:t>
             </m:r>
           </m:sup>
         </m:sSup>
         <m:r>
+          <m:rPr>
+            <m:scr m:val="roman"/>
+            <m:sty m:val="i"/>
+          </m:rPr>
           <w:rPr>
-            <w:rFonts w:ascii="Cambria Math" w:hAnsi="Cambria Math"/>
+            <w:lang w:val="en-US" w:eastAsia="ko-KR" w:bidi="ar-SA"/>
+            <w:rFonts w:ascii="Cambria Math" w:eastAsia="Cambria Math" w:hAnsi="Cambria Math"/>
+            <w:i/>
+            <w:sz w:val="20"/>
             <w:szCs w:val="20"/>
+            <w:kern w:val="1"/>
+            <w:snapToGrid/>
+            <w:spacing w:val="0"/>
+            <w:rtl w:val="off"/>
           </w:rPr>
           <m:t>|</m:t>
         </m:r>
       </m:oMath>
       <w:r>
         <w:rPr>
-          <w:szCs w:val="20"/>
-        </w:rPr>
-        <w:t xml:space="preserve"> for each session is set to be small, the central class of the subgraph </w:t>
-      </w:r>
-      <m:oMath>
-        <m:sSub>
-          <m:sSubPr>
-            <m:ctrlPr>
-              <w:rPr>
-                <w:rFonts w:ascii="Cambria Math" w:eastAsiaTheme="minorHAnsi" w:hAnsi="Cambria Math"/>
-                <w:i/>
-                <w:szCs w:val="20"/>
-              </w:rPr>
-            </m:ctrlPr>
-          </m:sSubPr>
-          <m:e>
-            <m:r>
-              <w:rPr>
-                <w:rFonts w:ascii="Cambria Math" w:eastAsiaTheme="minorHAnsi" w:hAnsi="Cambria Math"/>
-                <w:szCs w:val="20"/>
-              </w:rPr>
-              <m:t>u</m:t>
-            </m:r>
-          </m:e>
-          <m:sub>
-            <m:r>
-              <w:rPr>
-                <w:rFonts w:ascii="Cambria Math" w:eastAsiaTheme="minorHAnsi" w:hAnsi="Cambria Math"/>
-                <w:szCs w:val="20"/>
-              </w:rPr>
-              <m:t>i</m:t>
-            </m:r>
-          </m:sub>
-        </m:sSub>
-      </m:oMath>
-      <w:r>
-        <w:rPr>
-          <w:szCs w:val="20"/>
-        </w:rPr>
-        <w:t xml:space="preserve">  could be </w:t>
-      </w:r>
-      <w:r>
-        <w:rPr>
-          <w:szCs w:val="20"/>
-        </w:rPr>
-        <w:t xml:space="preserve">the </w:t>
-      </w:r>
-      <w:r>
-        <w:rPr>
-          <w:szCs w:val="20"/>
-        </w:rPr>
-        <w:t xml:space="preserve">same to adjacent subgraphs' even though it is not the center area of a specific class. In the situations of </w:t>
-      </w:r>
-      <m:oMath>
-        <m:r>
-          <w:rPr>
-            <w:rFonts w:ascii="Cambria Math" w:hAnsi="Cambria Math"/>
-            <w:szCs w:val="20"/>
-          </w:rPr>
-          <m:t>|S|</m:t>
-        </m:r>
-      </m:oMath>
-      <w:r>
-        <w:rPr>
-          <w:rFonts w:hint="eastAsia"/>
-          <w:szCs w:val="20"/>
-        </w:rPr>
-        <w:t xml:space="preserve"> </w:t>
-      </w:r>
-      <w:r>
-        <w:rPr>
-          <w:szCs w:val="20"/>
-        </w:rPr>
-        <w:t xml:space="preserve">= 50, P = 20, the accuracy suddenly drops in the first and fifth Iterations. Even if the </w:t>
-      </w:r>
-      <m:oMath>
-        <m:sSub>
-          <m:sSubPr>
-            <m:ctrlPr>
-              <w:rPr>
-                <w:rFonts w:ascii="Cambria Math" w:eastAsiaTheme="minorHAnsi" w:hAnsi="Cambria Math"/>
-                <w:i/>
-                <w:szCs w:val="20"/>
-              </w:rPr>
-            </m:ctrlPr>
-          </m:sSubPr>
-          <m:e>
-            <m:r>
-              <w:rPr>
-                <w:rFonts w:ascii="Cambria Math" w:eastAsiaTheme="minorHAnsi" w:hAnsi="Cambria Math"/>
-                <w:szCs w:val="20"/>
-              </w:rPr>
-              <m:t>m</m:t>
-            </m:r>
-          </m:e>
-          <m:sub>
-            <m:r>
-              <w:rPr>
-                <w:rFonts w:ascii="Cambria Math" w:eastAsiaTheme="minorHAnsi" w:hAnsi="Cambria Math"/>
-                <w:szCs w:val="20"/>
-              </w:rPr>
-              <m:t>i</m:t>
-            </m:r>
-          </m:sub>
-        </m:sSub>
-      </m:oMath>
-      <w:r>
-        <w:rPr>
-          <w:rFonts w:hint="eastAsia"/>
-          <w:szCs w:val="20"/>
-        </w:rPr>
-        <w:t xml:space="preserve">, </w:t>
-      </w:r>
-      <m:oMath>
-        <m:r>
-          <m:rPr>
-            <m:sty m:val="p"/>
-          </m:rPr>
-          <w:rPr>
-            <w:rFonts w:ascii="Cambria Math" w:hAnsi="Cambria Math"/>
-            <w:szCs w:val="20"/>
-          </w:rPr>
-          <m:t>α</m:t>
-        </m:r>
-      </m:oMath>
-      <w:r>
-        <w:rPr>
-          <w:rFonts w:hint="eastAsia"/>
-          <w:szCs w:val="20"/>
-        </w:rPr>
-        <w:t xml:space="preserve"> </w:t>
-      </w:r>
-      <w:r>
-        <w:rPr>
-          <w:szCs w:val="20"/>
-        </w:rPr>
-        <w:t xml:space="preserve">condition is added for this case, the accuracy is not improved as much as the other iterations. In other words, even if there are many subgraphs that are high in density, cases could happen where the classes of all subgraphs </w:t>
-      </w:r>
-      <w:r>
-        <w:rPr>
-          <w:szCs w:val="20"/>
-        </w:rPr>
-        <w:t>are</w:t>
-      </w:r>
-      <w:r>
-        <w:rPr>
-          <w:szCs w:val="20"/>
-        </w:rPr>
-        <w:t xml:space="preserve"> same but different with real class. To prevent this case, the distance between subgraphs should be narrowed tightly by increasing the size of </w:t>
-      </w:r>
-      <m:oMath>
-        <m:r>
-          <w:rPr>
-            <w:rFonts w:ascii="Cambria Math" w:hAnsi="Cambria Math"/>
-            <w:szCs w:val="20"/>
-          </w:rPr>
-          <m:t>|S|</m:t>
-        </m:r>
-      </m:oMath>
-      <w:r>
-        <w:rPr>
-          <w:szCs w:val="20"/>
-        </w:rPr>
-        <w:t>.</w:t>
+          <w:lang w:val="en-US" w:eastAsia="ko-KR" w:bidi="ar-SA"/>
+          <w:sz w:val="20"/>
+          <w:szCs w:val="20"/>
+          <w:kern w:val="1"/>
+          <w:snapToGrid/>
+          <w:spacing w:val="0"/>
+          <w:rtl w:val="off"/>
+        </w:rPr>
+        <w:t xml:space="preserve"> for each session is set small, there is a case where the central class of the subgraph encountered is the same even though it is not the center of a specific class by chance. Through Figure 4, it can be confirmed that the accuracy between 1st and 5th period suddenly decreases. When the mi α condition is added, the effect depends on the situation. The fundamental problem of the above phenomenon is the insufficient performance of the representation learning method. If clustering, which is completely divided according to each class, is not possible, multiple classes may be mapped to the same low-dimensional area. A place where several class data are aggregated may have a high density even at the boundary. That is, even if the α condition is strengthened as shown in Figure 5, the accuracy may decrease. On the one hand, even if several classes are united, it is difficult to satisfy the conditions of CS1. However, the number of subgraphs encountered is at most eight on two dimensions. That is, there is a possibility that all center of subgraphs ui which is not representing the subgraph's data sampled by chance are the same. The possibility can be reduced by adding the number M of subgraphs encountered as a condition, but it is not a perfect solution. This can be confirmed through the trend of accuracy change for 1st and 5th period in Figure 5. In addition to improving the performance of representation learning, it is also a method to reduce the size of radius δ by increasing the size of |Si|. As the size of δ decreases, the gap between subgraphs decreases, enabling more detailed class distinction. In addition, the number of subgraphs encountered increases, reducing the possibility of overlapping classes of subgraphs due to chance.</w:t>
       </w:r>
     </w:p>
     <w:p>
       <w:pPr>
+        <w:autoSpaceDE/>
+        <w:autoSpaceDN/>
         <w:widowControl/>
         <w:wordWrap/>
+        <w:rPr>
+          <w:szCs w:val="20"/>
+        </w:rPr>
+      </w:pPr>
+    </w:p>
+    <w:p>
+      <w:pPr>
         <w:autoSpaceDE/>
         <w:autoSpaceDN/>
-        <w:rPr>
-          <w:szCs w:val="20"/>
+        <w:widowControl/>
+        <w:wordWrap/>
+        <w:jc w:val="center"/>
+        <w:rPr>
+          <w:lang/>
+          <w:rFonts/>
+          <w:szCs w:val="20"/>
+          <w:rtl w:val="off"/>
         </w:rPr>
       </w:pPr>
       <w:r>
-        <w:rPr>
-          <w:noProof/>
-          <w:szCs w:val="20"/>
-        </w:rPr>
         <w:drawing>
-          <wp:inline distT="0" distB="0" distL="0" distR="0">
-            <wp:extent cx="5720080" cy="1095375"/>
-            <wp:effectExtent l="0" t="0" r="0" b="9525"/>
-            <wp:docPr id="3" name="그림 3"/>
+          <wp:inline distT="0" distB="0" distL="180" distR="180">
+            <wp:extent cx="5724525" cy="1543050"/>
+            <wp:effectExtent l="0" t="0" r="0" b="0"/>
+            <wp:docPr id="1032" name="shape1032" hidden="0"/>
             <wp:cNvGraphicFramePr>
-              <a:graphicFrameLocks xmlns:a="http://schemas.openxmlformats.org/drawingml/2006/main" noChangeAspect="1"/>
+              <a:graphicFrameLocks xmlns:a="http://schemas.openxmlformats.org/drawingml/2006/main"/>
             </wp:cNvGraphicFramePr>
             <a:graphic xmlns:a="http://schemas.openxmlformats.org/drawingml/2006/main">
               <a:graphicData uri="http://schemas.openxmlformats.org/drawingml/2006/picture">
                 <pic:pic xmlns:pic="http://schemas.openxmlformats.org/drawingml/2006/picture">
                   <pic:nvPicPr>
-                    <pic:cNvPr id="0" name="Picture 3"/>
-                    <pic:cNvPicPr>
-                      <a:picLocks noChangeAspect="1" noChangeArrowheads="1"/>
+                    <pic:cNvPr id="0" name="이미지"/>
+                    <pic:cNvPicPr preferRelativeResize="1">
+                      <a:picLocks/>
                     </pic:cNvPicPr>
                   </pic:nvPicPr>
                   <pic:blipFill>
-                    <a:blip r:embed="rId8" cstate="print">
+                    <a:blip r:embed="rId5">
                       <a:extLst>
                         <a:ext uri="{28A0092B-C50C-407E-A947-70E740481C1C}">
                           <a14:useLocalDpi xmlns:a14="http://schemas.microsoft.com/office/drawing/2010/main" val="0"/>
@@ -16102,14 +16356,12 @@
                       <a:fillRect/>
                     </a:stretch>
                   </pic:blipFill>
-                  <pic:spPr bwMode="auto">
+                  <pic:spPr>
                     <a:xfrm>
                       <a:off x="0" y="0"/>
-                      <a:ext cx="5720080" cy="1095375"/>
+                      <a:ext cx="5724525" cy="1543050"/>
                     </a:xfrm>
-                    <a:prstGeom prst="rect">
-                      <a:avLst/>
-                    </a:prstGeom>
+                    <a:prstGeom prst="rect"/>
                     <a:noFill/>
                     <a:ln>
                       <a:noFill/>
@@ -16124,10 +16376,10 @@
     </w:p>
     <w:p>
       <w:pPr>
+        <w:autoSpaceDE/>
+        <w:autoSpaceDN/>
         <w:widowControl/>
         <w:wordWrap/>
-        <w:autoSpaceDE/>
-        <w:autoSpaceDN/>
         <w:jc w:val="center"/>
         <w:rPr>
           <w:szCs w:val="20"/>
@@ -16144,85 +16396,41 @@
         <w:rPr>
           <w:szCs w:val="20"/>
         </w:rPr>
-        <w:t>igure 4. SC1</w:t>
-      </w:r>
-      <w:r>
-        <w:rPr>
-          <w:rFonts w:hint="eastAsia"/>
-          <w:szCs w:val="20"/>
-        </w:rPr>
-        <w:t xml:space="preserve"> </w:t>
-      </w:r>
-      <w:r>
-        <w:rPr>
-          <w:szCs w:val="20"/>
-        </w:rPr>
-        <w:t>Sensitive test</w:t>
-      </w:r>
-      <w:r>
-        <w:rPr>
-          <w:szCs w:val="20"/>
-        </w:rPr>
-        <w:t xml:space="preserve"> when </w:t>
-      </w:r>
-      <m:oMath>
-        <m:r>
-          <w:rPr>
-            <w:rFonts w:ascii="Cambria Math" w:hAnsi="Cambria Math"/>
-            <w:szCs w:val="20"/>
-          </w:rPr>
-          <m:t>|S|</m:t>
-        </m:r>
-      </m:oMath>
-      <w:r>
-        <w:rPr>
-          <w:rFonts w:hint="eastAsia"/>
-          <w:szCs w:val="20"/>
-        </w:rPr>
-        <w:t xml:space="preserve"> </w:t>
-      </w:r>
-      <w:r>
-        <w:rPr>
-          <w:szCs w:val="20"/>
-        </w:rPr>
-        <w:t>= 50,</w:t>
-      </w:r>
-      <w:r>
-        <w:rPr>
-          <w:rFonts w:ascii="Cambria Math" w:eastAsiaTheme="minorHAnsi" w:hAnsi="Cambria Math"/>
-          <w:i/>
-          <w:szCs w:val="20"/>
-        </w:rPr>
-        <w:t xml:space="preserve"> </w:t>
-      </w:r>
-      <m:oMath>
-        <m:r>
-          <w:rPr>
-            <w:rFonts w:ascii="Cambria Math" w:eastAsiaTheme="minorHAnsi" w:hAnsi="Cambria Math"/>
-            <w:szCs w:val="20"/>
-          </w:rPr>
-          <m:t>P</m:t>
-        </m:r>
-      </m:oMath>
-      <w:r>
-        <w:rPr>
-          <w:szCs w:val="20"/>
-        </w:rPr>
-        <w:t xml:space="preserve"> = 20</w:t>
-      </w:r>
-      <w:r>
-        <w:rPr>
-          <w:szCs w:val="20"/>
-        </w:rPr>
-        <w:t>]</w:t>
+        <w:t xml:space="preserve">igure </w:t>
+      </w:r>
+      <w:r>
+        <w:rPr>
+          <w:lang w:eastAsia="ko-KR"/>
+          <w:szCs w:val="20"/>
+          <w:rtl w:val="off"/>
+        </w:rPr>
+        <w:t>5</w:t>
+      </w:r>
+      <w:r>
+        <w:rPr>
+          <w:szCs w:val="20"/>
+        </w:rPr>
+        <w:t xml:space="preserve">. </w:t>
+      </w:r>
+      <w:r>
+        <w:rPr>
+          <w:lang w:val="en-US" w:eastAsia="ko-KR" w:bidi="ar-SA"/>
+          <w:sz w:val="20"/>
+          <w:szCs w:val="20"/>
+          <w:kern w:val="1"/>
+          <w:snapToGrid/>
+          <w:spacing w:val="0"/>
+          <w:rtl w:val="off"/>
+        </w:rPr>
+        <w:t>Sensitive test of bad case in CS1]</w:t>
       </w:r>
     </w:p>
     <w:p>
       <w:pPr>
+        <w:autoSpaceDE/>
+        <w:autoSpaceDN/>
         <w:widowControl/>
         <w:wordWrap/>
-        <w:autoSpaceDE/>
-        <w:autoSpaceDN/>
         <w:rPr>
           <w:szCs w:val="20"/>
         </w:rPr>
@@ -16401,39 +16609,34 @@
     </w:p>
     <w:p>
       <w:pPr>
+        <w:autoSpaceDE/>
+        <w:autoSpaceDN/>
         <w:widowControl/>
         <w:wordWrap/>
-        <w:autoSpaceDE/>
-        <w:autoSpaceDN/>
         <w:rPr>
           <w:szCs w:val="20"/>
         </w:rPr>
       </w:pPr>
       <w:r>
-        <w:rPr>
-          <w:rFonts w:hint="eastAsia"/>
-          <w:noProof/>
-          <w:szCs w:val="20"/>
-        </w:rPr>
         <w:drawing>
-          <wp:inline distT="0" distB="0" distL="0" distR="0">
-            <wp:extent cx="5730875" cy="1977390"/>
-            <wp:effectExtent l="0" t="0" r="3175" b="3810"/>
-            <wp:docPr id="4" name="그림 4"/>
+          <wp:inline distT="0" distB="0" distL="180" distR="180">
+            <wp:extent cx="5724525" cy="1876425"/>
+            <wp:effectExtent l="0" t="0" r="0" b="0"/>
+            <wp:docPr id="1033" name="shape1033" hidden="0"/>
             <wp:cNvGraphicFramePr>
-              <a:graphicFrameLocks xmlns:a="http://schemas.openxmlformats.org/drawingml/2006/main" noChangeAspect="1"/>
+              <a:graphicFrameLocks xmlns:a="http://schemas.openxmlformats.org/drawingml/2006/main"/>
             </wp:cNvGraphicFramePr>
             <a:graphic xmlns:a="http://schemas.openxmlformats.org/drawingml/2006/main">
               <a:graphicData uri="http://schemas.openxmlformats.org/drawingml/2006/picture">
                 <pic:pic xmlns:pic="http://schemas.openxmlformats.org/drawingml/2006/picture">
                   <pic:nvPicPr>
-                    <pic:cNvPr id="0" name="Picture 4"/>
-                    <pic:cNvPicPr>
-                      <a:picLocks noChangeAspect="1" noChangeArrowheads="1"/>
+                    <pic:cNvPr id="0" name="이미지"/>
+                    <pic:cNvPicPr preferRelativeResize="1">
+                      <a:picLocks/>
                     </pic:cNvPicPr>
                   </pic:nvPicPr>
                   <pic:blipFill>
-                    <a:blip r:embed="rId9">
+                    <a:blip r:embed="rId6">
                       <a:extLst>
                         <a:ext uri="{28A0092B-C50C-407E-A947-70E740481C1C}">
                           <a14:useLocalDpi xmlns:a14="http://schemas.microsoft.com/office/drawing/2010/main" val="0"/>
@@ -16445,14 +16648,12 @@
                       <a:fillRect/>
                     </a:stretch>
                   </pic:blipFill>
-                  <pic:spPr bwMode="auto">
+                  <pic:spPr>
                     <a:xfrm>
                       <a:off x="0" y="0"/>
-                      <a:ext cx="5730875" cy="1977390"/>
+                      <a:ext cx="5724525" cy="1876425"/>
                     </a:xfrm>
-                    <a:prstGeom prst="rect">
-                      <a:avLst/>
-                    </a:prstGeom>
+                    <a:prstGeom prst="rect"/>
                     <a:noFill/>
                     <a:ln>
                       <a:noFill/>
@@ -16474,10 +16675,10 @@
     </w:p>
     <w:p>
       <w:pPr>
+        <w:autoSpaceDE/>
+        <w:autoSpaceDN/>
         <w:widowControl/>
         <w:wordWrap/>
-        <w:autoSpaceDE/>
-        <w:autoSpaceDN/>
         <w:jc w:val="center"/>
         <w:rPr>
           <w:szCs w:val="20"/>
@@ -16488,14 +16689,27 @@
           <w:rFonts w:hint="eastAsia"/>
           <w:szCs w:val="20"/>
         </w:rPr>
-        <w:lastRenderedPageBreak/>
         <w:t>[F</w:t>
       </w:r>
       <w:r>
         <w:rPr>
           <w:szCs w:val="20"/>
         </w:rPr>
-        <w:t>igure 5. SC2</w:t>
+        <w:t xml:space="preserve">igure </w:t>
+      </w:r>
+      <w:r>
+        <w:rPr>
+          <w:lang w:eastAsia="ko-KR"/>
+          <w:szCs w:val="20"/>
+          <w:rtl w:val="off"/>
+        </w:rPr>
+        <w:t>6</w:t>
+      </w:r>
+      <w:r>
+        <w:rPr>
+          <w:szCs w:val="20"/>
+        </w:rPr>
+        <w:t>. SC2</w:t>
       </w:r>
       <w:r>
         <w:rPr>
@@ -16522,7 +16736,23 @@
             <w:rFonts w:ascii="Cambria Math" w:hAnsi="Cambria Math"/>
             <w:szCs w:val="20"/>
           </w:rPr>
-          <m:t>MNIST, Fashion-MNIST, EMNIST</m:t>
+          <m:t>MNIST, Fashion</m:t>
+        </m:r>
+        <m:r>
+          <w:rPr>
+            <w:lang w:eastAsia="ko-KR"/>
+            <w:rFonts w:ascii="Cambria Math" w:hAnsi="Cambria Math"/>
+            <w:szCs w:val="20"/>
+            <w:rtl w:val="off"/>
+          </w:rPr>
+          <m:t xml:space="preserve"> MN</m:t>
+        </m:r>
+        <m:r>
+          <w:rPr>
+            <w:rFonts w:ascii="Cambria Math" w:hAnsi="Cambria Math"/>
+            <w:szCs w:val="20"/>
+          </w:rPr>
+          <m:t>IST, EMNIST</m:t>
         </m:r>
       </m:oMath>
       <w:r>
@@ -16534,11 +16764,11 @@
     </w:p>
     <w:p>
       <w:pPr>
+        <w:ind w:firstLineChars="100" w:firstLine="200"/>
+        <w:autoSpaceDE/>
+        <w:autoSpaceDN/>
         <w:widowControl/>
         <w:wordWrap/>
-        <w:autoSpaceDE/>
-        <w:autoSpaceDN/>
-        <w:ind w:firstLineChars="100" w:firstLine="200"/>
         <w:rPr>
           <w:szCs w:val="20"/>
         </w:rPr>
@@ -16649,10 +16879,10 @@
     </w:p>
     <w:p>
       <w:pPr>
+        <w:autoSpaceDE/>
+        <w:autoSpaceDN/>
         <w:widowControl/>
         <w:wordWrap/>
-        <w:autoSpaceDE/>
-        <w:autoSpaceDN/>
         <w:rPr>
           <w:szCs w:val="20"/>
         </w:rPr>
@@ -16693,10 +16923,10 @@
     </w:p>
     <w:p>
       <w:pPr>
+        <w:autoSpaceDE/>
+        <w:autoSpaceDN/>
         <w:widowControl/>
         <w:wordWrap/>
-        <w:autoSpaceDE/>
-        <w:autoSpaceDN/>
         <w:rPr>
           <w:szCs w:val="20"/>
         </w:rPr>
@@ -16720,17 +16950,17 @@
         <w:tblStyle w:val="a7"/>
         <w:tblW w:w="0" w:type="auto"/>
         <w:tblBorders>
-          <w:left w:val="none" w:sz="0" w:space="0" w:color="auto"/>
-          <w:right w:val="none" w:sz="0" w:space="0" w:color="auto"/>
-          <w:insideH w:val="none" w:sz="0" w:space="0" w:color="auto"/>
-          <w:insideV w:val="none" w:sz="0" w:space="0" w:color="auto"/>
+          <w:left w:val="none"/>
+          <w:right w:val="none"/>
+          <w:insideH w:val="none"/>
+          <w:insideV w:val="none"/>
         </w:tblBorders>
         <w:tblLook w:val="04A0" w:firstRow="1" w:lastRow="0" w:firstColumn="1" w:lastColumn="0" w:noHBand="0" w:noVBand="1"/>
       </w:tblPr>
       <w:tblGrid>
         <w:gridCol w:w="1560"/>
-        <w:gridCol w:w="1134"/>
-        <w:gridCol w:w="1275"/>
+        <w:gridCol w:w="1080"/>
+        <w:gridCol w:w="1328"/>
         <w:gridCol w:w="1183"/>
         <w:gridCol w:w="1288"/>
         <w:gridCol w:w="1288"/>
@@ -16748,10 +16978,10 @@
           </w:tcPr>
           <w:p>
             <w:pPr>
+              <w:autoSpaceDE/>
+              <w:autoSpaceDN/>
               <w:widowControl/>
               <w:wordWrap/>
-              <w:autoSpaceDE/>
-              <w:autoSpaceDN/>
               <w:rPr>
                 <w:szCs w:val="20"/>
               </w:rPr>
@@ -16841,7 +17071,7 @@
         </w:tc>
         <w:tc>
           <w:tcPr>
-            <w:tcW w:w="1134" w:type="dxa"/>
+            <w:tcW w:w="1080" w:type="dxa"/>
             <w:tcBorders>
               <w:top w:val="single" w:sz="4" w:space="0" w:color="auto"/>
               <w:left w:val="single" w:sz="4" w:space="0" w:color="auto"/>
@@ -16850,10 +17080,11 @@
           </w:tcPr>
           <w:p>
             <w:pPr>
+              <w:autoSpaceDE/>
+              <w:autoSpaceDN/>
               <w:widowControl/>
               <w:wordWrap/>
-              <w:autoSpaceDE/>
-              <w:autoSpaceDN/>
+              <w:jc w:val="center"/>
               <w:rPr>
                 <w:szCs w:val="20"/>
               </w:rPr>
@@ -16899,7 +17130,7 @@
         </w:tc>
         <w:tc>
           <w:tcPr>
-            <w:tcW w:w="1275" w:type="dxa"/>
+            <w:tcW w:w="1328" w:type="dxa"/>
             <w:tcBorders>
               <w:top w:val="single" w:sz="4" w:space="0" w:color="auto"/>
               <w:bottom w:val="single" w:sz="4" w:space="0" w:color="auto"/>
@@ -16907,10 +17138,11 @@
           </w:tcPr>
           <w:p>
             <w:pPr>
+              <w:autoSpaceDE/>
+              <w:autoSpaceDN/>
               <w:widowControl/>
               <w:wordWrap/>
-              <w:autoSpaceDE/>
-              <w:autoSpaceDN/>
+              <w:jc w:val="center"/>
               <w:rPr>
                 <w:szCs w:val="20"/>
               </w:rPr>
@@ -16971,10 +17203,11 @@
           </w:tcPr>
           <w:p>
             <w:pPr>
+              <w:autoSpaceDE/>
+              <w:autoSpaceDN/>
               <w:widowControl/>
               <w:wordWrap/>
-              <w:autoSpaceDE/>
-              <w:autoSpaceDN/>
+              <w:jc w:val="center"/>
               <w:rPr>
                 <w:szCs w:val="20"/>
               </w:rPr>
@@ -17004,10 +17237,11 @@
           </w:tcPr>
           <w:p>
             <w:pPr>
+              <w:autoSpaceDE/>
+              <w:autoSpaceDN/>
               <w:widowControl/>
               <w:wordWrap/>
-              <w:autoSpaceDE/>
-              <w:autoSpaceDN/>
+              <w:jc w:val="center"/>
               <w:rPr>
                 <w:szCs w:val="20"/>
               </w:rPr>
@@ -17028,10 +17262,11 @@
           </w:p>
           <w:p>
             <w:pPr>
+              <w:autoSpaceDE/>
+              <w:autoSpaceDN/>
               <w:widowControl/>
               <w:wordWrap/>
-              <w:autoSpaceDE/>
-              <w:autoSpaceDN/>
+              <w:jc w:val="center"/>
               <w:rPr>
                 <w:szCs w:val="20"/>
               </w:rPr>
@@ -17099,10 +17334,11 @@
           </w:tcPr>
           <w:p>
             <w:pPr>
+              <w:autoSpaceDE/>
+              <w:autoSpaceDN/>
               <w:widowControl/>
               <w:wordWrap/>
-              <w:autoSpaceDE/>
-              <w:autoSpaceDN/>
+              <w:jc w:val="center"/>
               <w:rPr>
                 <w:szCs w:val="20"/>
               </w:rPr>
@@ -17123,10 +17359,11 @@
           </w:p>
           <w:p>
             <w:pPr>
+              <w:autoSpaceDE/>
+              <w:autoSpaceDN/>
               <w:widowControl/>
               <w:wordWrap/>
-              <w:autoSpaceDE/>
-              <w:autoSpaceDN/>
+              <w:jc w:val="center"/>
               <w:rPr>
                 <w:szCs w:val="20"/>
               </w:rPr>
@@ -17186,10 +17423,11 @@
           </w:tcPr>
           <w:p>
             <w:pPr>
+              <w:autoSpaceDE/>
+              <w:autoSpaceDN/>
               <w:widowControl/>
               <w:wordWrap/>
-              <w:autoSpaceDE/>
-              <w:autoSpaceDN/>
+              <w:jc w:val="center"/>
               <w:rPr>
                 <w:szCs w:val="20"/>
               </w:rPr>
@@ -17210,10 +17448,11 @@
           </w:p>
           <w:p>
             <w:pPr>
+              <w:autoSpaceDE/>
+              <w:autoSpaceDN/>
               <w:widowControl/>
               <w:wordWrap/>
-              <w:autoSpaceDE/>
-              <w:autoSpaceDN/>
+              <w:jc w:val="center"/>
               <w:rPr>
                 <w:szCs w:val="20"/>
               </w:rPr>
@@ -17282,10 +17521,10 @@
           </w:tcPr>
           <w:p>
             <w:pPr>
+              <w:autoSpaceDE/>
+              <w:autoSpaceDN/>
               <w:widowControl/>
               <w:wordWrap/>
-              <w:autoSpaceDE/>
-              <w:autoSpaceDN/>
               <w:rPr>
                 <w:szCs w:val="20"/>
               </w:rPr>
@@ -17307,7 +17546,7 @@
         </w:tc>
         <w:tc>
           <w:tcPr>
-            <w:tcW w:w="1134" w:type="dxa"/>
+            <w:tcW w:w="1080" w:type="dxa"/>
             <w:tcBorders>
               <w:top w:val="single" w:sz="4" w:space="0" w:color="auto"/>
               <w:left w:val="single" w:sz="4" w:space="0" w:color="auto"/>
@@ -17315,10 +17554,11 @@
           </w:tcPr>
           <w:p>
             <w:pPr>
+              <w:autoSpaceDE/>
+              <w:autoSpaceDN/>
               <w:widowControl/>
               <w:wordWrap/>
-              <w:autoSpaceDE/>
-              <w:autoSpaceDN/>
+              <w:jc w:val="center"/>
               <w:rPr>
                 <w:szCs w:val="20"/>
               </w:rPr>
@@ -17340,17 +17580,18 @@
         </w:tc>
         <w:tc>
           <w:tcPr>
-            <w:tcW w:w="1275" w:type="dxa"/>
+            <w:tcW w:w="1328" w:type="dxa"/>
             <w:tcBorders>
               <w:top w:val="single" w:sz="4" w:space="0" w:color="auto"/>
             </w:tcBorders>
           </w:tcPr>
           <w:p>
             <w:pPr>
+              <w:autoSpaceDE/>
+              <w:autoSpaceDN/>
               <w:widowControl/>
               <w:wordWrap/>
-              <w:autoSpaceDE/>
-              <w:autoSpaceDN/>
+              <w:jc w:val="center"/>
               <w:rPr>
                 <w:szCs w:val="20"/>
               </w:rPr>
@@ -17379,10 +17620,11 @@
           </w:tcPr>
           <w:p>
             <w:pPr>
+              <w:autoSpaceDE/>
+              <w:autoSpaceDN/>
               <w:widowControl/>
               <w:wordWrap/>
-              <w:autoSpaceDE/>
-              <w:autoSpaceDN/>
+              <w:jc w:val="center"/>
               <w:rPr>
                 <w:szCs w:val="20"/>
               </w:rPr>
@@ -17411,10 +17653,11 @@
           </w:tcPr>
           <w:p>
             <w:pPr>
+              <w:autoSpaceDE/>
+              <w:autoSpaceDN/>
               <w:widowControl/>
               <w:wordWrap/>
-              <w:autoSpaceDE/>
-              <w:autoSpaceDN/>
+              <w:jc w:val="center"/>
               <w:rPr>
                 <w:szCs w:val="20"/>
               </w:rPr>
@@ -17443,10 +17686,11 @@
           </w:tcPr>
           <w:p>
             <w:pPr>
+              <w:autoSpaceDE/>
+              <w:autoSpaceDN/>
               <w:widowControl/>
               <w:wordWrap/>
-              <w:autoSpaceDE/>
-              <w:autoSpaceDN/>
+              <w:jc w:val="center"/>
               <w:rPr>
                 <w:szCs w:val="20"/>
               </w:rPr>
@@ -17475,10 +17719,11 @@
           </w:tcPr>
           <w:p>
             <w:pPr>
+              <w:autoSpaceDE/>
+              <w:autoSpaceDN/>
               <w:widowControl/>
               <w:wordWrap/>
-              <w:autoSpaceDE/>
-              <w:autoSpaceDN/>
+              <w:jc w:val="center"/>
               <w:rPr>
                 <w:szCs w:val="20"/>
               </w:rPr>
@@ -17509,10 +17754,10 @@
           </w:tcPr>
           <w:p>
             <w:pPr>
+              <w:autoSpaceDE/>
+              <w:autoSpaceDN/>
               <w:widowControl/>
               <w:wordWrap/>
-              <w:autoSpaceDE/>
-              <w:autoSpaceDN/>
               <w:rPr>
                 <w:szCs w:val="20"/>
               </w:rPr>
@@ -17534,17 +17779,18 @@
         </w:tc>
         <w:tc>
           <w:tcPr>
-            <w:tcW w:w="1134" w:type="dxa"/>
+            <w:tcW w:w="1080" w:type="dxa"/>
             <w:tcBorders>
               <w:left w:val="single" w:sz="4" w:space="0" w:color="auto"/>
             </w:tcBorders>
           </w:tcPr>
           <w:p>
             <w:pPr>
+              <w:autoSpaceDE/>
+              <w:autoSpaceDN/>
               <w:widowControl/>
               <w:wordWrap/>
-              <w:autoSpaceDE/>
-              <w:autoSpaceDN/>
+              <w:jc w:val="center"/>
               <w:rPr>
                 <w:szCs w:val="20"/>
               </w:rPr>
@@ -17566,14 +17812,15 @@
         </w:tc>
         <w:tc>
           <w:tcPr>
-            <w:tcW w:w="1275" w:type="dxa"/>
+            <w:tcW w:w="1328" w:type="dxa"/>
           </w:tcPr>
           <w:p>
             <w:pPr>
+              <w:autoSpaceDE/>
+              <w:autoSpaceDN/>
               <w:widowControl/>
               <w:wordWrap/>
-              <w:autoSpaceDE/>
-              <w:autoSpaceDN/>
+              <w:jc w:val="center"/>
               <w:rPr>
                 <w:szCs w:val="20"/>
               </w:rPr>
@@ -17599,10 +17846,11 @@
           </w:tcPr>
           <w:p>
             <w:pPr>
+              <w:autoSpaceDE/>
+              <w:autoSpaceDN/>
               <w:widowControl/>
               <w:wordWrap/>
-              <w:autoSpaceDE/>
-              <w:autoSpaceDN/>
+              <w:jc w:val="center"/>
               <w:rPr>
                 <w:szCs w:val="20"/>
               </w:rPr>
@@ -17628,10 +17876,11 @@
           </w:tcPr>
           <w:p>
             <w:pPr>
+              <w:autoSpaceDE/>
+              <w:autoSpaceDN/>
               <w:widowControl/>
               <w:wordWrap/>
-              <w:autoSpaceDE/>
-              <w:autoSpaceDN/>
+              <w:jc w:val="center"/>
               <w:rPr>
                 <w:szCs w:val="20"/>
               </w:rPr>
@@ -17657,10 +17906,11 @@
           </w:tcPr>
           <w:p>
             <w:pPr>
+              <w:autoSpaceDE/>
+              <w:autoSpaceDN/>
               <w:widowControl/>
               <w:wordWrap/>
-              <w:autoSpaceDE/>
-              <w:autoSpaceDN/>
+              <w:jc w:val="center"/>
               <w:rPr>
                 <w:szCs w:val="20"/>
               </w:rPr>
@@ -17686,10 +17936,11 @@
           </w:tcPr>
           <w:p>
             <w:pPr>
+              <w:autoSpaceDE/>
+              <w:autoSpaceDN/>
               <w:widowControl/>
               <w:wordWrap/>
-              <w:autoSpaceDE/>
-              <w:autoSpaceDN/>
+              <w:jc w:val="center"/>
               <w:rPr>
                 <w:szCs w:val="20"/>
               </w:rPr>
@@ -17720,10 +17971,10 @@
           </w:tcPr>
           <w:p>
             <w:pPr>
+              <w:autoSpaceDE/>
+              <w:autoSpaceDN/>
               <w:widowControl/>
               <w:wordWrap/>
-              <w:autoSpaceDE/>
-              <w:autoSpaceDN/>
               <w:rPr>
                 <w:szCs w:val="20"/>
               </w:rPr>
@@ -17745,17 +17996,18 @@
         </w:tc>
         <w:tc>
           <w:tcPr>
-            <w:tcW w:w="1134" w:type="dxa"/>
+            <w:tcW w:w="1080" w:type="dxa"/>
             <w:tcBorders>
               <w:left w:val="single" w:sz="4" w:space="0" w:color="auto"/>
             </w:tcBorders>
           </w:tcPr>
           <w:p>
             <w:pPr>
+              <w:autoSpaceDE/>
+              <w:autoSpaceDN/>
               <w:widowControl/>
               <w:wordWrap/>
-              <w:autoSpaceDE/>
-              <w:autoSpaceDN/>
+              <w:jc w:val="center"/>
               <w:rPr>
                 <w:szCs w:val="20"/>
               </w:rPr>
@@ -17777,14 +18029,15 @@
         </w:tc>
         <w:tc>
           <w:tcPr>
-            <w:tcW w:w="1275" w:type="dxa"/>
+            <w:tcW w:w="1328" w:type="dxa"/>
           </w:tcPr>
           <w:p>
             <w:pPr>
+              <w:autoSpaceDE/>
+              <w:autoSpaceDN/>
               <w:widowControl/>
               <w:wordWrap/>
-              <w:autoSpaceDE/>
-              <w:autoSpaceDN/>
+              <w:jc w:val="center"/>
               <w:rPr>
                 <w:szCs w:val="20"/>
               </w:rPr>
@@ -17810,10 +18063,11 @@
           </w:tcPr>
           <w:p>
             <w:pPr>
+              <w:autoSpaceDE/>
+              <w:autoSpaceDN/>
               <w:widowControl/>
               <w:wordWrap/>
-              <w:autoSpaceDE/>
-              <w:autoSpaceDN/>
+              <w:jc w:val="center"/>
               <w:rPr>
                 <w:szCs w:val="20"/>
               </w:rPr>
@@ -17839,10 +18093,11 @@
           </w:tcPr>
           <w:p>
             <w:pPr>
+              <w:autoSpaceDE/>
+              <w:autoSpaceDN/>
               <w:widowControl/>
               <w:wordWrap/>
-              <w:autoSpaceDE/>
-              <w:autoSpaceDN/>
+              <w:jc w:val="center"/>
               <w:rPr>
                 <w:szCs w:val="20"/>
               </w:rPr>
@@ -17868,10 +18123,11 @@
           </w:tcPr>
           <w:p>
             <w:pPr>
+              <w:autoSpaceDE/>
+              <w:autoSpaceDN/>
               <w:widowControl/>
               <w:wordWrap/>
-              <w:autoSpaceDE/>
-              <w:autoSpaceDN/>
+              <w:jc w:val="center"/>
               <w:rPr>
                 <w:szCs w:val="20"/>
               </w:rPr>
@@ -17897,10 +18153,11 @@
           </w:tcPr>
           <w:p>
             <w:pPr>
+              <w:autoSpaceDE/>
+              <w:autoSpaceDN/>
               <w:widowControl/>
               <w:wordWrap/>
-              <w:autoSpaceDE/>
-              <w:autoSpaceDN/>
+              <w:jc w:val="center"/>
               <w:rPr>
                 <w:szCs w:val="20"/>
               </w:rPr>
@@ -17931,10 +18188,10 @@
           </w:tcPr>
           <w:p>
             <w:pPr>
+              <w:autoSpaceDE/>
+              <w:autoSpaceDN/>
               <w:widowControl/>
               <w:wordWrap/>
-              <w:autoSpaceDE/>
-              <w:autoSpaceDN/>
               <w:rPr>
                 <w:szCs w:val="20"/>
               </w:rPr>
@@ -17956,17 +18213,18 @@
         </w:tc>
         <w:tc>
           <w:tcPr>
-            <w:tcW w:w="1134" w:type="dxa"/>
+            <w:tcW w:w="1080" w:type="dxa"/>
             <w:tcBorders>
               <w:left w:val="single" w:sz="4" w:space="0" w:color="auto"/>
             </w:tcBorders>
           </w:tcPr>
           <w:p>
             <w:pPr>
+              <w:autoSpaceDE/>
+              <w:autoSpaceDN/>
               <w:widowControl/>
               <w:wordWrap/>
-              <w:autoSpaceDE/>
-              <w:autoSpaceDN/>
+              <w:jc w:val="center"/>
               <w:rPr>
                 <w:szCs w:val="20"/>
               </w:rPr>
@@ -17988,14 +18246,15 @@
         </w:tc>
         <w:tc>
           <w:tcPr>
-            <w:tcW w:w="1275" w:type="dxa"/>
+            <w:tcW w:w="1328" w:type="dxa"/>
           </w:tcPr>
           <w:p>
             <w:pPr>
+              <w:autoSpaceDE/>
+              <w:autoSpaceDN/>
               <w:widowControl/>
               <w:wordWrap/>
-              <w:autoSpaceDE/>
-              <w:autoSpaceDN/>
+              <w:jc w:val="center"/>
               <w:rPr>
                 <w:szCs w:val="20"/>
               </w:rPr>
@@ -18021,10 +18280,11 @@
           </w:tcPr>
           <w:p>
             <w:pPr>
+              <w:autoSpaceDE/>
+              <w:autoSpaceDN/>
               <w:widowControl/>
               <w:wordWrap/>
-              <w:autoSpaceDE/>
-              <w:autoSpaceDN/>
+              <w:jc w:val="center"/>
               <w:rPr>
                 <w:szCs w:val="20"/>
               </w:rPr>
@@ -18050,10 +18310,11 @@
           </w:tcPr>
           <w:p>
             <w:pPr>
+              <w:autoSpaceDE/>
+              <w:autoSpaceDN/>
               <w:widowControl/>
               <w:wordWrap/>
-              <w:autoSpaceDE/>
-              <w:autoSpaceDN/>
+              <w:jc w:val="center"/>
               <w:rPr>
                 <w:szCs w:val="20"/>
               </w:rPr>
@@ -18079,10 +18340,11 @@
           </w:tcPr>
           <w:p>
             <w:pPr>
+              <w:autoSpaceDE/>
+              <w:autoSpaceDN/>
               <w:widowControl/>
               <w:wordWrap/>
-              <w:autoSpaceDE/>
-              <w:autoSpaceDN/>
+              <w:jc w:val="center"/>
               <w:rPr>
                 <w:szCs w:val="20"/>
               </w:rPr>
@@ -18108,10 +18370,11 @@
           </w:tcPr>
           <w:p>
             <w:pPr>
+              <w:autoSpaceDE/>
+              <w:autoSpaceDN/>
               <w:widowControl/>
               <w:wordWrap/>
-              <w:autoSpaceDE/>
-              <w:autoSpaceDN/>
+              <w:jc w:val="center"/>
               <w:rPr>
                 <w:szCs w:val="20"/>
               </w:rPr>
@@ -18143,10 +18406,10 @@
           </w:tcPr>
           <w:p>
             <w:pPr>
+              <w:autoSpaceDE/>
+              <w:autoSpaceDN/>
               <w:widowControl/>
               <w:wordWrap/>
-              <w:autoSpaceDE/>
-              <w:autoSpaceDN/>
               <w:rPr>
                 <w:szCs w:val="20"/>
               </w:rPr>
@@ -18168,17 +18431,18 @@
         </w:tc>
         <w:tc>
           <w:tcPr>
-            <w:tcW w:w="1134" w:type="dxa"/>
+            <w:tcW w:w="1080" w:type="dxa"/>
             <w:tcBorders>
               <w:left w:val="single" w:sz="4" w:space="0" w:color="auto"/>
             </w:tcBorders>
           </w:tcPr>
           <w:p>
             <w:pPr>
+              <w:autoSpaceDE/>
+              <w:autoSpaceDN/>
               <w:widowControl/>
               <w:wordWrap/>
-              <w:autoSpaceDE/>
-              <w:autoSpaceDN/>
+              <w:jc w:val="center"/>
               <w:rPr>
                 <w:szCs w:val="20"/>
               </w:rPr>
@@ -18200,14 +18464,15 @@
         </w:tc>
         <w:tc>
           <w:tcPr>
-            <w:tcW w:w="1275" w:type="dxa"/>
+            <w:tcW w:w="1328" w:type="dxa"/>
           </w:tcPr>
           <w:p>
             <w:pPr>
+              <w:autoSpaceDE/>
+              <w:autoSpaceDN/>
               <w:widowControl/>
               <w:wordWrap/>
-              <w:autoSpaceDE/>
-              <w:autoSpaceDN/>
+              <w:jc w:val="center"/>
               <w:rPr>
                 <w:szCs w:val="20"/>
               </w:rPr>
@@ -18233,10 +18498,11 @@
           </w:tcPr>
           <w:p>
             <w:pPr>
+              <w:autoSpaceDE/>
+              <w:autoSpaceDN/>
               <w:widowControl/>
               <w:wordWrap/>
-              <w:autoSpaceDE/>
-              <w:autoSpaceDN/>
+              <w:jc w:val="center"/>
               <w:rPr>
                 <w:szCs w:val="20"/>
               </w:rPr>
@@ -18262,10 +18528,11 @@
           </w:tcPr>
           <w:p>
             <w:pPr>
+              <w:autoSpaceDE/>
+              <w:autoSpaceDN/>
               <w:widowControl/>
               <w:wordWrap/>
-              <w:autoSpaceDE/>
-              <w:autoSpaceDN/>
+              <w:jc w:val="center"/>
               <w:rPr>
                 <w:szCs w:val="20"/>
               </w:rPr>
@@ -18291,10 +18558,11 @@
           </w:tcPr>
           <w:p>
             <w:pPr>
+              <w:autoSpaceDE/>
+              <w:autoSpaceDN/>
               <w:widowControl/>
               <w:wordWrap/>
-              <w:autoSpaceDE/>
-              <w:autoSpaceDN/>
+              <w:jc w:val="center"/>
               <w:rPr>
                 <w:szCs w:val="20"/>
               </w:rPr>
@@ -18320,10 +18588,11 @@
           </w:tcPr>
           <w:p>
             <w:pPr>
+              <w:autoSpaceDE/>
+              <w:autoSpaceDN/>
               <w:widowControl/>
               <w:wordWrap/>
-              <w:autoSpaceDE/>
-              <w:autoSpaceDN/>
+              <w:jc w:val="center"/>
               <w:rPr>
                 <w:szCs w:val="20"/>
               </w:rPr>
@@ -18347,10 +18616,10 @@
     </w:tbl>
     <w:p>
       <w:pPr>
+        <w:autoSpaceDE/>
+        <w:autoSpaceDN/>
         <w:widowControl/>
         <w:wordWrap/>
-        <w:autoSpaceDE/>
-        <w:autoSpaceDN/>
         <w:jc w:val="center"/>
         <w:rPr>
           <w:szCs w:val="20"/>
@@ -18389,11 +18658,11 @@
     </w:p>
     <w:p>
       <w:pPr>
+        <w:ind w:firstLineChars="50" w:firstLine="100"/>
+        <w:autoSpaceDE/>
+        <w:autoSpaceDN/>
         <w:widowControl/>
         <w:wordWrap/>
-        <w:autoSpaceDE/>
-        <w:autoSpaceDN/>
-        <w:ind w:firstLineChars="50" w:firstLine="100"/>
         <w:rPr>
           <w:szCs w:val="20"/>
         </w:rPr>
@@ -18419,11 +18688,11 @@
     </w:p>
     <w:p>
       <w:pPr>
+        <w:ind w:firstLineChars="50" w:firstLine="100"/>
+        <w:autoSpaceDE/>
+        <w:autoSpaceDN/>
         <w:widowControl/>
         <w:wordWrap/>
-        <w:autoSpaceDE/>
-        <w:autoSpaceDN/>
-        <w:ind w:firstLineChars="50" w:firstLine="100"/>
         <w:rPr>
           <w:b/>
           <w:bCs/>
@@ -18437,7 +18706,6 @@
           <w:bCs/>
           <w:szCs w:val="20"/>
         </w:rPr>
-        <w:lastRenderedPageBreak/>
         <w:t>5</w:t>
       </w:r>
       <w:r>
@@ -18468,10 +18736,10 @@
     </w:p>
     <w:p>
       <w:pPr>
+        <w:autoSpaceDE/>
+        <w:autoSpaceDN/>
         <w:widowControl/>
         <w:wordWrap/>
-        <w:autoSpaceDE/>
-        <w:autoSpaceDN/>
         <w:rPr>
           <w:szCs w:val="20"/>
         </w:rPr>
@@ -18552,11 +18820,11 @@
     </w:p>
     <w:p>
       <w:pPr>
+        <w:ind w:firstLineChars="50" w:firstLine="100"/>
+        <w:autoSpaceDE/>
+        <w:autoSpaceDN/>
         <w:widowControl/>
         <w:wordWrap/>
-        <w:autoSpaceDE/>
-        <w:autoSpaceDN/>
-        <w:ind w:firstLineChars="50" w:firstLine="100"/>
         <w:rPr>
           <w:szCs w:val="20"/>
         </w:rPr>
@@ -18753,11 +19021,11 @@
     </w:p>
     <w:p>
       <w:pPr>
+        <w:ind w:firstLineChars="50" w:firstLine="100"/>
+        <w:autoSpaceDE/>
+        <w:autoSpaceDN/>
         <w:widowControl/>
         <w:wordWrap/>
-        <w:autoSpaceDE/>
-        <w:autoSpaceDN/>
-        <w:ind w:firstLineChars="50" w:firstLine="100"/>
         <w:rPr>
           <w:szCs w:val="20"/>
         </w:rPr>
@@ -18781,7 +19049,7 @@
       </w:r>
       <w:r>
         <w:rPr>
-          <w:rFonts w:eastAsiaTheme="minorHAnsi" w:hint="eastAsia"/>
+          <w:rFonts w:eastAsiaTheme="minorHAnsi"/>
           <w:b/>
           <w:szCs w:val="20"/>
         </w:rPr>
@@ -18854,8 +19122,26 @@
           <w:rFonts w:eastAsiaTheme="minorHAnsi"/>
           <w:szCs w:val="20"/>
         </w:rPr>
-        <w:lastRenderedPageBreak/>
-        <w:t xml:space="preserve">efficiency become 10 to 40 times higher, and the accuracy is also close to 99%. To ensure the performance of SC1 and SC2, the tradeoff between sampling size |S| and the number of iterations P should be considered. Restrictions other than Threshold in SC2 do not have much meaning. Threshold </w:t>
+        <w:t xml:space="preserve">efficiency become 10 to 40 times higher, and the accuracy is also close to 99%. To ensure the performance of SC1 and SC2, the tradeoff between sampling size |S| and the number of iterations P should be considered. </w:t>
+      </w:r>
+      <w:r>
+        <w:rPr>
+          <w:lang w:val="en-US" w:eastAsia="ko-KR" w:bidi="ar-SA"/>
+          <w:sz w:val="20"/>
+          <w:szCs w:val="20"/>
+          <w:kern w:val="1"/>
+          <w:snapToGrid/>
+          <w:spacing w:val="0"/>
+          <w:rtl w:val="off"/>
+        </w:rPr>
+        <w:t>The hyperparameter M should be applied to prevent misclassification in the SC1 situation. In two dimensions, M=6 is appropriate. On the other hand, the density α of the subgraph is not very useful.</w:t>
+      </w:r>
+      <w:r>
+        <w:rPr>
+          <w:rFonts w:eastAsiaTheme="minorHAnsi"/>
+          <w:szCs w:val="20"/>
+        </w:rPr>
+        <w:t xml:space="preserve"> Threshold </w:t>
       </w:r>
       <m:oMath>
         <m:r>
@@ -18917,7 +19203,7 @@
       </w:r>
       <w:r>
         <w:rPr>
-          <w:rFonts w:eastAsiaTheme="minorHAnsi" w:hint="eastAsia"/>
+          <w:rFonts w:eastAsiaTheme="minorHAnsi"/>
           <w:b/>
           <w:bCs/>
           <w:szCs w:val="20"/>
@@ -18946,8 +19232,8 @@
     <w:p>
       <w:pPr>
         <w:pStyle w:val="EndNoteBibliography"/>
+        <w:ind w:left="720" w:hanging="720"/>
         <w:spacing w:after="0"/>
-        <w:ind w:left="720" w:hanging="720"/>
       </w:pPr>
       <w:r>
         <w:rPr>
@@ -18986,8 +19272,8 @@
     <w:p>
       <w:pPr>
         <w:pStyle w:val="EndNoteBibliography"/>
+        <w:ind w:left="720" w:hanging="720"/>
         <w:spacing w:after="0"/>
-        <w:ind w:left="720" w:hanging="720"/>
       </w:pPr>
       <w:r>
         <w:t xml:space="preserve">Argote, L., &amp; Ingram, P. (2000). Knowledge transfer: A basis for competitive advantage in firms. </w:t>
@@ -19005,8 +19291,8 @@
     <w:p>
       <w:pPr>
         <w:pStyle w:val="EndNoteBibliography"/>
+        <w:ind w:left="720" w:hanging="720"/>
         <w:spacing w:after="0"/>
-        <w:ind w:left="720" w:hanging="720"/>
       </w:pPr>
       <w:r>
         <w:t xml:space="preserve">Cascante-Bonilla, P., Tan, F., Qi, Y., &amp; Ordonez, V. (2021). </w:t>
@@ -19024,8 +19310,8 @@
     <w:p>
       <w:pPr>
         <w:pStyle w:val="EndNoteBibliography"/>
+        <w:ind w:left="720" w:hanging="720"/>
         <w:spacing w:after="0"/>
-        <w:ind w:left="720" w:hanging="720"/>
       </w:pPr>
       <w:r>
         <w:t xml:space="preserve">Chapelle, O., Scholkopf, B., &amp; Zien, A. (2009). Semi-supervised learning (chapelle, o. et al., eds.; 2006)[book reviews]. </w:t>
@@ -19043,8 +19329,8 @@
     <w:p>
       <w:pPr>
         <w:pStyle w:val="EndNoteBibliography"/>
+        <w:ind w:left="720" w:hanging="720"/>
         <w:spacing w:after="0"/>
-        <w:ind w:left="720" w:hanging="720"/>
       </w:pPr>
       <w:r>
         <w:t xml:space="preserve">Gal, Y., Islam, R., &amp; Ghahramani, Z. (2017). </w:t>
@@ -19062,8 +19348,8 @@
     <w:p>
       <w:pPr>
         <w:pStyle w:val="EndNoteBibliography"/>
+        <w:ind w:left="720" w:hanging="720"/>
         <w:spacing w:after="0"/>
-        <w:ind w:left="720" w:hanging="720"/>
       </w:pPr>
       <w:r>
         <w:t xml:space="preserve">Grandvalet, Y., &amp; Bengio, Y. (2004). Semi-supervised learning by entropy minimization. </w:t>
@@ -19081,8 +19367,8 @@
     <w:p>
       <w:pPr>
         <w:pStyle w:val="EndNoteBibliography"/>
+        <w:ind w:left="720" w:hanging="720"/>
         <w:spacing w:after="0"/>
-        <w:ind w:left="720" w:hanging="720"/>
       </w:pPr>
       <w:r>
         <w:t xml:space="preserve">Hurtik, P., Molek, V., &amp; Perfilieva, I. (2020). Novel dimensionality reduction approach for unsupervised learning on small datasets. </w:t>
@@ -19100,8 +19386,8 @@
     <w:p>
       <w:pPr>
         <w:pStyle w:val="EndNoteBibliography"/>
+        <w:ind w:left="720" w:hanging="720"/>
         <w:spacing w:after="0"/>
-        <w:ind w:left="720" w:hanging="720"/>
       </w:pPr>
       <w:r>
         <w:t xml:space="preserve">Lee, D.-H. (2013). </w:t>
@@ -19119,8 +19405,8 @@
     <w:p>
       <w:pPr>
         <w:pStyle w:val="EndNoteBibliography"/>
+        <w:ind w:left="720" w:hanging="720"/>
         <w:spacing w:after="0"/>
-        <w:ind w:left="720" w:hanging="720"/>
       </w:pPr>
       <w:r>
         <w:t xml:space="preserve">Liu, P., Zhang, H., &amp; Eom, K. B. (2016). Active deep learning for classification of hyperspectral images. </w:t>
@@ -19138,8 +19424,8 @@
     <w:p>
       <w:pPr>
         <w:pStyle w:val="EndNoteBibliography"/>
+        <w:ind w:left="720" w:hanging="720"/>
         <w:spacing w:after="0"/>
-        <w:ind w:left="720" w:hanging="720"/>
       </w:pPr>
       <w:r>
         <w:t xml:space="preserve">Luo, Y., Zhu, J., Li, M., Ren, Y., &amp; Zhang, B. (2018). </w:t>
@@ -19157,8 +19443,8 @@
     <w:p>
       <w:pPr>
         <w:pStyle w:val="EndNoteBibliography"/>
+        <w:ind w:left="720" w:hanging="720"/>
         <w:spacing w:after="0"/>
-        <w:ind w:left="720" w:hanging="720"/>
       </w:pPr>
       <w:r>
         <w:t xml:space="preserve">Qiao, S., Shen, W., Zhang, Z., Wang, B., &amp; Yuille, A. (2018). </w:t>
@@ -19176,8 +19462,8 @@
     <w:p>
       <w:pPr>
         <w:pStyle w:val="EndNoteBibliography"/>
+        <w:ind w:left="720" w:hanging="720"/>
         <w:spacing w:after="0"/>
-        <w:ind w:left="720" w:hanging="720"/>
       </w:pPr>
       <w:r>
         <w:t xml:space="preserve">Ren, P., Xiao, Y., Chang, X., Huang, P.-Y., Li, Z., Gupta, B. B., . . . Wang, X. (2021). A survey of deep active learning. </w:t>
@@ -19195,11 +19481,10 @@
     <w:p>
       <w:pPr>
         <w:pStyle w:val="EndNoteBibliography"/>
+        <w:ind w:left="720" w:hanging="720"/>
         <w:spacing w:after="0"/>
-        <w:ind w:left="720" w:hanging="720"/>
       </w:pPr>
       <w:r>
-        <w:lastRenderedPageBreak/>
         <w:t xml:space="preserve">Sajjadi, M., Javanmardi, M., &amp; Tasdizen, T. (2016). Regularization with stochastic transformations and perturbations for deep semi-supervised learning. </w:t>
       </w:r>
       <w:r>
@@ -19215,8 +19500,8 @@
     <w:p>
       <w:pPr>
         <w:pStyle w:val="EndNoteBibliography"/>
+        <w:ind w:left="720" w:hanging="720"/>
         <w:spacing w:after="0"/>
-        <w:ind w:left="720" w:hanging="720"/>
       </w:pPr>
       <w:r>
         <w:t xml:space="preserve">Sener, O., &amp; Savarese, S. (2017). Active learning for convolutional neural networks: A core-set approach. </w:t>
@@ -19234,8 +19519,8 @@
     <w:p>
       <w:pPr>
         <w:pStyle w:val="EndNoteBibliography"/>
+        <w:ind w:left="720" w:hanging="720"/>
         <w:spacing w:after="0"/>
-        <w:ind w:left="720" w:hanging="720"/>
       </w:pPr>
       <w:r>
         <w:t xml:space="preserve">Shi, W., Gong, Y., Ding, C., Tao, Z. M., &amp; Zheng, N. (2018). </w:t>
@@ -19253,8 +19538,8 @@
     <w:p>
       <w:pPr>
         <w:pStyle w:val="EndNoteBibliography"/>
+        <w:ind w:left="720" w:hanging="720"/>
         <w:spacing w:after="0"/>
-        <w:ind w:left="720" w:hanging="720"/>
       </w:pPr>
       <w:r>
         <w:t xml:space="preserve">Sinha, S., Ebrahimi, S., &amp; Darrell, T. (2019). </w:t>
@@ -19272,8 +19557,8 @@
     <w:p>
       <w:pPr>
         <w:pStyle w:val="EndNoteBibliography"/>
+        <w:ind w:left="720" w:hanging="720"/>
         <w:spacing w:after="0"/>
-        <w:ind w:left="720" w:hanging="720"/>
       </w:pPr>
       <w:r>
         <w:t xml:space="preserve">Sun, Y., Li, J., Wang, W., Plaza, A., &amp; Chen, Z. (2016). </w:t>
@@ -19291,8 +19576,8 @@
     <w:p>
       <w:pPr>
         <w:pStyle w:val="EndNoteBibliography"/>
+        <w:ind w:left="720" w:hanging="720"/>
         <w:spacing w:after="0"/>
-        <w:ind w:left="720" w:hanging="720"/>
       </w:pPr>
       <w:r>
         <w:t xml:space="preserve">Tong, S. (2001). </w:t>
@@ -19310,8 +19595,8 @@
     <w:p>
       <w:pPr>
         <w:pStyle w:val="EndNoteBibliography"/>
+        <w:ind w:left="720" w:hanging="720"/>
         <w:spacing w:after="0"/>
-        <w:ind w:left="720" w:hanging="720"/>
       </w:pPr>
       <w:r>
         <w:t xml:space="preserve">Wang, K., Zhang, D., Li, Y., Zhang, R., &amp; Lin, L. (2016). Cost-effective active learning for deep image classification. </w:t>
@@ -19329,8 +19614,8 @@
     <w:p>
       <w:pPr>
         <w:pStyle w:val="EndNoteBibliography"/>
+        <w:ind w:left="720" w:hanging="720"/>
         <w:spacing w:after="0"/>
-        <w:ind w:left="720" w:hanging="720"/>
       </w:pPr>
       <w:r>
         <w:t xml:space="preserve">Wang, Y., Yao, H., &amp; Zhao, S. (2016). Auto-encoder based dimensionality reduction. </w:t>
@@ -19348,8 +19633,8 @@
     <w:p>
       <w:pPr>
         <w:pStyle w:val="EndNoteBibliography"/>
+        <w:ind w:left="720" w:hanging="720"/>
         <w:spacing w:after="0"/>
-        <w:ind w:left="720" w:hanging="720"/>
       </w:pPr>
       <w:r>
         <w:t xml:space="preserve">Yang, X., Song, Z., King, I., &amp; Xu, Z. (2022). A survey on deep semi-supervised learning. </w:t>
@@ -19416,13 +19701,12 @@
 </file>
 
 <file path=word/numbering.xml><?xml version="1.0" encoding="utf-8"?>
-<w:numbering xmlns:wpc="http://schemas.microsoft.com/office/word/2010/wordprocessingCanvas" xmlns:cx="http://schemas.microsoft.com/office/drawing/2014/chartex" xmlns:cx1="http://schemas.microsoft.com/office/drawing/2015/9/8/chartex" xmlns:cx2="http://schemas.microsoft.com/office/drawing/2015/10/21/chartex" xmlns:cx3="http://schemas.microsoft.com/office/drawing/2016/5/9/chartex" xmlns:cx4="http://schemas.microsoft.com/office/drawing/2016/5/10/chartex" xmlns:cx5="http://schemas.microsoft.com/office/drawing/2016/5/11/chartex" xmlns:cx6="http://schemas.microsoft.com/office/drawing/2016/5/12/chartex" xmlns:cx7="http://schemas.microsoft.com/office/drawing/2016/5/13/chartex" xmlns:cx8="http://schemas.microsoft.com/office/drawing/2016/5/14/chartex" xmlns:mc="http://schemas.openxmlformats.org/markup-compatibility/2006" xmlns:aink="http://schemas.microsoft.com/office/drawing/2016/ink" xmlns:am3d="http://schemas.microsoft.com/office/drawing/2017/model3d" xmlns:o="urn:schemas-microsoft-com:office:office" xmlns:oel="http://schemas.microsoft.com/office/2019/extlst" xmlns:r="http://schemas.openxmlformats.org/officeDocument/2006/relationships" xmlns:m="http://schemas.openxmlformats.org/officeDocument/2006/math" xmlns:v="urn:schemas-microsoft-com:vml" xmlns:wp14="http://schemas.microsoft.com/office/word/2010/wordprocessingDrawing" xmlns:wp="http://schemas.openxmlformats.org/drawingml/2006/wordprocessingDrawing" xmlns:w10="urn:schemas-microsoft-com:office:word" xmlns:w="http://schemas.openxmlformats.org/wordprocessingml/2006/main" xmlns:w14="http://schemas.microsoft.com/office/word/2010/wordml" xmlns:w15="http://schemas.microsoft.com/office/word/2012/wordml" xmlns:w16cex="http://schemas.microsoft.com/office/word/2018/wordml/cex" xmlns:w16cid="http://schemas.microsoft.com/office/word/2016/wordml/cid" xmlns:w16="http://schemas.microsoft.com/office/word/2018/wordml" xmlns:w16sdtdh="http://schemas.microsoft.com/office/word/2020/wordml/sdtdatahash" xmlns:w16se="http://schemas.microsoft.com/office/word/2015/wordml/symex" xmlns:wpg="http://schemas.microsoft.com/office/word/2010/wordprocessingGroup" xmlns:wpi="http://schemas.microsoft.com/office/word/2010/wordprocessingInk" xmlns:wne="http://schemas.microsoft.com/office/word/2006/wordml" xmlns:wps="http://schemas.microsoft.com/office/word/2010/wordprocessingShape" mc:Ignorable="w14 w15 w16se w16cid w16 w16cex w16sdtdh wp14">
-  <w:abstractNum w:abstractNumId="0" w15:restartNumberingAfterBreak="0">
-    <w:nsid w:val="30CD6EB8"/>
+<w:numbering xmlns:ve="http://schemas.openxmlformats.org/markup-compatibility/2006" xmlns:o="urn:schemas-microsoft-com:office:office" xmlns:r="http://schemas.openxmlformats.org/officeDocument/2006/relationships" xmlns:m="http://schemas.openxmlformats.org/officeDocument/2006/math" xmlns:v="urn:schemas-microsoft-com:vml" xmlns:wp="http://schemas.openxmlformats.org/drawingml/2006/wordprocessingDrawing" xmlns:w10="urn:schemas-microsoft-com:office:word" xmlns:w="http://schemas.openxmlformats.org/wordprocessingml/2006/main" xmlns:w14="http://schemas.microsoft.com/office/word/2010/wordml" xmlns:wne="http://schemas.microsoft.com/office/word/2006/wordml">
+  <w:abstractNum w:abstractNumId="0">
+    <w:nsid w:val="30cd6eb8"/>
     <w:multiLevelType w:val="hybridMultilevel"/>
-    <w:tmpl w:val="D604D0A4"/>
-    <w:lvl w:ilvl="0" w:tplc="B406DEFA">
-      <w:numFmt w:val="decimal"/>
+    <w:tmpl w:val="d604d0a4"/>
+    <w:lvl w:ilvl="0" w:tplc="b406defa">
       <w:lvlText w:val="%1."/>
       <w:lvlJc w:val="left"/>
       <w:pPr>
@@ -19432,7 +19716,7 @@
         <w:rFonts w:hint="default"/>
       </w:rPr>
     </w:lvl>
-    <w:lvl w:ilvl="1" w:tplc="04090019" w:tentative="1">
+    <w:lvl w:ilvl="1" w:tentative="on" w:tplc="4090019">
       <w:start w:val="1"/>
       <w:numFmt w:val="upperLetter"/>
       <w:lvlText w:val="%2."/>
@@ -19441,7 +19725,7 @@
         <w:ind w:left="1000" w:hanging="400"/>
       </w:pPr>
     </w:lvl>
-    <w:lvl w:ilvl="2" w:tplc="0409001B" w:tentative="1">
+    <w:lvl w:ilvl="2" w:tentative="on" w:tplc="409001b">
       <w:start w:val="1"/>
       <w:numFmt w:val="lowerRoman"/>
       <w:lvlText w:val="%3."/>
@@ -19450,16 +19734,15 @@
         <w:ind w:left="1400" w:hanging="400"/>
       </w:pPr>
     </w:lvl>
-    <w:lvl w:ilvl="3" w:tplc="0409000F" w:tentative="1">
+    <w:lvl w:ilvl="3" w:tentative="on" w:tplc="409000f">
       <w:start w:val="1"/>
-      <w:numFmt w:val="decimal"/>
       <w:lvlText w:val="%4."/>
       <w:lvlJc w:val="left"/>
       <w:pPr>
         <w:ind w:left="1800" w:hanging="400"/>
       </w:pPr>
     </w:lvl>
-    <w:lvl w:ilvl="4" w:tplc="04090019" w:tentative="1">
+    <w:lvl w:ilvl="4" w:tentative="on" w:tplc="4090019">
       <w:start w:val="1"/>
       <w:numFmt w:val="upperLetter"/>
       <w:lvlText w:val="%5."/>
@@ -19468,7 +19751,7 @@
         <w:ind w:left="2200" w:hanging="400"/>
       </w:pPr>
     </w:lvl>
-    <w:lvl w:ilvl="5" w:tplc="0409001B" w:tentative="1">
+    <w:lvl w:ilvl="5" w:tentative="on" w:tplc="409001b">
       <w:start w:val="1"/>
       <w:numFmt w:val="lowerRoman"/>
       <w:lvlText w:val="%6."/>
@@ -19477,16 +19760,15 @@
         <w:ind w:left="2600" w:hanging="400"/>
       </w:pPr>
     </w:lvl>
-    <w:lvl w:ilvl="6" w:tplc="0409000F" w:tentative="1">
+    <w:lvl w:ilvl="6" w:tentative="on" w:tplc="409000f">
       <w:start w:val="1"/>
-      <w:numFmt w:val="decimal"/>
       <w:lvlText w:val="%7."/>
       <w:lvlJc w:val="left"/>
       <w:pPr>
         <w:ind w:left="3000" w:hanging="400"/>
       </w:pPr>
     </w:lvl>
-    <w:lvl w:ilvl="7" w:tplc="04090019" w:tentative="1">
+    <w:lvl w:ilvl="7" w:tentative="on" w:tplc="4090019">
       <w:start w:val="1"/>
       <w:numFmt w:val="upperLetter"/>
       <w:lvlText w:val="%8."/>
@@ -19495,7 +19777,7 @@
         <w:ind w:left="3400" w:hanging="400"/>
       </w:pPr>
     </w:lvl>
-    <w:lvl w:ilvl="8" w:tplc="0409001B" w:tentative="1">
+    <w:lvl w:ilvl="8" w:tentative="on" w:tplc="409001b">
       <w:start w:val="1"/>
       <w:numFmt w:val="lowerRoman"/>
       <w:lvlText w:val="%9."/>
@@ -19505,27 +19787,27 @@
       </w:pPr>
     </w:lvl>
   </w:abstractNum>
-  <w:num w:numId="1" w16cid:durableId="2087343272">
+  <w:num w:numId="1">
     <w:abstractNumId w:val="0"/>
   </w:num>
 </w:numbering>
 </file>
 
 <file path=word/styles.xml><?xml version="1.0" encoding="utf-8"?>
-<w:styles xmlns:mc="http://schemas.openxmlformats.org/markup-compatibility/2006" xmlns:r="http://schemas.openxmlformats.org/officeDocument/2006/relationships" xmlns:w="http://schemas.openxmlformats.org/wordprocessingml/2006/main" xmlns:w14="http://schemas.microsoft.com/office/word/2010/wordml" xmlns:w15="http://schemas.microsoft.com/office/word/2012/wordml" xmlns:w16cex="http://schemas.microsoft.com/office/word/2018/wordml/cex" xmlns:w16cid="http://schemas.microsoft.com/office/word/2016/wordml/cid" xmlns:w16="http://schemas.microsoft.com/office/word/2018/wordml" xmlns:w16sdtdh="http://schemas.microsoft.com/office/word/2020/wordml/sdtdatahash" xmlns:w16se="http://schemas.microsoft.com/office/word/2015/wordml/symex" mc:Ignorable="w14 w15 w16se w16cid w16 w16cex w16sdtdh">
+<w:styles xmlns:r="http://schemas.openxmlformats.org/officeDocument/2006/relationships" xmlns:w="http://schemas.openxmlformats.org/wordprocessingml/2006/main">
   <w:docDefaults>
     <w:rPrDefault>
       <w:rPr>
+        <w:lang w:val="en-US" w:eastAsia="ko-KR" w:bidi="ar-SA"/>
         <w:rFonts w:asciiTheme="minorHAnsi" w:eastAsiaTheme="minorEastAsia" w:hAnsiTheme="minorHAnsi" w:cstheme="minorBidi"/>
+        <w:szCs w:val="22"/>
         <w:kern w:val="2"/>
-        <w:szCs w:val="22"/>
-        <w:lang w:val="en-US" w:eastAsia="ko-KR" w:bidi="ar-SA"/>
       </w:rPr>
     </w:rPrDefault>
     <w:pPrDefault>
       <w:pPr>
+        <w:jc w:val="both"/>
         <w:spacing w:after="160" w:line="259" w:lineRule="auto"/>
-        <w:jc w:val="both"/>
       </w:pPr>
     </w:pPrDefault>
   </w:docDefaults>
@@ -19549,22 +19831,22 @@
     <w:lsdException w:name="index 7" w:semiHidden="1" w:unhideWhenUsed="1"/>
     <w:lsdException w:name="index 8" w:semiHidden="1" w:unhideWhenUsed="1"/>
     <w:lsdException w:name="index 9" w:semiHidden="1" w:unhideWhenUsed="1"/>
-    <w:lsdException w:name="toc 1" w:semiHidden="1" w:uiPriority="57" w:unhideWhenUsed="1"/>
-    <w:lsdException w:name="toc 2" w:semiHidden="1" w:uiPriority="57" w:unhideWhenUsed="1"/>
-    <w:lsdException w:name="toc 3" w:semiHidden="1" w:uiPriority="57" w:unhideWhenUsed="1"/>
-    <w:lsdException w:name="toc 4" w:semiHidden="1" w:uiPriority="57" w:unhideWhenUsed="1"/>
-    <w:lsdException w:name="toc 5" w:semiHidden="1" w:uiPriority="57" w:unhideWhenUsed="1"/>
-    <w:lsdException w:name="toc 6" w:semiHidden="1" w:uiPriority="57" w:unhideWhenUsed="1"/>
-    <w:lsdException w:name="toc 7" w:semiHidden="1" w:uiPriority="57" w:unhideWhenUsed="1"/>
-    <w:lsdException w:name="toc 8" w:semiHidden="1" w:uiPriority="57" w:unhideWhenUsed="1"/>
-    <w:lsdException w:name="toc 9" w:semiHidden="1" w:uiPriority="57" w:unhideWhenUsed="1"/>
+    <w:lsdException w:name="toc 1" w:semiHidden="1" w:uiPriority="87" w:unhideWhenUsed="1"/>
+    <w:lsdException w:name="toc 2" w:semiHidden="1" w:uiPriority="87" w:unhideWhenUsed="1"/>
+    <w:lsdException w:name="toc 3" w:semiHidden="1" w:uiPriority="87" w:unhideWhenUsed="1"/>
+    <w:lsdException w:name="toc 4" w:semiHidden="1" w:uiPriority="87" w:unhideWhenUsed="1"/>
+    <w:lsdException w:name="toc 5" w:semiHidden="1" w:uiPriority="87" w:unhideWhenUsed="1"/>
+    <w:lsdException w:name="toc 6" w:semiHidden="1" w:uiPriority="87" w:unhideWhenUsed="1"/>
+    <w:lsdException w:name="toc 7" w:semiHidden="1" w:uiPriority="87" w:unhideWhenUsed="1"/>
+    <w:lsdException w:name="toc 8" w:semiHidden="1" w:uiPriority="87" w:unhideWhenUsed="1"/>
+    <w:lsdException w:name="toc 9" w:semiHidden="1" w:uiPriority="87" w:unhideWhenUsed="1"/>
     <w:lsdException w:name="Normal Indent" w:semiHidden="1" w:unhideWhenUsed="1"/>
     <w:lsdException w:name="footnote text" w:semiHidden="1" w:unhideWhenUsed="1"/>
     <w:lsdException w:name="annotation text" w:semiHidden="1" w:unhideWhenUsed="1"/>
     <w:lsdException w:name="header" w:semiHidden="1" w:unhideWhenUsed="1"/>
     <w:lsdException w:name="footer" w:semiHidden="1" w:unhideWhenUsed="1"/>
     <w:lsdException w:name="index heading" w:semiHidden="1" w:unhideWhenUsed="1"/>
-    <w:lsdException w:name="caption" w:semiHidden="1" w:uiPriority="53" w:unhideWhenUsed="1" w:qFormat="1"/>
+    <w:lsdException w:name="caption" w:semiHidden="1" w:uiPriority="83" w:unhideWhenUsed="1" w:qFormat="1"/>
     <w:lsdException w:name="table of figures" w:semiHidden="1" w:unhideWhenUsed="1"/>
     <w:lsdException w:name="envelope address" w:semiHidden="1" w:unhideWhenUsed="1"/>
     <w:lsdException w:name="envelope return" w:semiHidden="1" w:unhideWhenUsed="1"/>
@@ -19592,7 +19874,7 @@
     <w:lsdException w:name="List Number 3" w:semiHidden="1" w:unhideWhenUsed="1"/>
     <w:lsdException w:name="List Number 4" w:semiHidden="1" w:unhideWhenUsed="1"/>
     <w:lsdException w:name="List Number 5" w:semiHidden="1" w:unhideWhenUsed="1"/>
-    <w:lsdException w:name="Title" w:uiPriority="16" w:qFormat="1"/>
+    <w:lsdException w:name="Title" w:uiPriority="22" w:qFormat="1"/>
     <w:lsdException w:name="Closing" w:semiHidden="1" w:unhideWhenUsed="1"/>
     <w:lsdException w:name="Signature" w:semiHidden="1" w:unhideWhenUsed="1"/>
     <w:lsdException w:name="Default Paragraph Font" w:semiHidden="1" w:uiPriority="1" w:unhideWhenUsed="1"/>
@@ -19604,7 +19886,7 @@
     <w:lsdException w:name="List Continue 4" w:semiHidden="1" w:unhideWhenUsed="1"/>
     <w:lsdException w:name="List Continue 5" w:semiHidden="1" w:unhideWhenUsed="1"/>
     <w:lsdException w:name="Message Header" w:semiHidden="1" w:unhideWhenUsed="1"/>
-    <w:lsdException w:name="Subtitle" w:uiPriority="17" w:qFormat="1"/>
+    <w:lsdException w:name="Subtitle" w:uiPriority="23" w:qFormat="1"/>
     <w:lsdException w:name="Salutation" w:semiHidden="1" w:unhideWhenUsed="1"/>
     <w:lsdException w:name="Date" w:semiHidden="1" w:unhideWhenUsed="1"/>
     <w:lsdException w:name="Body Text First Indent" w:semiHidden="1" w:unhideWhenUsed="1"/>
@@ -19617,8 +19899,8 @@
     <w:lsdException w:name="Block Text" w:semiHidden="1" w:unhideWhenUsed="1"/>
     <w:lsdException w:name="Hyperlink" w:semiHidden="1" w:unhideWhenUsed="1"/>
     <w:lsdException w:name="FollowedHyperlink" w:semiHidden="1" w:unhideWhenUsed="1"/>
-    <w:lsdException w:name="Strong" w:uiPriority="34" w:qFormat="1"/>
-    <w:lsdException w:name="Emphasis" w:uiPriority="32" w:qFormat="1"/>
+    <w:lsdException w:name="Strong" w:uiPriority="52" w:qFormat="1"/>
+    <w:lsdException w:name="Emphasis" w:uiPriority="50" w:qFormat="1"/>
     <w:lsdException w:name="Document Map" w:semiHidden="1" w:unhideWhenUsed="1"/>
     <w:lsdException w:name="Plain Text" w:semiHidden="1" w:unhideWhenUsed="1"/>
     <w:lsdException w:name="E-mail Signature" w:semiHidden="1" w:unhideWhenUsed="1"/>
@@ -19684,13 +19966,13 @@
     <w:lsdException w:name="Table Web 2" w:semiHidden="1" w:unhideWhenUsed="1"/>
     <w:lsdException w:name="Table Web 3" w:semiHidden="1" w:unhideWhenUsed="1"/>
     <w:lsdException w:name="Balloon Text" w:semiHidden="1" w:unhideWhenUsed="1"/>
-    <w:lsdException w:name="Table Grid" w:uiPriority="57"/>
+    <w:lsdException w:name="Table Grid" w:uiPriority="87"/>
     <w:lsdException w:name="Table Theme" w:semiHidden="1" w:unhideWhenUsed="1"/>
     <w:lsdException w:name="Placeholder Text" w:semiHidden="1"/>
     <w:lsdException w:name="No Spacing" w:uiPriority="1" w:qFormat="1"/>
-    <w:lsdException w:name="Light Shading" w:uiPriority="96"/>
-    <w:lsdException w:name="Light List" w:uiPriority="97"/>
-    <w:lsdException w:name="Light Grid" w:uiPriority="98"/>
+    <w:lsdException w:name="Light Shading" w:uiPriority="150"/>
+    <w:lsdException w:name="Light List" w:uiPriority="151"/>
+    <w:lsdException w:name="Light Grid" w:uiPriority="152"/>
     <w:lsdException w:name="Medium Shading 1"/>
     <w:lsdException w:name="Medium Shading 2" w:uiPriority="0"/>
     <w:lsdException w:name="Medium List 1" w:uiPriority="0"/>
@@ -19702,16 +19984,16 @@
     <w:lsdException w:name="Colorful Shading" w:uiPriority="0"/>
     <w:lsdException w:name="Colorful List" w:uiPriority="0"/>
     <w:lsdException w:name="Colorful Grid" w:uiPriority="0"/>
-    <w:lsdException w:name="Light Shading Accent 1" w:uiPriority="96"/>
-    <w:lsdException w:name="Light List Accent 1" w:uiPriority="97"/>
-    <w:lsdException w:name="Light Grid Accent 1" w:uiPriority="98"/>
+    <w:lsdException w:name="Light Shading Accent 1" w:uiPriority="150"/>
+    <w:lsdException w:name="Light List Accent 1" w:uiPriority="151"/>
+    <w:lsdException w:name="Light Grid Accent 1" w:uiPriority="152"/>
     <w:lsdException w:name="Medium Shading 1 Accent 1"/>
     <w:lsdException w:name="Medium Shading 2 Accent 1" w:uiPriority="0"/>
     <w:lsdException w:name="Medium List 1 Accent 1" w:uiPriority="0"/>
     <w:lsdException w:name="Revision" w:semiHidden="1"/>
-    <w:lsdException w:name="List Paragraph" w:uiPriority="52" w:qFormat="1"/>
-    <w:lsdException w:name="Quote" w:uiPriority="41" w:qFormat="1"/>
-    <w:lsdException w:name="Intense Quote" w:uiPriority="48" w:qFormat="1"/>
+    <w:lsdException w:name="List Paragraph" w:uiPriority="82" w:qFormat="1"/>
+    <w:lsdException w:name="Quote" w:uiPriority="65" w:qFormat="1"/>
+    <w:lsdException w:name="Intense Quote" w:uiPriority="72" w:qFormat="1"/>
     <w:lsdException w:name="Medium List 2 Accent 1" w:uiPriority="0"/>
     <w:lsdException w:name="Medium Grid 1 Accent 1" w:uiPriority="0"/>
     <w:lsdException w:name="Medium Grid 2 Accent 1" w:uiPriority="0"/>
@@ -19720,9 +20002,9 @@
     <w:lsdException w:name="Colorful Shading Accent 1" w:uiPriority="0"/>
     <w:lsdException w:name="Colorful List Accent 1" w:uiPriority="0"/>
     <w:lsdException w:name="Colorful Grid Accent 1" w:uiPriority="0"/>
-    <w:lsdException w:name="Light Shading Accent 2" w:uiPriority="96"/>
-    <w:lsdException w:name="Light List Accent 2" w:uiPriority="97"/>
-    <w:lsdException w:name="Light Grid Accent 2" w:uiPriority="98"/>
+    <w:lsdException w:name="Light Shading Accent 2" w:uiPriority="150"/>
+    <w:lsdException w:name="Light List Accent 2" w:uiPriority="151"/>
+    <w:lsdException w:name="Light Grid Accent 2" w:uiPriority="152"/>
     <w:lsdException w:name="Medium Shading 1 Accent 2"/>
     <w:lsdException w:name="Medium Shading 2 Accent 2" w:uiPriority="0"/>
     <w:lsdException w:name="Medium List 1 Accent 2" w:uiPriority="0"/>
@@ -19734,9 +20016,9 @@
     <w:lsdException w:name="Colorful Shading Accent 2" w:uiPriority="0"/>
     <w:lsdException w:name="Colorful List Accent 2" w:uiPriority="0"/>
     <w:lsdException w:name="Colorful Grid Accent 2" w:uiPriority="0"/>
-    <w:lsdException w:name="Light Shading Accent 3" w:uiPriority="96"/>
-    <w:lsdException w:name="Light List Accent 3" w:uiPriority="97"/>
-    <w:lsdException w:name="Light Grid Accent 3" w:uiPriority="98"/>
+    <w:lsdException w:name="Light Shading Accent 3" w:uiPriority="150"/>
+    <w:lsdException w:name="Light List Accent 3" w:uiPriority="151"/>
+    <w:lsdException w:name="Light Grid Accent 3" w:uiPriority="152"/>
     <w:lsdException w:name="Medium Shading 1 Accent 3"/>
     <w:lsdException w:name="Medium Shading 2 Accent 3" w:uiPriority="0"/>
     <w:lsdException w:name="Medium List 1 Accent 3" w:uiPriority="0"/>
@@ -19748,9 +20030,9 @@
     <w:lsdException w:name="Colorful Shading Accent 3" w:uiPriority="0"/>
     <w:lsdException w:name="Colorful List Accent 3" w:uiPriority="0"/>
     <w:lsdException w:name="Colorful Grid Accent 3" w:uiPriority="0"/>
-    <w:lsdException w:name="Light Shading Accent 4" w:uiPriority="96"/>
-    <w:lsdException w:name="Light List Accent 4" w:uiPriority="97"/>
-    <w:lsdException w:name="Light Grid Accent 4" w:uiPriority="98"/>
+    <w:lsdException w:name="Light Shading Accent 4" w:uiPriority="150"/>
+    <w:lsdException w:name="Light List Accent 4" w:uiPriority="151"/>
+    <w:lsdException w:name="Light Grid Accent 4" w:uiPriority="152"/>
     <w:lsdException w:name="Medium Shading 1 Accent 4"/>
     <w:lsdException w:name="Medium Shading 2 Accent 4" w:uiPriority="0"/>
     <w:lsdException w:name="Medium List 1 Accent 4" w:uiPriority="0"/>
@@ -19762,9 +20044,9 @@
     <w:lsdException w:name="Colorful Shading Accent 4" w:uiPriority="0"/>
     <w:lsdException w:name="Colorful List Accent 4" w:uiPriority="0"/>
     <w:lsdException w:name="Colorful Grid Accent 4" w:uiPriority="0"/>
-    <w:lsdException w:name="Light Shading Accent 5" w:uiPriority="96"/>
-    <w:lsdException w:name="Light List Accent 5" w:uiPriority="97"/>
-    <w:lsdException w:name="Light Grid Accent 5" w:uiPriority="98"/>
+    <w:lsdException w:name="Light Shading Accent 5" w:uiPriority="150"/>
+    <w:lsdException w:name="Light List Accent 5" w:uiPriority="151"/>
+    <w:lsdException w:name="Light Grid Accent 5" w:uiPriority="152"/>
     <w:lsdException w:name="Medium Shading 1 Accent 5"/>
     <w:lsdException w:name="Medium Shading 2 Accent 5" w:uiPriority="0"/>
     <w:lsdException w:name="Medium List 1 Accent 5" w:uiPriority="0"/>
@@ -19776,9 +20058,9 @@
     <w:lsdException w:name="Colorful Shading Accent 5" w:uiPriority="0"/>
     <w:lsdException w:name="Colorful List Accent 5" w:uiPriority="0"/>
     <w:lsdException w:name="Colorful Grid Accent 5" w:uiPriority="0"/>
-    <w:lsdException w:name="Light Shading Accent 6" w:uiPriority="96"/>
-    <w:lsdException w:name="Light List Accent 6" w:uiPriority="97"/>
-    <w:lsdException w:name="Light Grid Accent 6" w:uiPriority="98"/>
+    <w:lsdException w:name="Light Shading Accent 6" w:uiPriority="150"/>
+    <w:lsdException w:name="Light List Accent 6" w:uiPriority="151"/>
+    <w:lsdException w:name="Light Grid Accent 6" w:uiPriority="152"/>
     <w:lsdException w:name="Medium Shading 1 Accent 6"/>
     <w:lsdException w:name="Medium Shading 2 Accent 6" w:uiPriority="0"/>
     <w:lsdException w:name="Medium List 1 Accent 6" w:uiPriority="0"/>
@@ -19790,117 +20072,117 @@
     <w:lsdException w:name="Colorful Shading Accent 6" w:uiPriority="0"/>
     <w:lsdException w:name="Colorful List Accent 6" w:uiPriority="0"/>
     <w:lsdException w:name="Colorful Grid Accent 6" w:uiPriority="0"/>
-    <w:lsdException w:name="Subtle Emphasis" w:uiPriority="25" w:qFormat="1"/>
-    <w:lsdException w:name="Intense Emphasis" w:uiPriority="33" w:qFormat="1"/>
-    <w:lsdException w:name="Subtle Reference" w:uiPriority="49" w:qFormat="1"/>
-    <w:lsdException w:name="Intense Reference" w:uiPriority="50" w:qFormat="1"/>
-    <w:lsdException w:name="Book Title" w:uiPriority="51" w:qFormat="1"/>
-    <w:lsdException w:name="Bibliography" w:semiHidden="1" w:uiPriority="55" w:unhideWhenUsed="1"/>
-    <w:lsdException w:name="TOC Heading" w:semiHidden="1" w:uiPriority="57" w:unhideWhenUsed="1" w:qFormat="1"/>
-    <w:lsdException w:name="Plain Table 1" w:uiPriority="65"/>
-    <w:lsdException w:name="Plain Table 2" w:uiPriority="66"/>
-    <w:lsdException w:name="Plain Table 3" w:uiPriority="67"/>
-    <w:lsdException w:name="Plain Table 4" w:uiPriority="68"/>
-    <w:lsdException w:name="Plain Table 5" w:uiPriority="69"/>
-    <w:lsdException w:name="Grid Table Light" w:uiPriority="64"/>
-    <w:lsdException w:name="Grid Table 1 Light" w:uiPriority="70"/>
-    <w:lsdException w:name="Grid Table 2" w:uiPriority="71"/>
-    <w:lsdException w:name="Grid Table 3" w:uiPriority="72"/>
-    <w:lsdException w:name="Grid Table 4" w:uiPriority="73"/>
-    <w:lsdException w:name="Grid Table 5 Dark" w:uiPriority="80"/>
-    <w:lsdException w:name="Grid Table 6 Colorful" w:uiPriority="81"/>
-    <w:lsdException w:name="Grid Table 7 Colorful" w:uiPriority="82"/>
-    <w:lsdException w:name="Grid Table 1 Light Accent 1" w:uiPriority="70"/>
-    <w:lsdException w:name="Grid Table 2 Accent 1" w:uiPriority="71"/>
-    <w:lsdException w:name="Grid Table 3 Accent 1" w:uiPriority="72"/>
-    <w:lsdException w:name="Grid Table 4 Accent 1" w:uiPriority="73"/>
-    <w:lsdException w:name="Grid Table 5 Dark Accent 1" w:uiPriority="80"/>
-    <w:lsdException w:name="Grid Table 6 Colorful Accent 1" w:uiPriority="81"/>
-    <w:lsdException w:name="Grid Table 7 Colorful Accent 1" w:uiPriority="82"/>
-    <w:lsdException w:name="Grid Table 1 Light Accent 2" w:uiPriority="70"/>
-    <w:lsdException w:name="Grid Table 2 Accent 2" w:uiPriority="71"/>
-    <w:lsdException w:name="Grid Table 3 Accent 2" w:uiPriority="72"/>
-    <w:lsdException w:name="Grid Table 4 Accent 2" w:uiPriority="73"/>
-    <w:lsdException w:name="Grid Table 5 Dark Accent 2" w:uiPriority="80"/>
-    <w:lsdException w:name="Grid Table 6 Colorful Accent 2" w:uiPriority="81"/>
-    <w:lsdException w:name="Grid Table 7 Colorful Accent 2" w:uiPriority="82"/>
-    <w:lsdException w:name="Grid Table 1 Light Accent 3" w:uiPriority="70"/>
-    <w:lsdException w:name="Grid Table 2 Accent 3" w:uiPriority="71"/>
-    <w:lsdException w:name="Grid Table 3 Accent 3" w:uiPriority="72"/>
-    <w:lsdException w:name="Grid Table 4 Accent 3" w:uiPriority="73"/>
-    <w:lsdException w:name="Grid Table 5 Dark Accent 3" w:uiPriority="80"/>
-    <w:lsdException w:name="Grid Table 6 Colorful Accent 3" w:uiPriority="81"/>
-    <w:lsdException w:name="Grid Table 7 Colorful Accent 3" w:uiPriority="82"/>
-    <w:lsdException w:name="Grid Table 1 Light Accent 4" w:uiPriority="70"/>
-    <w:lsdException w:name="Grid Table 2 Accent 4" w:uiPriority="71"/>
-    <w:lsdException w:name="Grid Table 3 Accent 4" w:uiPriority="72"/>
-    <w:lsdException w:name="Grid Table 4 Accent 4" w:uiPriority="73"/>
-    <w:lsdException w:name="Grid Table 5 Dark Accent 4" w:uiPriority="80"/>
-    <w:lsdException w:name="Grid Table 6 Colorful Accent 4" w:uiPriority="81"/>
-    <w:lsdException w:name="Grid Table 7 Colorful Accent 4" w:uiPriority="82"/>
-    <w:lsdException w:name="Grid Table 1 Light Accent 5" w:uiPriority="70"/>
-    <w:lsdException w:name="Grid Table 2 Accent 5" w:uiPriority="71"/>
-    <w:lsdException w:name="Grid Table 3 Accent 5" w:uiPriority="72"/>
-    <w:lsdException w:name="Grid Table 4 Accent 5" w:uiPriority="73"/>
-    <w:lsdException w:name="Grid Table 5 Dark Accent 5" w:uiPriority="80"/>
-    <w:lsdException w:name="Grid Table 6 Colorful Accent 5" w:uiPriority="81"/>
-    <w:lsdException w:name="Grid Table 7 Colorful Accent 5" w:uiPriority="82"/>
-    <w:lsdException w:name="Grid Table 1 Light Accent 6" w:uiPriority="70"/>
-    <w:lsdException w:name="Grid Table 2 Accent 6" w:uiPriority="71"/>
-    <w:lsdException w:name="Grid Table 3 Accent 6" w:uiPriority="72"/>
-    <w:lsdException w:name="Grid Table 4 Accent 6" w:uiPriority="73"/>
-    <w:lsdException w:name="Grid Table 5 Dark Accent 6" w:uiPriority="80"/>
-    <w:lsdException w:name="Grid Table 6 Colorful Accent 6" w:uiPriority="81"/>
-    <w:lsdException w:name="Grid Table 7 Colorful Accent 6" w:uiPriority="82"/>
-    <w:lsdException w:name="List Table 1 Light" w:uiPriority="70"/>
-    <w:lsdException w:name="List Table 2" w:uiPriority="71"/>
-    <w:lsdException w:name="List Table 3" w:uiPriority="72"/>
-    <w:lsdException w:name="List Table 4" w:uiPriority="73"/>
-    <w:lsdException w:name="List Table 5 Dark" w:uiPriority="80"/>
-    <w:lsdException w:name="List Table 6 Colorful" w:uiPriority="81"/>
-    <w:lsdException w:name="List Table 7 Colorful" w:uiPriority="82"/>
-    <w:lsdException w:name="List Table 1 Light Accent 1" w:uiPriority="70"/>
-    <w:lsdException w:name="List Table 2 Accent 1" w:uiPriority="71"/>
-    <w:lsdException w:name="List Table 3 Accent 1" w:uiPriority="72"/>
-    <w:lsdException w:name="List Table 4 Accent 1" w:uiPriority="73"/>
-    <w:lsdException w:name="List Table 5 Dark Accent 1" w:uiPriority="80"/>
-    <w:lsdException w:name="List Table 6 Colorful Accent 1" w:uiPriority="81"/>
-    <w:lsdException w:name="List Table 7 Colorful Accent 1" w:uiPriority="82"/>
-    <w:lsdException w:name="List Table 1 Light Accent 2" w:uiPriority="70"/>
-    <w:lsdException w:name="List Table 2 Accent 2" w:uiPriority="71"/>
-    <w:lsdException w:name="List Table 3 Accent 2" w:uiPriority="72"/>
-    <w:lsdException w:name="List Table 4 Accent 2" w:uiPriority="73"/>
-    <w:lsdException w:name="List Table 5 Dark Accent 2" w:uiPriority="80"/>
-    <w:lsdException w:name="List Table 6 Colorful Accent 2" w:uiPriority="81"/>
-    <w:lsdException w:name="List Table 7 Colorful Accent 2" w:uiPriority="82"/>
-    <w:lsdException w:name="List Table 1 Light Accent 3" w:uiPriority="70"/>
-    <w:lsdException w:name="List Table 2 Accent 3" w:uiPriority="71"/>
-    <w:lsdException w:name="List Table 3 Accent 3" w:uiPriority="72"/>
-    <w:lsdException w:name="List Table 4 Accent 3" w:uiPriority="73"/>
-    <w:lsdException w:name="List Table 5 Dark Accent 3" w:uiPriority="80"/>
-    <w:lsdException w:name="List Table 6 Colorful Accent 3" w:uiPriority="81"/>
-    <w:lsdException w:name="List Table 7 Colorful Accent 3" w:uiPriority="82"/>
-    <w:lsdException w:name="List Table 1 Light Accent 4" w:uiPriority="70"/>
-    <w:lsdException w:name="List Table 2 Accent 4" w:uiPriority="71"/>
-    <w:lsdException w:name="List Table 3 Accent 4" w:uiPriority="72"/>
-    <w:lsdException w:name="List Table 4 Accent 4" w:uiPriority="73"/>
-    <w:lsdException w:name="List Table 5 Dark Accent 4" w:uiPriority="80"/>
-    <w:lsdException w:name="List Table 6 Colorful Accent 4" w:uiPriority="81"/>
-    <w:lsdException w:name="List Table 7 Colorful Accent 4" w:uiPriority="82"/>
-    <w:lsdException w:name="List Table 1 Light Accent 5" w:uiPriority="70"/>
-    <w:lsdException w:name="List Table 2 Accent 5" w:uiPriority="71"/>
-    <w:lsdException w:name="List Table 3 Accent 5" w:uiPriority="72"/>
-    <w:lsdException w:name="List Table 4 Accent 5" w:uiPriority="73"/>
-    <w:lsdException w:name="List Table 5 Dark Accent 5" w:uiPriority="80"/>
-    <w:lsdException w:name="List Table 6 Colorful Accent 5" w:uiPriority="81"/>
-    <w:lsdException w:name="List Table 7 Colorful Accent 5" w:uiPriority="82"/>
-    <w:lsdException w:name="List Table 1 Light Accent 6" w:uiPriority="70"/>
-    <w:lsdException w:name="List Table 2 Accent 6" w:uiPriority="71"/>
-    <w:lsdException w:name="List Table 3 Accent 6" w:uiPriority="72"/>
-    <w:lsdException w:name="List Table 4 Accent 6" w:uiPriority="73"/>
-    <w:lsdException w:name="List Table 5 Dark Accent 6" w:uiPriority="80"/>
-    <w:lsdException w:name="List Table 6 Colorful Accent 6" w:uiPriority="81"/>
-    <w:lsdException w:name="List Table 7 Colorful Accent 6" w:uiPriority="82"/>
+    <w:lsdException w:name="Subtle Emphasis" w:uiPriority="37" w:qFormat="1"/>
+    <w:lsdException w:name="Intense Emphasis" w:uiPriority="51" w:qFormat="1"/>
+    <w:lsdException w:name="Subtle Reference" w:uiPriority="73" w:qFormat="1"/>
+    <w:lsdException w:name="Intense Reference" w:uiPriority="80" w:qFormat="1"/>
+    <w:lsdException w:name="Book Title" w:uiPriority="81" w:qFormat="1"/>
+    <w:lsdException w:name="Bibliography" w:semiHidden="1" w:uiPriority="85" w:unhideWhenUsed="1"/>
+    <w:lsdException w:name="TOC Heading" w:semiHidden="1" w:uiPriority="87" w:unhideWhenUsed="1" w:qFormat="1"/>
+    <w:lsdException w:name="Plain Table 1" w:uiPriority="101"/>
+    <w:lsdException w:name="Plain Table 2" w:uiPriority="102"/>
+    <w:lsdException w:name="Plain Table 3" w:uiPriority="103"/>
+    <w:lsdException w:name="Plain Table 4" w:uiPriority="104"/>
+    <w:lsdException w:name="Plain Table 5" w:uiPriority="105"/>
+    <w:lsdException w:name="Grid Table Light" w:uiPriority="100"/>
+    <w:lsdException w:name="Grid Table 1 Light" w:uiPriority="112"/>
+    <w:lsdException w:name="Grid Table 2" w:uiPriority="113"/>
+    <w:lsdException w:name="Grid Table 3" w:uiPriority="114"/>
+    <w:lsdException w:name="Grid Table 4" w:uiPriority="115"/>
+    <w:lsdException w:name="Grid Table 5 Dark" w:uiPriority="128"/>
+    <w:lsdException w:name="Grid Table 6 Colorful" w:uiPriority="129"/>
+    <w:lsdException w:name="Grid Table 7 Colorful" w:uiPriority="130"/>
+    <w:lsdException w:name="Grid Table 1 Light Accent 1" w:uiPriority="112"/>
+    <w:lsdException w:name="Grid Table 2 Accent 1" w:uiPriority="113"/>
+    <w:lsdException w:name="Grid Table 3 Accent 1" w:uiPriority="114"/>
+    <w:lsdException w:name="Grid Table 4 Accent 1" w:uiPriority="115"/>
+    <w:lsdException w:name="Grid Table 5 Dark Accent 1" w:uiPriority="128"/>
+    <w:lsdException w:name="Grid Table 6 Colorful Accent 1" w:uiPriority="129"/>
+    <w:lsdException w:name="Grid Table 7 Colorful Accent 1" w:uiPriority="130"/>
+    <w:lsdException w:name="Grid Table 1 Light Accent 2" w:uiPriority="112"/>
+    <w:lsdException w:name="Grid Table 2 Accent 2" w:uiPriority="113"/>
+    <w:lsdException w:name="Grid Table 3 Accent 2" w:uiPriority="114"/>
+    <w:lsdException w:name="Grid Table 4 Accent 2" w:uiPriority="115"/>
+    <w:lsdException w:name="Grid Table 5 Dark Accent 2" w:uiPriority="128"/>
+    <w:lsdException w:name="Grid Table 6 Colorful Accent 2" w:uiPriority="129"/>
+    <w:lsdException w:name="Grid Table 7 Colorful Accent 2" w:uiPriority="130"/>
+    <w:lsdException w:name="Grid Table 1 Light Accent 3" w:uiPriority="112"/>
+    <w:lsdException w:name="Grid Table 2 Accent 3" w:uiPriority="113"/>
+    <w:lsdException w:name="Grid Table 3 Accent 3" w:uiPriority="114"/>
+    <w:lsdException w:name="Grid Table 4 Accent 3" w:uiPriority="115"/>
+    <w:lsdException w:name="Grid Table 5 Dark Accent 3" w:uiPriority="128"/>
+    <w:lsdException w:name="Grid Table 6 Colorful Accent 3" w:uiPriority="129"/>
+    <w:lsdException w:name="Grid Table 7 Colorful Accent 3" w:uiPriority="130"/>
+    <w:lsdException w:name="Grid Table 1 Light Accent 4" w:uiPriority="112"/>
+    <w:lsdException w:name="Grid Table 2 Accent 4" w:uiPriority="113"/>
+    <w:lsdException w:name="Grid Table 3 Accent 4" w:uiPriority="114"/>
+    <w:lsdException w:name="Grid Table 4 Accent 4" w:uiPriority="115"/>
+    <w:lsdException w:name="Grid Table 5 Dark Accent 4" w:uiPriority="128"/>
+    <w:lsdException w:name="Grid Table 6 Colorful Accent 4" w:uiPriority="129"/>
+    <w:lsdException w:name="Grid Table 7 Colorful Accent 4" w:uiPriority="130"/>
+    <w:lsdException w:name="Grid Table 1 Light Accent 5" w:uiPriority="112"/>
+    <w:lsdException w:name="Grid Table 2 Accent 5" w:uiPriority="113"/>
+    <w:lsdException w:name="Grid Table 3 Accent 5" w:uiPriority="114"/>
+    <w:lsdException w:name="Grid Table 4 Accent 5" w:uiPriority="115"/>
+    <w:lsdException w:name="Grid Table 5 Dark Accent 5" w:uiPriority="128"/>
+    <w:lsdException w:name="Grid Table 6 Colorful Accent 5" w:uiPriority="129"/>
+    <w:lsdException w:name="Grid Table 7 Colorful Accent 5" w:uiPriority="130"/>
+    <w:lsdException w:name="Grid Table 1 Light Accent 6" w:uiPriority="112"/>
+    <w:lsdException w:name="Grid Table 2 Accent 6" w:uiPriority="113"/>
+    <w:lsdException w:name="Grid Table 3 Accent 6" w:uiPriority="114"/>
+    <w:lsdException w:name="Grid Table 4 Accent 6" w:uiPriority="115"/>
+    <w:lsdException w:name="Grid Table 5 Dark Accent 6" w:uiPriority="128"/>
+    <w:lsdException w:name="Grid Table 6 Colorful Accent 6" w:uiPriority="129"/>
+    <w:lsdException w:name="Grid Table 7 Colorful Accent 6" w:uiPriority="130"/>
+    <w:lsdException w:name="List Table 1 Light" w:uiPriority="112"/>
+    <w:lsdException w:name="List Table 2" w:uiPriority="113"/>
+    <w:lsdException w:name="List Table 3" w:uiPriority="114"/>
+    <w:lsdException w:name="List Table 4" w:uiPriority="115"/>
+    <w:lsdException w:name="List Table 5 Dark" w:uiPriority="128"/>
+    <w:lsdException w:name="List Table 6 Colorful" w:uiPriority="129"/>
+    <w:lsdException w:name="List Table 7 Colorful" w:uiPriority="130"/>
+    <w:lsdException w:name="List Table 1 Light Accent 1" w:uiPriority="112"/>
+    <w:lsdException w:name="List Table 2 Accent 1" w:uiPriority="113"/>
+    <w:lsdException w:name="List Table 3 Accent 1" w:uiPriority="114"/>
+    <w:lsdException w:name="List Table 4 Accent 1" w:uiPriority="115"/>
+    <w:lsdException w:name="List Table 5 Dark Accent 1" w:uiPriority="128"/>
+    <w:lsdException w:name="List Table 6 Colorful Accent 1" w:uiPriority="129"/>
+    <w:lsdException w:name="List Table 7 Colorful Accent 1" w:uiPriority="130"/>
+    <w:lsdException w:name="List Table 1 Light Accent 2" w:uiPriority="112"/>
+    <w:lsdException w:name="List Table 2 Accent 2" w:uiPriority="113"/>
+    <w:lsdException w:name="List Table 3 Accent 2" w:uiPriority="114"/>
+    <w:lsdException w:name="List Table 4 Accent 2" w:uiPriority="115"/>
+    <w:lsdException w:name="List Table 5 Dark Accent 2" w:uiPriority="128"/>
+    <w:lsdException w:name="List Table 6 Colorful Accent 2" w:uiPriority="129"/>
+    <w:lsdException w:name="List Table 7 Colorful Accent 2" w:uiPriority="130"/>
+    <w:lsdException w:name="List Table 1 Light Accent 3" w:uiPriority="112"/>
+    <w:lsdException w:name="List Table 2 Accent 3" w:uiPriority="113"/>
+    <w:lsdException w:name="List Table 3 Accent 3" w:uiPriority="114"/>
+    <w:lsdException w:name="List Table 4 Accent 3" w:uiPriority="115"/>
+    <w:lsdException w:name="List Table 5 Dark Accent 3" w:uiPriority="128"/>
+    <w:lsdException w:name="List Table 6 Colorful Accent 3" w:uiPriority="129"/>
+    <w:lsdException w:name="List Table 7 Colorful Accent 3" w:uiPriority="130"/>
+    <w:lsdException w:name="List Table 1 Light Accent 4" w:uiPriority="112"/>
+    <w:lsdException w:name="List Table 2 Accent 4" w:uiPriority="113"/>
+    <w:lsdException w:name="List Table 3 Accent 4" w:uiPriority="114"/>
+    <w:lsdException w:name="List Table 4 Accent 4" w:uiPriority="115"/>
+    <w:lsdException w:name="List Table 5 Dark Accent 4" w:uiPriority="128"/>
+    <w:lsdException w:name="List Table 6 Colorful Accent 4" w:uiPriority="129"/>
+    <w:lsdException w:name="List Table 7 Colorful Accent 4" w:uiPriority="130"/>
+    <w:lsdException w:name="List Table 1 Light Accent 5" w:uiPriority="112"/>
+    <w:lsdException w:name="List Table 2 Accent 5" w:uiPriority="113"/>
+    <w:lsdException w:name="List Table 3 Accent 5" w:uiPriority="114"/>
+    <w:lsdException w:name="List Table 4 Accent 5" w:uiPriority="115"/>
+    <w:lsdException w:name="List Table 5 Dark Accent 5" w:uiPriority="128"/>
+    <w:lsdException w:name="List Table 6 Colorful Accent 5" w:uiPriority="129"/>
+    <w:lsdException w:name="List Table 7 Colorful Accent 5" w:uiPriority="130"/>
+    <w:lsdException w:name="List Table 1 Light Accent 6" w:uiPriority="112"/>
+    <w:lsdException w:name="List Table 2 Accent 6" w:uiPriority="113"/>
+    <w:lsdException w:name="List Table 3 Accent 6" w:uiPriority="114"/>
+    <w:lsdException w:name="List Table 4 Accent 6" w:uiPriority="115"/>
+    <w:lsdException w:name="List Table 5 Dark Accent 6" w:uiPriority="128"/>
+    <w:lsdException w:name="List Table 6 Colorful Accent 6" w:uiPriority="129"/>
+    <w:lsdException w:name="List Table 7 Colorful Accent 6" w:uiPriority="130"/>
     <w:lsdException w:name="Mention" w:semiHidden="1" w:unhideWhenUsed="1"/>
     <w:lsdException w:name="Smart Hyperlink" w:semiHidden="1" w:unhideWhenUsed="1"/>
     <w:lsdException w:name="Hashtag" w:semiHidden="1" w:unhideWhenUsed="1"/>
@@ -19911,10 +20193,10 @@
     <w:name w:val="Normal"/>
     <w:qFormat/>
     <w:pPr>
-      <w:widowControl w:val="0"/>
-      <w:wordWrap w:val="0"/>
-      <w:autoSpaceDE w:val="0"/>
-      <w:autoSpaceDN w:val="0"/>
+      <w:autoSpaceDE w:val="off"/>
+      <w:autoSpaceDN w:val="off"/>
+      <w:widowControl w:val="off"/>
+      <w:wordWrap w:val="off"/>
     </w:pPr>
   </w:style>
   <w:style w:type="character" w:default="1" w:styleId="a0">
@@ -19946,51 +20228,51 @@
   </w:style>
   <w:style w:type="paragraph" w:styleId="a3">
     <w:name w:val="header"/>
+    <w:uiPriority w:val="99"/>
     <w:basedOn w:val="a"/>
     <w:link w:val="Char"/>
-    <w:uiPriority w:val="99"/>
     <w:unhideWhenUsed/>
     <w:pPr>
+      <w:snapToGrid w:val="0"/>
       <w:tabs>
         <w:tab w:val="center" w:pos="4513"/>
         <w:tab w:val="right" w:pos="9026"/>
       </w:tabs>
-      <w:snapToGrid w:val="0"/>
     </w:pPr>
   </w:style>
   <w:style w:type="character" w:customStyle="1" w:styleId="Char">
     <w:name w:val="머리글 Char"/>
+    <w:uiPriority w:val="99"/>
     <w:basedOn w:val="a0"/>
     <w:link w:val="a3"/>
-    <w:uiPriority w:val="99"/>
   </w:style>
   <w:style w:type="paragraph" w:styleId="a4">
     <w:name w:val="footer"/>
+    <w:uiPriority w:val="99"/>
     <w:basedOn w:val="a"/>
     <w:link w:val="Char0"/>
-    <w:uiPriority w:val="99"/>
     <w:unhideWhenUsed/>
     <w:pPr>
+      <w:snapToGrid w:val="0"/>
       <w:tabs>
         <w:tab w:val="center" w:pos="4513"/>
         <w:tab w:val="right" w:pos="9026"/>
       </w:tabs>
-      <w:snapToGrid w:val="0"/>
     </w:pPr>
   </w:style>
   <w:style w:type="character" w:customStyle="1" w:styleId="Char0">
     <w:name w:val="바닥글 Char"/>
+    <w:uiPriority w:val="99"/>
     <w:basedOn w:val="a0"/>
     <w:link w:val="a4"/>
-    <w:uiPriority w:val="99"/>
   </w:style>
   <w:style w:type="paragraph" w:customStyle="1" w:styleId="EndNoteBibliographyTitle">
     <w:name w:val="EndNote Bibliography Title"/>
     <w:basedOn w:val="a"/>
     <w:link w:val="EndNoteBibliographyTitleChar"/>
     <w:pPr>
+      <w:jc w:val="center"/>
       <w:spacing w:after="0"/>
-      <w:jc w:val="center"/>
     </w:pPr>
     <w:rPr>
       <w:rFonts w:ascii="맑은 고딕" w:eastAsia="맑은 고딕" w:hAnsi="맑은 고딕"/>
@@ -20033,8 +20315,8 @@
   </w:style>
   <w:style w:type="paragraph" w:styleId="a5">
     <w:name w:val="List Paragraph"/>
+    <w:uiPriority w:val="34"/>
     <w:basedOn w:val="a"/>
-    <w:uiPriority w:val="34"/>
     <w:qFormat/>
     <w:pPr>
       <w:ind w:leftChars="400" w:left="800"/>
@@ -20042,8 +20324,8 @@
   </w:style>
   <w:style w:type="character" w:styleId="a6">
     <w:name w:val="Placeholder Text"/>
+    <w:uiPriority w:val="99"/>
     <w:basedOn w:val="a0"/>
-    <w:uiPriority w:val="99"/>
     <w:semiHidden/>
     <w:rPr>
       <w:color w:val="808080"/>
@@ -20051,8 +20333,8 @@
   </w:style>
   <w:style w:type="table" w:styleId="a7">
     <w:name w:val="Table Grid"/>
+    <w:uiPriority w:val="39"/>
     <w:basedOn w:val="a1"/>
-    <w:uiPriority w:val="39"/>
     <w:pPr>
       <w:spacing w:after="0" w:line="240" w:lineRule="auto"/>
     </w:pPr>
